--- a/Maven_verilog/maven_lab_docs/LAB 2.docx
+++ b/Maven_verilog/maven_lab_docs/LAB 2.docx
@@ -66,8 +66,2970 @@
           <w:szCs w:val="40"/>
           <w:lang w:val="en-IN"/>
         </w:rPr>
-        <w:t>Wave:</w:t>
-      </w:r>
+        <w:t>Code:</w:t>
+      </w:r>
+    </w:p>
+    <w:p>
+      <w:pPr>
+        <w:shd w:val="clear" w:color="auto" w:fill="1E1E1E"/>
+        <w:spacing w:after="0" w:line="258" w:lineRule="atLeast"/>
+        <w:jc w:val="left"/>
+        <w:rPr>
+          <w:rFonts w:ascii="Consolas" w:eastAsia="Times New Roman" w:hAnsi="Consolas" w:cs="Times New Roman"/>
+          <w:color w:val="D4D4D4"/>
+          <w:sz w:val="19"/>
+          <w:szCs w:val="19"/>
+        </w:rPr>
+      </w:pPr>
+      <w:proofErr w:type="gramStart"/>
+      <w:r>
+        <w:rPr>
+          <w:rFonts w:ascii="Consolas" w:eastAsia="Times New Roman" w:hAnsi="Consolas" w:cs="Times New Roman"/>
+          <w:color w:val="569CD6"/>
+          <w:sz w:val="19"/>
+          <w:szCs w:val="19"/>
+        </w:rPr>
+        <w:t>module</w:t>
+      </w:r>
+      <w:proofErr w:type="gramEnd"/>
+      <w:r>
+        <w:rPr>
+          <w:rFonts w:ascii="Consolas" w:eastAsia="Times New Roman" w:hAnsi="Consolas" w:cs="Times New Roman"/>
+          <w:color w:val="D4D4D4"/>
+          <w:sz w:val="19"/>
+          <w:szCs w:val="19"/>
+        </w:rPr>
+        <w:t> </w:t>
+      </w:r>
+      <w:proofErr w:type="spellStart"/>
+      <w:r>
+        <w:rPr>
+          <w:rFonts w:ascii="Consolas" w:eastAsia="Times New Roman" w:hAnsi="Consolas" w:cs="Times New Roman"/>
+          <w:color w:val="4EC9B0"/>
+          <w:sz w:val="19"/>
+          <w:szCs w:val="19"/>
+        </w:rPr>
+        <w:t>alu</w:t>
+      </w:r>
+      <w:proofErr w:type="spellEnd"/>
+      <w:r>
+        <w:rPr>
+          <w:rFonts w:ascii="Consolas" w:eastAsia="Times New Roman" w:hAnsi="Consolas" w:cs="Times New Roman"/>
+          <w:color w:val="D4D4D4"/>
+          <w:sz w:val="19"/>
+          <w:szCs w:val="19"/>
+        </w:rPr>
+        <w:t>(</w:t>
+      </w:r>
+      <w:r>
+        <w:rPr>
+          <w:rFonts w:ascii="Consolas" w:eastAsia="Times New Roman" w:hAnsi="Consolas" w:cs="Times New Roman"/>
+          <w:color w:val="569CD6"/>
+          <w:sz w:val="19"/>
+          <w:szCs w:val="19"/>
+        </w:rPr>
+        <w:t>input</w:t>
+      </w:r>
+      <w:r>
+        <w:rPr>
+          <w:rFonts w:ascii="Consolas" w:eastAsia="Times New Roman" w:hAnsi="Consolas" w:cs="Times New Roman"/>
+          <w:color w:val="D4D4D4"/>
+          <w:sz w:val="19"/>
+          <w:szCs w:val="19"/>
+        </w:rPr>
+        <w:t> [</w:t>
+      </w:r>
+      <w:r>
+        <w:rPr>
+          <w:rFonts w:ascii="Consolas" w:eastAsia="Times New Roman" w:hAnsi="Consolas" w:cs="Times New Roman"/>
+          <w:color w:val="B5CEA8"/>
+          <w:sz w:val="19"/>
+          <w:szCs w:val="19"/>
+        </w:rPr>
+        <w:t>7</w:t>
+      </w:r>
+      <w:r>
+        <w:rPr>
+          <w:rFonts w:ascii="Consolas" w:eastAsia="Times New Roman" w:hAnsi="Consolas" w:cs="Times New Roman"/>
+          <w:color w:val="D4D4D4"/>
+          <w:sz w:val="19"/>
+          <w:szCs w:val="19"/>
+        </w:rPr>
+        <w:t>:</w:t>
+      </w:r>
+      <w:r>
+        <w:rPr>
+          <w:rFonts w:ascii="Consolas" w:eastAsia="Times New Roman" w:hAnsi="Consolas" w:cs="Times New Roman"/>
+          <w:color w:val="B5CEA8"/>
+          <w:sz w:val="19"/>
+          <w:szCs w:val="19"/>
+        </w:rPr>
+        <w:t>0</w:t>
+      </w:r>
+      <w:r>
+        <w:rPr>
+          <w:rFonts w:ascii="Consolas" w:eastAsia="Times New Roman" w:hAnsi="Consolas" w:cs="Times New Roman"/>
+          <w:color w:val="D4D4D4"/>
+          <w:sz w:val="19"/>
+          <w:szCs w:val="19"/>
+        </w:rPr>
+        <w:t>]</w:t>
+      </w:r>
+      <w:proofErr w:type="spellStart"/>
+      <w:r>
+        <w:rPr>
+          <w:rFonts w:ascii="Consolas" w:eastAsia="Times New Roman" w:hAnsi="Consolas" w:cs="Times New Roman"/>
+          <w:color w:val="D4D4D4"/>
+          <w:sz w:val="19"/>
+          <w:szCs w:val="19"/>
+        </w:rPr>
+        <w:t>a,b</w:t>
+      </w:r>
+      <w:proofErr w:type="spellEnd"/>
+      <w:r>
+        <w:rPr>
+          <w:rFonts w:ascii="Consolas" w:eastAsia="Times New Roman" w:hAnsi="Consolas" w:cs="Times New Roman"/>
+          <w:color w:val="D4D4D4"/>
+          <w:sz w:val="19"/>
+          <w:szCs w:val="19"/>
+        </w:rPr>
+        <w:t>,</w:t>
+      </w:r>
+    </w:p>
+    <w:p>
+      <w:pPr>
+        <w:shd w:val="clear" w:color="auto" w:fill="1E1E1E"/>
+        <w:spacing w:after="0" w:line="258" w:lineRule="atLeast"/>
+        <w:jc w:val="left"/>
+        <w:rPr>
+          <w:rFonts w:ascii="Consolas" w:eastAsia="Times New Roman" w:hAnsi="Consolas" w:cs="Times New Roman"/>
+          <w:color w:val="D4D4D4"/>
+          <w:sz w:val="19"/>
+          <w:szCs w:val="19"/>
+        </w:rPr>
+      </w:pPr>
+      <w:r>
+        <w:rPr>
+          <w:rFonts w:ascii="Consolas" w:eastAsia="Times New Roman" w:hAnsi="Consolas" w:cs="Times New Roman"/>
+          <w:color w:val="D4D4D4"/>
+          <w:sz w:val="19"/>
+          <w:szCs w:val="19"/>
+        </w:rPr>
+        <w:t>           </w:t>
+      </w:r>
+      <w:proofErr w:type="gramStart"/>
+      <w:r>
+        <w:rPr>
+          <w:rFonts w:ascii="Consolas" w:eastAsia="Times New Roman" w:hAnsi="Consolas" w:cs="Times New Roman"/>
+          <w:color w:val="569CD6"/>
+          <w:sz w:val="19"/>
+          <w:szCs w:val="19"/>
+        </w:rPr>
+        <w:t>input</w:t>
+      </w:r>
+      <w:proofErr w:type="gramEnd"/>
+      <w:r>
+        <w:rPr>
+          <w:rFonts w:ascii="Consolas" w:eastAsia="Times New Roman" w:hAnsi="Consolas" w:cs="Times New Roman"/>
+          <w:color w:val="D4D4D4"/>
+          <w:sz w:val="19"/>
+          <w:szCs w:val="19"/>
+        </w:rPr>
+        <w:t> [</w:t>
+      </w:r>
+      <w:r>
+        <w:rPr>
+          <w:rFonts w:ascii="Consolas" w:eastAsia="Times New Roman" w:hAnsi="Consolas" w:cs="Times New Roman"/>
+          <w:color w:val="B5CEA8"/>
+          <w:sz w:val="19"/>
+          <w:szCs w:val="19"/>
+        </w:rPr>
+        <w:t>3</w:t>
+      </w:r>
+      <w:r>
+        <w:rPr>
+          <w:rFonts w:ascii="Consolas" w:eastAsia="Times New Roman" w:hAnsi="Consolas" w:cs="Times New Roman"/>
+          <w:color w:val="D4D4D4"/>
+          <w:sz w:val="19"/>
+          <w:szCs w:val="19"/>
+        </w:rPr>
+        <w:t>:</w:t>
+      </w:r>
+      <w:r>
+        <w:rPr>
+          <w:rFonts w:ascii="Consolas" w:eastAsia="Times New Roman" w:hAnsi="Consolas" w:cs="Times New Roman"/>
+          <w:color w:val="B5CEA8"/>
+          <w:sz w:val="19"/>
+          <w:szCs w:val="19"/>
+        </w:rPr>
+        <w:t>0</w:t>
+      </w:r>
+      <w:r>
+        <w:rPr>
+          <w:rFonts w:ascii="Consolas" w:eastAsia="Times New Roman" w:hAnsi="Consolas" w:cs="Times New Roman"/>
+          <w:color w:val="D4D4D4"/>
+          <w:sz w:val="19"/>
+          <w:szCs w:val="19"/>
+        </w:rPr>
+        <w:t>]</w:t>
+      </w:r>
+      <w:proofErr w:type="spellStart"/>
+      <w:r>
+        <w:rPr>
+          <w:rFonts w:ascii="Consolas" w:eastAsia="Times New Roman" w:hAnsi="Consolas" w:cs="Times New Roman"/>
+          <w:color w:val="D4D4D4"/>
+          <w:sz w:val="19"/>
+          <w:szCs w:val="19"/>
+        </w:rPr>
+        <w:t>command_in</w:t>
+      </w:r>
+      <w:proofErr w:type="spellEnd"/>
+      <w:r>
+        <w:rPr>
+          <w:rFonts w:ascii="Consolas" w:eastAsia="Times New Roman" w:hAnsi="Consolas" w:cs="Times New Roman"/>
+          <w:color w:val="D4D4D4"/>
+          <w:sz w:val="19"/>
+          <w:szCs w:val="19"/>
+        </w:rPr>
+        <w:t>,</w:t>
+      </w:r>
+    </w:p>
+    <w:p>
+      <w:pPr>
+        <w:shd w:val="clear" w:color="auto" w:fill="1E1E1E"/>
+        <w:spacing w:after="0" w:line="258" w:lineRule="atLeast"/>
+        <w:jc w:val="left"/>
+        <w:rPr>
+          <w:rFonts w:ascii="Consolas" w:eastAsia="Times New Roman" w:hAnsi="Consolas" w:cs="Times New Roman"/>
+          <w:color w:val="D4D4D4"/>
+          <w:sz w:val="19"/>
+          <w:szCs w:val="19"/>
+        </w:rPr>
+      </w:pPr>
+      <w:r>
+        <w:rPr>
+          <w:rFonts w:ascii="Consolas" w:eastAsia="Times New Roman" w:hAnsi="Consolas" w:cs="Times New Roman"/>
+          <w:color w:val="D4D4D4"/>
+          <w:sz w:val="19"/>
+          <w:szCs w:val="19"/>
+        </w:rPr>
+        <w:t>       </w:t>
+      </w:r>
+      <w:proofErr w:type="gramStart"/>
+      <w:r>
+        <w:rPr>
+          <w:rFonts w:ascii="Consolas" w:eastAsia="Times New Roman" w:hAnsi="Consolas" w:cs="Times New Roman"/>
+          <w:color w:val="569CD6"/>
+          <w:sz w:val="19"/>
+          <w:szCs w:val="19"/>
+        </w:rPr>
+        <w:t>input</w:t>
+      </w:r>
+      <w:proofErr w:type="gramEnd"/>
+      <w:r>
+        <w:rPr>
+          <w:rFonts w:ascii="Consolas" w:eastAsia="Times New Roman" w:hAnsi="Consolas" w:cs="Times New Roman"/>
+          <w:color w:val="D4D4D4"/>
+          <w:sz w:val="19"/>
+          <w:szCs w:val="19"/>
+        </w:rPr>
+        <w:t> </w:t>
+      </w:r>
+      <w:proofErr w:type="spellStart"/>
+      <w:r>
+        <w:rPr>
+          <w:rFonts w:ascii="Consolas" w:eastAsia="Times New Roman" w:hAnsi="Consolas" w:cs="Times New Roman"/>
+          <w:color w:val="D4D4D4"/>
+          <w:sz w:val="19"/>
+          <w:szCs w:val="19"/>
+        </w:rPr>
+        <w:t>oe</w:t>
+      </w:r>
+      <w:proofErr w:type="spellEnd"/>
+      <w:r>
+        <w:rPr>
+          <w:rFonts w:ascii="Consolas" w:eastAsia="Times New Roman" w:hAnsi="Consolas" w:cs="Times New Roman"/>
+          <w:color w:val="D4D4D4"/>
+          <w:sz w:val="19"/>
+          <w:szCs w:val="19"/>
+        </w:rPr>
+        <w:t>,</w:t>
+      </w:r>
+    </w:p>
+    <w:p>
+      <w:pPr>
+        <w:shd w:val="clear" w:color="auto" w:fill="1E1E1E"/>
+        <w:spacing w:after="0" w:line="258" w:lineRule="atLeast"/>
+        <w:jc w:val="left"/>
+        <w:rPr>
+          <w:rFonts w:ascii="Consolas" w:eastAsia="Times New Roman" w:hAnsi="Consolas" w:cs="Times New Roman"/>
+          <w:color w:val="D4D4D4"/>
+          <w:sz w:val="19"/>
+          <w:szCs w:val="19"/>
+        </w:rPr>
+      </w:pPr>
+      <w:r>
+        <w:rPr>
+          <w:rFonts w:ascii="Consolas" w:eastAsia="Times New Roman" w:hAnsi="Consolas" w:cs="Times New Roman"/>
+          <w:color w:val="D4D4D4"/>
+          <w:sz w:val="19"/>
+          <w:szCs w:val="19"/>
+        </w:rPr>
+        <w:t>       </w:t>
+      </w:r>
+      <w:proofErr w:type="gramStart"/>
+      <w:r>
+        <w:rPr>
+          <w:rFonts w:ascii="Consolas" w:eastAsia="Times New Roman" w:hAnsi="Consolas" w:cs="Times New Roman"/>
+          <w:color w:val="569CD6"/>
+          <w:sz w:val="19"/>
+          <w:szCs w:val="19"/>
+        </w:rPr>
+        <w:t>output</w:t>
+      </w:r>
+      <w:proofErr w:type="gramEnd"/>
+      <w:r>
+        <w:rPr>
+          <w:rFonts w:ascii="Consolas" w:eastAsia="Times New Roman" w:hAnsi="Consolas" w:cs="Times New Roman"/>
+          <w:color w:val="D4D4D4"/>
+          <w:sz w:val="19"/>
+          <w:szCs w:val="19"/>
+        </w:rPr>
+        <w:t> [</w:t>
+      </w:r>
+      <w:r>
+        <w:rPr>
+          <w:rFonts w:ascii="Consolas" w:eastAsia="Times New Roman" w:hAnsi="Consolas" w:cs="Times New Roman"/>
+          <w:color w:val="B5CEA8"/>
+          <w:sz w:val="19"/>
+          <w:szCs w:val="19"/>
+        </w:rPr>
+        <w:t>15</w:t>
+      </w:r>
+      <w:r>
+        <w:rPr>
+          <w:rFonts w:ascii="Consolas" w:eastAsia="Times New Roman" w:hAnsi="Consolas" w:cs="Times New Roman"/>
+          <w:color w:val="D4D4D4"/>
+          <w:sz w:val="19"/>
+          <w:szCs w:val="19"/>
+        </w:rPr>
+        <w:t>:</w:t>
+      </w:r>
+      <w:r>
+        <w:rPr>
+          <w:rFonts w:ascii="Consolas" w:eastAsia="Times New Roman" w:hAnsi="Consolas" w:cs="Times New Roman"/>
+          <w:color w:val="B5CEA8"/>
+          <w:sz w:val="19"/>
+          <w:szCs w:val="19"/>
+        </w:rPr>
+        <w:t>0</w:t>
+      </w:r>
+      <w:r>
+        <w:rPr>
+          <w:rFonts w:ascii="Consolas" w:eastAsia="Times New Roman" w:hAnsi="Consolas" w:cs="Times New Roman"/>
+          <w:color w:val="D4D4D4"/>
+          <w:sz w:val="19"/>
+          <w:szCs w:val="19"/>
+        </w:rPr>
+        <w:t>]</w:t>
+      </w:r>
+      <w:proofErr w:type="spellStart"/>
+      <w:r>
+        <w:rPr>
+          <w:rFonts w:ascii="Consolas" w:eastAsia="Times New Roman" w:hAnsi="Consolas" w:cs="Times New Roman"/>
+          <w:color w:val="D4D4D4"/>
+          <w:sz w:val="19"/>
+          <w:szCs w:val="19"/>
+        </w:rPr>
+        <w:t>d_out</w:t>
+      </w:r>
+      <w:proofErr w:type="spellEnd"/>
+      <w:r>
+        <w:rPr>
+          <w:rFonts w:ascii="Consolas" w:eastAsia="Times New Roman" w:hAnsi="Consolas" w:cs="Times New Roman"/>
+          <w:color w:val="D4D4D4"/>
+          <w:sz w:val="19"/>
+          <w:szCs w:val="19"/>
+        </w:rPr>
+        <w:t>);</w:t>
+      </w:r>
+    </w:p>
+    <w:p>
+      <w:pPr>
+        <w:shd w:val="clear" w:color="auto" w:fill="1E1E1E"/>
+        <w:spacing w:after="0" w:line="258" w:lineRule="atLeast"/>
+        <w:jc w:val="left"/>
+        <w:rPr>
+          <w:rFonts w:ascii="Consolas" w:eastAsia="Times New Roman" w:hAnsi="Consolas" w:cs="Times New Roman"/>
+          <w:color w:val="D4D4D4"/>
+          <w:sz w:val="19"/>
+          <w:szCs w:val="19"/>
+        </w:rPr>
+      </w:pPr>
+    </w:p>
+    <w:p>
+      <w:pPr>
+        <w:shd w:val="clear" w:color="auto" w:fill="1E1E1E"/>
+        <w:spacing w:after="0" w:line="258" w:lineRule="atLeast"/>
+        <w:jc w:val="left"/>
+        <w:rPr>
+          <w:rFonts w:ascii="Consolas" w:eastAsia="Times New Roman" w:hAnsi="Consolas" w:cs="Times New Roman"/>
+          <w:color w:val="D4D4D4"/>
+          <w:sz w:val="19"/>
+          <w:szCs w:val="19"/>
+        </w:rPr>
+      </w:pPr>
+      <w:r>
+        <w:rPr>
+          <w:rFonts w:ascii="Consolas" w:eastAsia="Times New Roman" w:hAnsi="Consolas" w:cs="Times New Roman"/>
+          <w:color w:val="D4D4D4"/>
+          <w:sz w:val="19"/>
+          <w:szCs w:val="19"/>
+        </w:rPr>
+        <w:t>   </w:t>
+      </w:r>
+      <w:proofErr w:type="gramStart"/>
+      <w:r>
+        <w:rPr>
+          <w:rFonts w:ascii="Consolas" w:eastAsia="Times New Roman" w:hAnsi="Consolas" w:cs="Times New Roman"/>
+          <w:color w:val="569CD6"/>
+          <w:sz w:val="19"/>
+          <w:szCs w:val="19"/>
+        </w:rPr>
+        <w:t>parameter</w:t>
+      </w:r>
+      <w:proofErr w:type="gramEnd"/>
+      <w:r>
+        <w:rPr>
+          <w:rFonts w:ascii="Consolas" w:eastAsia="Times New Roman" w:hAnsi="Consolas" w:cs="Times New Roman"/>
+          <w:color w:val="D4D4D4"/>
+          <w:sz w:val="19"/>
+          <w:szCs w:val="19"/>
+        </w:rPr>
+        <w:t>     ADD  = </w:t>
+      </w:r>
+      <w:r>
+        <w:rPr>
+          <w:rFonts w:ascii="Consolas" w:eastAsia="Times New Roman" w:hAnsi="Consolas" w:cs="Times New Roman"/>
+          <w:color w:val="B5CEA8"/>
+          <w:sz w:val="19"/>
+          <w:szCs w:val="19"/>
+        </w:rPr>
+        <w:t>4'b0000</w:t>
+      </w:r>
+      <w:r>
+        <w:rPr>
+          <w:rFonts w:ascii="Consolas" w:eastAsia="Times New Roman" w:hAnsi="Consolas" w:cs="Times New Roman"/>
+          <w:color w:val="D4D4D4"/>
+          <w:sz w:val="19"/>
+          <w:szCs w:val="19"/>
+        </w:rPr>
+        <w:t>, </w:t>
+      </w:r>
+      <w:r>
+        <w:rPr>
+          <w:rFonts w:ascii="Consolas" w:eastAsia="Times New Roman" w:hAnsi="Consolas" w:cs="Times New Roman"/>
+          <w:color w:val="6A9955"/>
+          <w:sz w:val="19"/>
+          <w:szCs w:val="19"/>
+        </w:rPr>
+        <w:t>// Add two 8 bit numbers a and b.</w:t>
+      </w:r>
+    </w:p>
+    <w:p>
+      <w:pPr>
+        <w:shd w:val="clear" w:color="auto" w:fill="1E1E1E"/>
+        <w:spacing w:after="0" w:line="258" w:lineRule="atLeast"/>
+        <w:jc w:val="left"/>
+        <w:rPr>
+          <w:rFonts w:ascii="Consolas" w:eastAsia="Times New Roman" w:hAnsi="Consolas" w:cs="Times New Roman"/>
+          <w:color w:val="D4D4D4"/>
+          <w:sz w:val="19"/>
+          <w:szCs w:val="19"/>
+        </w:rPr>
+      </w:pPr>
+      <w:r>
+        <w:rPr>
+          <w:rFonts w:ascii="Consolas" w:eastAsia="Times New Roman" w:hAnsi="Consolas" w:cs="Times New Roman"/>
+          <w:color w:val="D4D4D4"/>
+          <w:sz w:val="19"/>
+          <w:szCs w:val="19"/>
+        </w:rPr>
+        <w:t>         INC</w:t>
+      </w:r>
+      <w:proofErr w:type="gramStart"/>
+      <w:r>
+        <w:rPr>
+          <w:rFonts w:ascii="Consolas" w:eastAsia="Times New Roman" w:hAnsi="Consolas" w:cs="Times New Roman"/>
+          <w:color w:val="D4D4D4"/>
+          <w:sz w:val="19"/>
+          <w:szCs w:val="19"/>
+        </w:rPr>
+        <w:t>  =</w:t>
+      </w:r>
+      <w:proofErr w:type="gramEnd"/>
+      <w:r>
+        <w:rPr>
+          <w:rFonts w:ascii="Consolas" w:eastAsia="Times New Roman" w:hAnsi="Consolas" w:cs="Times New Roman"/>
+          <w:color w:val="D4D4D4"/>
+          <w:sz w:val="19"/>
+          <w:szCs w:val="19"/>
+        </w:rPr>
+        <w:t> </w:t>
+      </w:r>
+      <w:r>
+        <w:rPr>
+          <w:rFonts w:ascii="Consolas" w:eastAsia="Times New Roman" w:hAnsi="Consolas" w:cs="Times New Roman"/>
+          <w:color w:val="B5CEA8"/>
+          <w:sz w:val="19"/>
+          <w:szCs w:val="19"/>
+        </w:rPr>
+        <w:t>4'b0001</w:t>
+      </w:r>
+      <w:r>
+        <w:rPr>
+          <w:rFonts w:ascii="Consolas" w:eastAsia="Times New Roman" w:hAnsi="Consolas" w:cs="Times New Roman"/>
+          <w:color w:val="D4D4D4"/>
+          <w:sz w:val="19"/>
+          <w:szCs w:val="19"/>
+        </w:rPr>
+        <w:t>, </w:t>
+      </w:r>
+      <w:r>
+        <w:rPr>
+          <w:rFonts w:ascii="Consolas" w:eastAsia="Times New Roman" w:hAnsi="Consolas" w:cs="Times New Roman"/>
+          <w:color w:val="6A9955"/>
+          <w:sz w:val="19"/>
+          <w:szCs w:val="19"/>
+        </w:rPr>
+        <w:t>// Increment a by 1. </w:t>
+      </w:r>
+    </w:p>
+    <w:p>
+      <w:pPr>
+        <w:shd w:val="clear" w:color="auto" w:fill="1E1E1E"/>
+        <w:spacing w:after="0" w:line="258" w:lineRule="atLeast"/>
+        <w:jc w:val="left"/>
+        <w:rPr>
+          <w:rFonts w:ascii="Consolas" w:eastAsia="Times New Roman" w:hAnsi="Consolas" w:cs="Times New Roman"/>
+          <w:color w:val="D4D4D4"/>
+          <w:sz w:val="19"/>
+          <w:szCs w:val="19"/>
+        </w:rPr>
+      </w:pPr>
+      <w:r>
+        <w:rPr>
+          <w:rFonts w:ascii="Consolas" w:eastAsia="Times New Roman" w:hAnsi="Consolas" w:cs="Times New Roman"/>
+          <w:color w:val="D4D4D4"/>
+          <w:sz w:val="19"/>
+          <w:szCs w:val="19"/>
+        </w:rPr>
+        <w:t>         SUB</w:t>
+      </w:r>
+      <w:proofErr w:type="gramStart"/>
+      <w:r>
+        <w:rPr>
+          <w:rFonts w:ascii="Consolas" w:eastAsia="Times New Roman" w:hAnsi="Consolas" w:cs="Times New Roman"/>
+          <w:color w:val="D4D4D4"/>
+          <w:sz w:val="19"/>
+          <w:szCs w:val="19"/>
+        </w:rPr>
+        <w:t>  =</w:t>
+      </w:r>
+      <w:proofErr w:type="gramEnd"/>
+      <w:r>
+        <w:rPr>
+          <w:rFonts w:ascii="Consolas" w:eastAsia="Times New Roman" w:hAnsi="Consolas" w:cs="Times New Roman"/>
+          <w:color w:val="D4D4D4"/>
+          <w:sz w:val="19"/>
+          <w:szCs w:val="19"/>
+        </w:rPr>
+        <w:t> </w:t>
+      </w:r>
+      <w:r>
+        <w:rPr>
+          <w:rFonts w:ascii="Consolas" w:eastAsia="Times New Roman" w:hAnsi="Consolas" w:cs="Times New Roman"/>
+          <w:color w:val="B5CEA8"/>
+          <w:sz w:val="19"/>
+          <w:szCs w:val="19"/>
+        </w:rPr>
+        <w:t>4'b0010</w:t>
+      </w:r>
+      <w:r>
+        <w:rPr>
+          <w:rFonts w:ascii="Consolas" w:eastAsia="Times New Roman" w:hAnsi="Consolas" w:cs="Times New Roman"/>
+          <w:color w:val="D4D4D4"/>
+          <w:sz w:val="19"/>
+          <w:szCs w:val="19"/>
+        </w:rPr>
+        <w:t>, </w:t>
+      </w:r>
+      <w:r>
+        <w:rPr>
+          <w:rFonts w:ascii="Consolas" w:eastAsia="Times New Roman" w:hAnsi="Consolas" w:cs="Times New Roman"/>
+          <w:color w:val="6A9955"/>
+          <w:sz w:val="19"/>
+          <w:szCs w:val="19"/>
+        </w:rPr>
+        <w:t>// Subtracts b from a.</w:t>
+      </w:r>
+    </w:p>
+    <w:p>
+      <w:pPr>
+        <w:shd w:val="clear" w:color="auto" w:fill="1E1E1E"/>
+        <w:spacing w:after="0" w:line="258" w:lineRule="atLeast"/>
+        <w:jc w:val="left"/>
+        <w:rPr>
+          <w:rFonts w:ascii="Consolas" w:eastAsia="Times New Roman" w:hAnsi="Consolas" w:cs="Times New Roman"/>
+          <w:color w:val="D4D4D4"/>
+          <w:sz w:val="19"/>
+          <w:szCs w:val="19"/>
+        </w:rPr>
+      </w:pPr>
+      <w:r>
+        <w:rPr>
+          <w:rFonts w:ascii="Consolas" w:eastAsia="Times New Roman" w:hAnsi="Consolas" w:cs="Times New Roman"/>
+          <w:color w:val="D4D4D4"/>
+          <w:sz w:val="19"/>
+          <w:szCs w:val="19"/>
+        </w:rPr>
+        <w:t>         DEC</w:t>
+      </w:r>
+      <w:proofErr w:type="gramStart"/>
+      <w:r>
+        <w:rPr>
+          <w:rFonts w:ascii="Consolas" w:eastAsia="Times New Roman" w:hAnsi="Consolas" w:cs="Times New Roman"/>
+          <w:color w:val="D4D4D4"/>
+          <w:sz w:val="19"/>
+          <w:szCs w:val="19"/>
+        </w:rPr>
+        <w:t>  =</w:t>
+      </w:r>
+      <w:proofErr w:type="gramEnd"/>
+      <w:r>
+        <w:rPr>
+          <w:rFonts w:ascii="Consolas" w:eastAsia="Times New Roman" w:hAnsi="Consolas" w:cs="Times New Roman"/>
+          <w:color w:val="D4D4D4"/>
+          <w:sz w:val="19"/>
+          <w:szCs w:val="19"/>
+        </w:rPr>
+        <w:t> </w:t>
+      </w:r>
+      <w:r>
+        <w:rPr>
+          <w:rFonts w:ascii="Consolas" w:eastAsia="Times New Roman" w:hAnsi="Consolas" w:cs="Times New Roman"/>
+          <w:color w:val="B5CEA8"/>
+          <w:sz w:val="19"/>
+          <w:szCs w:val="19"/>
+        </w:rPr>
+        <w:t>4'b0011</w:t>
+      </w:r>
+      <w:r>
+        <w:rPr>
+          <w:rFonts w:ascii="Consolas" w:eastAsia="Times New Roman" w:hAnsi="Consolas" w:cs="Times New Roman"/>
+          <w:color w:val="D4D4D4"/>
+          <w:sz w:val="19"/>
+          <w:szCs w:val="19"/>
+        </w:rPr>
+        <w:t>, </w:t>
+      </w:r>
+      <w:r>
+        <w:rPr>
+          <w:rFonts w:ascii="Consolas" w:eastAsia="Times New Roman" w:hAnsi="Consolas" w:cs="Times New Roman"/>
+          <w:color w:val="6A9955"/>
+          <w:sz w:val="19"/>
+          <w:szCs w:val="19"/>
+        </w:rPr>
+        <w:t>// Decrement a by 1.</w:t>
+      </w:r>
+    </w:p>
+    <w:p>
+      <w:pPr>
+        <w:shd w:val="clear" w:color="auto" w:fill="1E1E1E"/>
+        <w:spacing w:after="0" w:line="258" w:lineRule="atLeast"/>
+        <w:jc w:val="left"/>
+        <w:rPr>
+          <w:rFonts w:ascii="Consolas" w:eastAsia="Times New Roman" w:hAnsi="Consolas" w:cs="Times New Roman"/>
+          <w:color w:val="D4D4D4"/>
+          <w:sz w:val="19"/>
+          <w:szCs w:val="19"/>
+        </w:rPr>
+      </w:pPr>
+      <w:r>
+        <w:rPr>
+          <w:rFonts w:ascii="Consolas" w:eastAsia="Times New Roman" w:hAnsi="Consolas" w:cs="Times New Roman"/>
+          <w:color w:val="D4D4D4"/>
+          <w:sz w:val="19"/>
+          <w:szCs w:val="19"/>
+        </w:rPr>
+        <w:t>         MUL</w:t>
+      </w:r>
+      <w:proofErr w:type="gramStart"/>
+      <w:r>
+        <w:rPr>
+          <w:rFonts w:ascii="Consolas" w:eastAsia="Times New Roman" w:hAnsi="Consolas" w:cs="Times New Roman"/>
+          <w:color w:val="D4D4D4"/>
+          <w:sz w:val="19"/>
+          <w:szCs w:val="19"/>
+        </w:rPr>
+        <w:t>  =</w:t>
+      </w:r>
+      <w:proofErr w:type="gramEnd"/>
+      <w:r>
+        <w:rPr>
+          <w:rFonts w:ascii="Consolas" w:eastAsia="Times New Roman" w:hAnsi="Consolas" w:cs="Times New Roman"/>
+          <w:color w:val="D4D4D4"/>
+          <w:sz w:val="19"/>
+          <w:szCs w:val="19"/>
+        </w:rPr>
+        <w:t> </w:t>
+      </w:r>
+      <w:r>
+        <w:rPr>
+          <w:rFonts w:ascii="Consolas" w:eastAsia="Times New Roman" w:hAnsi="Consolas" w:cs="Times New Roman"/>
+          <w:color w:val="B5CEA8"/>
+          <w:sz w:val="19"/>
+          <w:szCs w:val="19"/>
+        </w:rPr>
+        <w:t>4'b0100</w:t>
+      </w:r>
+      <w:r>
+        <w:rPr>
+          <w:rFonts w:ascii="Consolas" w:eastAsia="Times New Roman" w:hAnsi="Consolas" w:cs="Times New Roman"/>
+          <w:color w:val="D4D4D4"/>
+          <w:sz w:val="19"/>
+          <w:szCs w:val="19"/>
+        </w:rPr>
+        <w:t>, </w:t>
+      </w:r>
+      <w:r>
+        <w:rPr>
+          <w:rFonts w:ascii="Consolas" w:eastAsia="Times New Roman" w:hAnsi="Consolas" w:cs="Times New Roman"/>
+          <w:color w:val="6A9955"/>
+          <w:sz w:val="19"/>
+          <w:szCs w:val="19"/>
+        </w:rPr>
+        <w:t>// Multiply 4 bit numbers a and b.( note : 4 bits ? )</w:t>
+      </w:r>
+    </w:p>
+    <w:p>
+      <w:pPr>
+        <w:shd w:val="clear" w:color="auto" w:fill="1E1E1E"/>
+        <w:spacing w:after="0" w:line="258" w:lineRule="atLeast"/>
+        <w:jc w:val="left"/>
+        <w:rPr>
+          <w:rFonts w:ascii="Consolas" w:eastAsia="Times New Roman" w:hAnsi="Consolas" w:cs="Times New Roman"/>
+          <w:color w:val="D4D4D4"/>
+          <w:sz w:val="19"/>
+          <w:szCs w:val="19"/>
+        </w:rPr>
+      </w:pPr>
+      <w:r>
+        <w:rPr>
+          <w:rFonts w:ascii="Consolas" w:eastAsia="Times New Roman" w:hAnsi="Consolas" w:cs="Times New Roman"/>
+          <w:color w:val="D4D4D4"/>
+          <w:sz w:val="19"/>
+          <w:szCs w:val="19"/>
+        </w:rPr>
+        <w:t>         DIV</w:t>
+      </w:r>
+      <w:proofErr w:type="gramStart"/>
+      <w:r>
+        <w:rPr>
+          <w:rFonts w:ascii="Consolas" w:eastAsia="Times New Roman" w:hAnsi="Consolas" w:cs="Times New Roman"/>
+          <w:color w:val="D4D4D4"/>
+          <w:sz w:val="19"/>
+          <w:szCs w:val="19"/>
+        </w:rPr>
+        <w:t>  =</w:t>
+      </w:r>
+      <w:proofErr w:type="gramEnd"/>
+      <w:r>
+        <w:rPr>
+          <w:rFonts w:ascii="Consolas" w:eastAsia="Times New Roman" w:hAnsi="Consolas" w:cs="Times New Roman"/>
+          <w:color w:val="D4D4D4"/>
+          <w:sz w:val="19"/>
+          <w:szCs w:val="19"/>
+        </w:rPr>
+        <w:t> </w:t>
+      </w:r>
+      <w:r>
+        <w:rPr>
+          <w:rFonts w:ascii="Consolas" w:eastAsia="Times New Roman" w:hAnsi="Consolas" w:cs="Times New Roman"/>
+          <w:color w:val="B5CEA8"/>
+          <w:sz w:val="19"/>
+          <w:szCs w:val="19"/>
+        </w:rPr>
+        <w:t>4'b0101</w:t>
+      </w:r>
+      <w:r>
+        <w:rPr>
+          <w:rFonts w:ascii="Consolas" w:eastAsia="Times New Roman" w:hAnsi="Consolas" w:cs="Times New Roman"/>
+          <w:color w:val="D4D4D4"/>
+          <w:sz w:val="19"/>
+          <w:szCs w:val="19"/>
+        </w:rPr>
+        <w:t>, </w:t>
+      </w:r>
+      <w:r>
+        <w:rPr>
+          <w:rFonts w:ascii="Consolas" w:eastAsia="Times New Roman" w:hAnsi="Consolas" w:cs="Times New Roman"/>
+          <w:color w:val="6A9955"/>
+          <w:sz w:val="19"/>
+          <w:szCs w:val="19"/>
+        </w:rPr>
+        <w:t>// Divide a by b.</w:t>
+      </w:r>
+    </w:p>
+    <w:p>
+      <w:pPr>
+        <w:shd w:val="clear" w:color="auto" w:fill="1E1E1E"/>
+        <w:spacing w:after="0" w:line="258" w:lineRule="atLeast"/>
+        <w:jc w:val="left"/>
+        <w:rPr>
+          <w:rFonts w:ascii="Consolas" w:eastAsia="Times New Roman" w:hAnsi="Consolas" w:cs="Times New Roman"/>
+          <w:color w:val="D4D4D4"/>
+          <w:sz w:val="19"/>
+          <w:szCs w:val="19"/>
+        </w:rPr>
+      </w:pPr>
+      <w:r>
+        <w:rPr>
+          <w:rFonts w:ascii="Consolas" w:eastAsia="Times New Roman" w:hAnsi="Consolas" w:cs="Times New Roman"/>
+          <w:color w:val="D4D4D4"/>
+          <w:sz w:val="19"/>
+          <w:szCs w:val="19"/>
+        </w:rPr>
+        <w:t>         SHL</w:t>
+      </w:r>
+      <w:proofErr w:type="gramStart"/>
+      <w:r>
+        <w:rPr>
+          <w:rFonts w:ascii="Consolas" w:eastAsia="Times New Roman" w:hAnsi="Consolas" w:cs="Times New Roman"/>
+          <w:color w:val="D4D4D4"/>
+          <w:sz w:val="19"/>
+          <w:szCs w:val="19"/>
+        </w:rPr>
+        <w:t>  =</w:t>
+      </w:r>
+      <w:proofErr w:type="gramEnd"/>
+      <w:r>
+        <w:rPr>
+          <w:rFonts w:ascii="Consolas" w:eastAsia="Times New Roman" w:hAnsi="Consolas" w:cs="Times New Roman"/>
+          <w:color w:val="D4D4D4"/>
+          <w:sz w:val="19"/>
+          <w:szCs w:val="19"/>
+        </w:rPr>
+        <w:t> </w:t>
+      </w:r>
+      <w:r>
+        <w:rPr>
+          <w:rFonts w:ascii="Consolas" w:eastAsia="Times New Roman" w:hAnsi="Consolas" w:cs="Times New Roman"/>
+          <w:color w:val="B5CEA8"/>
+          <w:sz w:val="19"/>
+          <w:szCs w:val="19"/>
+        </w:rPr>
+        <w:t>4'b0110</w:t>
+      </w:r>
+      <w:r>
+        <w:rPr>
+          <w:rFonts w:ascii="Consolas" w:eastAsia="Times New Roman" w:hAnsi="Consolas" w:cs="Times New Roman"/>
+          <w:color w:val="D4D4D4"/>
+          <w:sz w:val="19"/>
+          <w:szCs w:val="19"/>
+        </w:rPr>
+        <w:t>, </w:t>
+      </w:r>
+      <w:r>
+        <w:rPr>
+          <w:rFonts w:ascii="Consolas" w:eastAsia="Times New Roman" w:hAnsi="Consolas" w:cs="Times New Roman"/>
+          <w:color w:val="6A9955"/>
+          <w:sz w:val="19"/>
+          <w:szCs w:val="19"/>
+        </w:rPr>
+        <w:t>// Shift a </w:t>
+      </w:r>
+      <w:proofErr w:type="spellStart"/>
+      <w:r>
+        <w:rPr>
+          <w:rFonts w:ascii="Consolas" w:eastAsia="Times New Roman" w:hAnsi="Consolas" w:cs="Times New Roman"/>
+          <w:color w:val="6A9955"/>
+          <w:sz w:val="19"/>
+          <w:szCs w:val="19"/>
+        </w:rPr>
+        <w:t>to</w:t>
+      </w:r>
+      <w:proofErr w:type="spellEnd"/>
+      <w:r>
+        <w:rPr>
+          <w:rFonts w:ascii="Consolas" w:eastAsia="Times New Roman" w:hAnsi="Consolas" w:cs="Times New Roman"/>
+          <w:color w:val="6A9955"/>
+          <w:sz w:val="19"/>
+          <w:szCs w:val="19"/>
+        </w:rPr>
+        <w:t> left side by 1 bit.</w:t>
+      </w:r>
+    </w:p>
+    <w:p>
+      <w:pPr>
+        <w:shd w:val="clear" w:color="auto" w:fill="1E1E1E"/>
+        <w:spacing w:after="0" w:line="258" w:lineRule="atLeast"/>
+        <w:jc w:val="left"/>
+        <w:rPr>
+          <w:rFonts w:ascii="Consolas" w:eastAsia="Times New Roman" w:hAnsi="Consolas" w:cs="Times New Roman"/>
+          <w:color w:val="D4D4D4"/>
+          <w:sz w:val="19"/>
+          <w:szCs w:val="19"/>
+        </w:rPr>
+      </w:pPr>
+      <w:r>
+        <w:rPr>
+          <w:rFonts w:ascii="Consolas" w:eastAsia="Times New Roman" w:hAnsi="Consolas" w:cs="Times New Roman"/>
+          <w:color w:val="D4D4D4"/>
+          <w:sz w:val="19"/>
+          <w:szCs w:val="19"/>
+        </w:rPr>
+        <w:t>         SHR</w:t>
+      </w:r>
+      <w:proofErr w:type="gramStart"/>
+      <w:r>
+        <w:rPr>
+          <w:rFonts w:ascii="Consolas" w:eastAsia="Times New Roman" w:hAnsi="Consolas" w:cs="Times New Roman"/>
+          <w:color w:val="D4D4D4"/>
+          <w:sz w:val="19"/>
+          <w:szCs w:val="19"/>
+        </w:rPr>
+        <w:t>  =</w:t>
+      </w:r>
+      <w:proofErr w:type="gramEnd"/>
+      <w:r>
+        <w:rPr>
+          <w:rFonts w:ascii="Consolas" w:eastAsia="Times New Roman" w:hAnsi="Consolas" w:cs="Times New Roman"/>
+          <w:color w:val="D4D4D4"/>
+          <w:sz w:val="19"/>
+          <w:szCs w:val="19"/>
+        </w:rPr>
+        <w:t> </w:t>
+      </w:r>
+      <w:r>
+        <w:rPr>
+          <w:rFonts w:ascii="Consolas" w:eastAsia="Times New Roman" w:hAnsi="Consolas" w:cs="Times New Roman"/>
+          <w:color w:val="B5CEA8"/>
+          <w:sz w:val="19"/>
+          <w:szCs w:val="19"/>
+        </w:rPr>
+        <w:t>4'b0111</w:t>
+      </w:r>
+      <w:r>
+        <w:rPr>
+          <w:rFonts w:ascii="Consolas" w:eastAsia="Times New Roman" w:hAnsi="Consolas" w:cs="Times New Roman"/>
+          <w:color w:val="D4D4D4"/>
+          <w:sz w:val="19"/>
+          <w:szCs w:val="19"/>
+        </w:rPr>
+        <w:t>, </w:t>
+      </w:r>
+      <w:r>
+        <w:rPr>
+          <w:rFonts w:ascii="Consolas" w:eastAsia="Times New Roman" w:hAnsi="Consolas" w:cs="Times New Roman"/>
+          <w:color w:val="6A9955"/>
+          <w:sz w:val="19"/>
+          <w:szCs w:val="19"/>
+        </w:rPr>
+        <w:t>// Shift a to right by 1 bit.</w:t>
+      </w:r>
+    </w:p>
+    <w:p>
+      <w:pPr>
+        <w:shd w:val="clear" w:color="auto" w:fill="1E1E1E"/>
+        <w:spacing w:after="0" w:line="258" w:lineRule="atLeast"/>
+        <w:jc w:val="left"/>
+        <w:rPr>
+          <w:rFonts w:ascii="Consolas" w:eastAsia="Times New Roman" w:hAnsi="Consolas" w:cs="Times New Roman"/>
+          <w:color w:val="D4D4D4"/>
+          <w:sz w:val="19"/>
+          <w:szCs w:val="19"/>
+        </w:rPr>
+      </w:pPr>
+      <w:r>
+        <w:rPr>
+          <w:rFonts w:ascii="Consolas" w:eastAsia="Times New Roman" w:hAnsi="Consolas" w:cs="Times New Roman"/>
+          <w:color w:val="D4D4D4"/>
+          <w:sz w:val="19"/>
+          <w:szCs w:val="19"/>
+        </w:rPr>
+        <w:t>         AND</w:t>
+      </w:r>
+      <w:proofErr w:type="gramStart"/>
+      <w:r>
+        <w:rPr>
+          <w:rFonts w:ascii="Consolas" w:eastAsia="Times New Roman" w:hAnsi="Consolas" w:cs="Times New Roman"/>
+          <w:color w:val="D4D4D4"/>
+          <w:sz w:val="19"/>
+          <w:szCs w:val="19"/>
+        </w:rPr>
+        <w:t>  =</w:t>
+      </w:r>
+      <w:proofErr w:type="gramEnd"/>
+      <w:r>
+        <w:rPr>
+          <w:rFonts w:ascii="Consolas" w:eastAsia="Times New Roman" w:hAnsi="Consolas" w:cs="Times New Roman"/>
+          <w:color w:val="D4D4D4"/>
+          <w:sz w:val="19"/>
+          <w:szCs w:val="19"/>
+        </w:rPr>
+        <w:t> </w:t>
+      </w:r>
+      <w:r>
+        <w:rPr>
+          <w:rFonts w:ascii="Consolas" w:eastAsia="Times New Roman" w:hAnsi="Consolas" w:cs="Times New Roman"/>
+          <w:color w:val="B5CEA8"/>
+          <w:sz w:val="19"/>
+          <w:szCs w:val="19"/>
+        </w:rPr>
+        <w:t>4'b1000</w:t>
+      </w:r>
+      <w:r>
+        <w:rPr>
+          <w:rFonts w:ascii="Consolas" w:eastAsia="Times New Roman" w:hAnsi="Consolas" w:cs="Times New Roman"/>
+          <w:color w:val="D4D4D4"/>
+          <w:sz w:val="19"/>
+          <w:szCs w:val="19"/>
+        </w:rPr>
+        <w:t>, </w:t>
+      </w:r>
+      <w:r>
+        <w:rPr>
+          <w:rFonts w:ascii="Consolas" w:eastAsia="Times New Roman" w:hAnsi="Consolas" w:cs="Times New Roman"/>
+          <w:color w:val="6A9955"/>
+          <w:sz w:val="19"/>
+          <w:szCs w:val="19"/>
+        </w:rPr>
+        <w:t>// Logical AND operation</w:t>
+      </w:r>
+    </w:p>
+    <w:p>
+      <w:pPr>
+        <w:shd w:val="clear" w:color="auto" w:fill="1E1E1E"/>
+        <w:spacing w:after="0" w:line="258" w:lineRule="atLeast"/>
+        <w:jc w:val="left"/>
+        <w:rPr>
+          <w:rFonts w:ascii="Consolas" w:eastAsia="Times New Roman" w:hAnsi="Consolas" w:cs="Times New Roman"/>
+          <w:color w:val="D4D4D4"/>
+          <w:sz w:val="19"/>
+          <w:szCs w:val="19"/>
+        </w:rPr>
+      </w:pPr>
+      <w:r>
+        <w:rPr>
+          <w:rFonts w:ascii="Consolas" w:eastAsia="Times New Roman" w:hAnsi="Consolas" w:cs="Times New Roman"/>
+          <w:color w:val="D4D4D4"/>
+          <w:sz w:val="19"/>
+          <w:szCs w:val="19"/>
+        </w:rPr>
+        <w:t>         OR   = </w:t>
+      </w:r>
+      <w:r>
+        <w:rPr>
+          <w:rFonts w:ascii="Consolas" w:eastAsia="Times New Roman" w:hAnsi="Consolas" w:cs="Times New Roman"/>
+          <w:color w:val="B5CEA8"/>
+          <w:sz w:val="19"/>
+          <w:szCs w:val="19"/>
+        </w:rPr>
+        <w:t>4'b1001</w:t>
+      </w:r>
+      <w:r>
+        <w:rPr>
+          <w:rFonts w:ascii="Consolas" w:eastAsia="Times New Roman" w:hAnsi="Consolas" w:cs="Times New Roman"/>
+          <w:color w:val="D4D4D4"/>
+          <w:sz w:val="19"/>
+          <w:szCs w:val="19"/>
+        </w:rPr>
+        <w:t>, </w:t>
+      </w:r>
+      <w:r>
+        <w:rPr>
+          <w:rFonts w:ascii="Consolas" w:eastAsia="Times New Roman" w:hAnsi="Consolas" w:cs="Times New Roman"/>
+          <w:color w:val="6A9955"/>
+          <w:sz w:val="19"/>
+          <w:szCs w:val="19"/>
+        </w:rPr>
+        <w:t>// Logical OR operation</w:t>
+      </w:r>
+    </w:p>
+    <w:p>
+      <w:pPr>
+        <w:shd w:val="clear" w:color="auto" w:fill="1E1E1E"/>
+        <w:spacing w:after="0" w:line="258" w:lineRule="atLeast"/>
+        <w:jc w:val="left"/>
+        <w:rPr>
+          <w:rFonts w:ascii="Consolas" w:eastAsia="Times New Roman" w:hAnsi="Consolas" w:cs="Times New Roman"/>
+          <w:color w:val="D4D4D4"/>
+          <w:sz w:val="19"/>
+          <w:szCs w:val="19"/>
+        </w:rPr>
+      </w:pPr>
+      <w:r>
+        <w:rPr>
+          <w:rFonts w:ascii="Consolas" w:eastAsia="Times New Roman" w:hAnsi="Consolas" w:cs="Times New Roman"/>
+          <w:color w:val="D4D4D4"/>
+          <w:sz w:val="19"/>
+          <w:szCs w:val="19"/>
+        </w:rPr>
+        <w:t>         INV</w:t>
+      </w:r>
+      <w:proofErr w:type="gramStart"/>
+      <w:r>
+        <w:rPr>
+          <w:rFonts w:ascii="Consolas" w:eastAsia="Times New Roman" w:hAnsi="Consolas" w:cs="Times New Roman"/>
+          <w:color w:val="D4D4D4"/>
+          <w:sz w:val="19"/>
+          <w:szCs w:val="19"/>
+        </w:rPr>
+        <w:t>  =</w:t>
+      </w:r>
+      <w:proofErr w:type="gramEnd"/>
+      <w:r>
+        <w:rPr>
+          <w:rFonts w:ascii="Consolas" w:eastAsia="Times New Roman" w:hAnsi="Consolas" w:cs="Times New Roman"/>
+          <w:color w:val="D4D4D4"/>
+          <w:sz w:val="19"/>
+          <w:szCs w:val="19"/>
+        </w:rPr>
+        <w:t> </w:t>
+      </w:r>
+      <w:r>
+        <w:rPr>
+          <w:rFonts w:ascii="Consolas" w:eastAsia="Times New Roman" w:hAnsi="Consolas" w:cs="Times New Roman"/>
+          <w:color w:val="B5CEA8"/>
+          <w:sz w:val="19"/>
+          <w:szCs w:val="19"/>
+        </w:rPr>
+        <w:t>4'b1010</w:t>
+      </w:r>
+      <w:r>
+        <w:rPr>
+          <w:rFonts w:ascii="Consolas" w:eastAsia="Times New Roman" w:hAnsi="Consolas" w:cs="Times New Roman"/>
+          <w:color w:val="D4D4D4"/>
+          <w:sz w:val="19"/>
+          <w:szCs w:val="19"/>
+        </w:rPr>
+        <w:t>, </w:t>
+      </w:r>
+      <w:r>
+        <w:rPr>
+          <w:rFonts w:ascii="Consolas" w:eastAsia="Times New Roman" w:hAnsi="Consolas" w:cs="Times New Roman"/>
+          <w:color w:val="6A9955"/>
+          <w:sz w:val="19"/>
+          <w:szCs w:val="19"/>
+        </w:rPr>
+        <w:t>// Logical Negation</w:t>
+      </w:r>
+    </w:p>
+    <w:p>
+      <w:pPr>
+        <w:shd w:val="clear" w:color="auto" w:fill="1E1E1E"/>
+        <w:spacing w:after="0" w:line="258" w:lineRule="atLeast"/>
+        <w:jc w:val="left"/>
+        <w:rPr>
+          <w:rFonts w:ascii="Consolas" w:eastAsia="Times New Roman" w:hAnsi="Consolas" w:cs="Times New Roman"/>
+          <w:color w:val="D4D4D4"/>
+          <w:sz w:val="19"/>
+          <w:szCs w:val="19"/>
+        </w:rPr>
+      </w:pPr>
+      <w:r>
+        <w:rPr>
+          <w:rFonts w:ascii="Consolas" w:eastAsia="Times New Roman" w:hAnsi="Consolas" w:cs="Times New Roman"/>
+          <w:color w:val="D4D4D4"/>
+          <w:sz w:val="19"/>
+          <w:szCs w:val="19"/>
+        </w:rPr>
+        <w:t>         NAND = </w:t>
+      </w:r>
+      <w:r>
+        <w:rPr>
+          <w:rFonts w:ascii="Consolas" w:eastAsia="Times New Roman" w:hAnsi="Consolas" w:cs="Times New Roman"/>
+          <w:color w:val="B5CEA8"/>
+          <w:sz w:val="19"/>
+          <w:szCs w:val="19"/>
+        </w:rPr>
+        <w:t>4'b1011</w:t>
+      </w:r>
+      <w:r>
+        <w:rPr>
+          <w:rFonts w:ascii="Consolas" w:eastAsia="Times New Roman" w:hAnsi="Consolas" w:cs="Times New Roman"/>
+          <w:color w:val="D4D4D4"/>
+          <w:sz w:val="19"/>
+          <w:szCs w:val="19"/>
+        </w:rPr>
+        <w:t>, </w:t>
+      </w:r>
+      <w:r>
+        <w:rPr>
+          <w:rFonts w:ascii="Consolas" w:eastAsia="Times New Roman" w:hAnsi="Consolas" w:cs="Times New Roman"/>
+          <w:color w:val="6A9955"/>
+          <w:sz w:val="19"/>
+          <w:szCs w:val="19"/>
+        </w:rPr>
+        <w:t>// Bitwise NAND</w:t>
+      </w:r>
+    </w:p>
+    <w:p>
+      <w:pPr>
+        <w:shd w:val="clear" w:color="auto" w:fill="1E1E1E"/>
+        <w:spacing w:after="0" w:line="258" w:lineRule="atLeast"/>
+        <w:jc w:val="left"/>
+        <w:rPr>
+          <w:rFonts w:ascii="Consolas" w:eastAsia="Times New Roman" w:hAnsi="Consolas" w:cs="Times New Roman"/>
+          <w:color w:val="D4D4D4"/>
+          <w:sz w:val="19"/>
+          <w:szCs w:val="19"/>
+        </w:rPr>
+      </w:pPr>
+      <w:r>
+        <w:rPr>
+          <w:rFonts w:ascii="Consolas" w:eastAsia="Times New Roman" w:hAnsi="Consolas" w:cs="Times New Roman"/>
+          <w:color w:val="D4D4D4"/>
+          <w:sz w:val="19"/>
+          <w:szCs w:val="19"/>
+        </w:rPr>
+        <w:t>         NOR</w:t>
+      </w:r>
+      <w:proofErr w:type="gramStart"/>
+      <w:r>
+        <w:rPr>
+          <w:rFonts w:ascii="Consolas" w:eastAsia="Times New Roman" w:hAnsi="Consolas" w:cs="Times New Roman"/>
+          <w:color w:val="D4D4D4"/>
+          <w:sz w:val="19"/>
+          <w:szCs w:val="19"/>
+        </w:rPr>
+        <w:t>  =</w:t>
+      </w:r>
+      <w:proofErr w:type="gramEnd"/>
+      <w:r>
+        <w:rPr>
+          <w:rFonts w:ascii="Consolas" w:eastAsia="Times New Roman" w:hAnsi="Consolas" w:cs="Times New Roman"/>
+          <w:color w:val="D4D4D4"/>
+          <w:sz w:val="19"/>
+          <w:szCs w:val="19"/>
+        </w:rPr>
+        <w:t> </w:t>
+      </w:r>
+      <w:r>
+        <w:rPr>
+          <w:rFonts w:ascii="Consolas" w:eastAsia="Times New Roman" w:hAnsi="Consolas" w:cs="Times New Roman"/>
+          <w:color w:val="B5CEA8"/>
+          <w:sz w:val="19"/>
+          <w:szCs w:val="19"/>
+        </w:rPr>
+        <w:t>4'b1100</w:t>
+      </w:r>
+      <w:r>
+        <w:rPr>
+          <w:rFonts w:ascii="Consolas" w:eastAsia="Times New Roman" w:hAnsi="Consolas" w:cs="Times New Roman"/>
+          <w:color w:val="D4D4D4"/>
+          <w:sz w:val="19"/>
+          <w:szCs w:val="19"/>
+        </w:rPr>
+        <w:t>, </w:t>
+      </w:r>
+      <w:r>
+        <w:rPr>
+          <w:rFonts w:ascii="Consolas" w:eastAsia="Times New Roman" w:hAnsi="Consolas" w:cs="Times New Roman"/>
+          <w:color w:val="6A9955"/>
+          <w:sz w:val="19"/>
+          <w:szCs w:val="19"/>
+        </w:rPr>
+        <w:t>// Bitwise NOR</w:t>
+      </w:r>
+    </w:p>
+    <w:p>
+      <w:pPr>
+        <w:shd w:val="clear" w:color="auto" w:fill="1E1E1E"/>
+        <w:spacing w:after="0" w:line="258" w:lineRule="atLeast"/>
+        <w:jc w:val="left"/>
+        <w:rPr>
+          <w:rFonts w:ascii="Consolas" w:eastAsia="Times New Roman" w:hAnsi="Consolas" w:cs="Times New Roman"/>
+          <w:color w:val="D4D4D4"/>
+          <w:sz w:val="19"/>
+          <w:szCs w:val="19"/>
+        </w:rPr>
+      </w:pPr>
+      <w:r>
+        <w:rPr>
+          <w:rFonts w:ascii="Consolas" w:eastAsia="Times New Roman" w:hAnsi="Consolas" w:cs="Times New Roman"/>
+          <w:color w:val="D4D4D4"/>
+          <w:sz w:val="19"/>
+          <w:szCs w:val="19"/>
+        </w:rPr>
+        <w:t>         XOR</w:t>
+      </w:r>
+      <w:proofErr w:type="gramStart"/>
+      <w:r>
+        <w:rPr>
+          <w:rFonts w:ascii="Consolas" w:eastAsia="Times New Roman" w:hAnsi="Consolas" w:cs="Times New Roman"/>
+          <w:color w:val="D4D4D4"/>
+          <w:sz w:val="19"/>
+          <w:szCs w:val="19"/>
+        </w:rPr>
+        <w:t>  =</w:t>
+      </w:r>
+      <w:proofErr w:type="gramEnd"/>
+      <w:r>
+        <w:rPr>
+          <w:rFonts w:ascii="Consolas" w:eastAsia="Times New Roman" w:hAnsi="Consolas" w:cs="Times New Roman"/>
+          <w:color w:val="D4D4D4"/>
+          <w:sz w:val="19"/>
+          <w:szCs w:val="19"/>
+        </w:rPr>
+        <w:t> </w:t>
+      </w:r>
+      <w:r>
+        <w:rPr>
+          <w:rFonts w:ascii="Consolas" w:eastAsia="Times New Roman" w:hAnsi="Consolas" w:cs="Times New Roman"/>
+          <w:color w:val="B5CEA8"/>
+          <w:sz w:val="19"/>
+          <w:szCs w:val="19"/>
+        </w:rPr>
+        <w:t>4'b1101</w:t>
+      </w:r>
+      <w:r>
+        <w:rPr>
+          <w:rFonts w:ascii="Consolas" w:eastAsia="Times New Roman" w:hAnsi="Consolas" w:cs="Times New Roman"/>
+          <w:color w:val="D4D4D4"/>
+          <w:sz w:val="19"/>
+          <w:szCs w:val="19"/>
+        </w:rPr>
+        <w:t>, </w:t>
+      </w:r>
+      <w:r>
+        <w:rPr>
+          <w:rFonts w:ascii="Consolas" w:eastAsia="Times New Roman" w:hAnsi="Consolas" w:cs="Times New Roman"/>
+          <w:color w:val="6A9955"/>
+          <w:sz w:val="19"/>
+          <w:szCs w:val="19"/>
+        </w:rPr>
+        <w:t>// Bitwise XOR</w:t>
+      </w:r>
+    </w:p>
+    <w:p>
+      <w:pPr>
+        <w:shd w:val="clear" w:color="auto" w:fill="1E1E1E"/>
+        <w:spacing w:after="0" w:line="258" w:lineRule="atLeast"/>
+        <w:jc w:val="left"/>
+        <w:rPr>
+          <w:rFonts w:ascii="Consolas" w:eastAsia="Times New Roman" w:hAnsi="Consolas" w:cs="Times New Roman"/>
+          <w:color w:val="D4D4D4"/>
+          <w:sz w:val="19"/>
+          <w:szCs w:val="19"/>
+        </w:rPr>
+      </w:pPr>
+      <w:r>
+        <w:rPr>
+          <w:rFonts w:ascii="Consolas" w:eastAsia="Times New Roman" w:hAnsi="Consolas" w:cs="Times New Roman"/>
+          <w:color w:val="D4D4D4"/>
+          <w:sz w:val="19"/>
+          <w:szCs w:val="19"/>
+        </w:rPr>
+        <w:t>         XNOR = </w:t>
+      </w:r>
+      <w:r>
+        <w:rPr>
+          <w:rFonts w:ascii="Consolas" w:eastAsia="Times New Roman" w:hAnsi="Consolas" w:cs="Times New Roman"/>
+          <w:color w:val="B5CEA8"/>
+          <w:sz w:val="19"/>
+          <w:szCs w:val="19"/>
+        </w:rPr>
+        <w:t>4'b1110</w:t>
+      </w:r>
+      <w:r>
+        <w:rPr>
+          <w:rFonts w:ascii="Consolas" w:eastAsia="Times New Roman" w:hAnsi="Consolas" w:cs="Times New Roman"/>
+          <w:color w:val="D4D4D4"/>
+          <w:sz w:val="19"/>
+          <w:szCs w:val="19"/>
+        </w:rPr>
+        <w:t>, </w:t>
+      </w:r>
+      <w:r>
+        <w:rPr>
+          <w:rFonts w:ascii="Consolas" w:eastAsia="Times New Roman" w:hAnsi="Consolas" w:cs="Times New Roman"/>
+          <w:color w:val="6A9955"/>
+          <w:sz w:val="19"/>
+          <w:szCs w:val="19"/>
+        </w:rPr>
+        <w:t>// Bitwise XNOR</w:t>
+      </w:r>
+    </w:p>
+    <w:p>
+      <w:pPr>
+        <w:shd w:val="clear" w:color="auto" w:fill="1E1E1E"/>
+        <w:spacing w:after="0" w:line="258" w:lineRule="atLeast"/>
+        <w:jc w:val="left"/>
+        <w:rPr>
+          <w:rFonts w:ascii="Consolas" w:eastAsia="Times New Roman" w:hAnsi="Consolas" w:cs="Times New Roman"/>
+          <w:color w:val="D4D4D4"/>
+          <w:sz w:val="19"/>
+          <w:szCs w:val="19"/>
+        </w:rPr>
+      </w:pPr>
+      <w:r>
+        <w:rPr>
+          <w:rFonts w:ascii="Consolas" w:eastAsia="Times New Roman" w:hAnsi="Consolas" w:cs="Times New Roman"/>
+          <w:color w:val="D4D4D4"/>
+          <w:sz w:val="19"/>
+          <w:szCs w:val="19"/>
+        </w:rPr>
+        <w:t>         BUF</w:t>
+      </w:r>
+      <w:proofErr w:type="gramStart"/>
+      <w:r>
+        <w:rPr>
+          <w:rFonts w:ascii="Consolas" w:eastAsia="Times New Roman" w:hAnsi="Consolas" w:cs="Times New Roman"/>
+          <w:color w:val="D4D4D4"/>
+          <w:sz w:val="19"/>
+          <w:szCs w:val="19"/>
+        </w:rPr>
+        <w:t>  =</w:t>
+      </w:r>
+      <w:proofErr w:type="gramEnd"/>
+      <w:r>
+        <w:rPr>
+          <w:rFonts w:ascii="Consolas" w:eastAsia="Times New Roman" w:hAnsi="Consolas" w:cs="Times New Roman"/>
+          <w:color w:val="D4D4D4"/>
+          <w:sz w:val="19"/>
+          <w:szCs w:val="19"/>
+        </w:rPr>
+        <w:t> </w:t>
+      </w:r>
+      <w:r>
+        <w:rPr>
+          <w:rFonts w:ascii="Consolas" w:eastAsia="Times New Roman" w:hAnsi="Consolas" w:cs="Times New Roman"/>
+          <w:color w:val="B5CEA8"/>
+          <w:sz w:val="19"/>
+          <w:szCs w:val="19"/>
+        </w:rPr>
+        <w:t>4'b1111</w:t>
+      </w:r>
+      <w:r>
+        <w:rPr>
+          <w:rFonts w:ascii="Consolas" w:eastAsia="Times New Roman" w:hAnsi="Consolas" w:cs="Times New Roman"/>
+          <w:color w:val="D4D4D4"/>
+          <w:sz w:val="19"/>
+          <w:szCs w:val="19"/>
+        </w:rPr>
+        <w:t>; </w:t>
+      </w:r>
+      <w:r>
+        <w:rPr>
+          <w:rFonts w:ascii="Consolas" w:eastAsia="Times New Roman" w:hAnsi="Consolas" w:cs="Times New Roman"/>
+          <w:color w:val="6A9955"/>
+          <w:sz w:val="19"/>
+          <w:szCs w:val="19"/>
+        </w:rPr>
+        <w:t>// BUF</w:t>
+      </w:r>
+    </w:p>
+    <w:p>
+      <w:pPr>
+        <w:shd w:val="clear" w:color="auto" w:fill="1E1E1E"/>
+        <w:spacing w:after="0" w:line="258" w:lineRule="atLeast"/>
+        <w:jc w:val="left"/>
+        <w:rPr>
+          <w:rFonts w:ascii="Consolas" w:eastAsia="Times New Roman" w:hAnsi="Consolas" w:cs="Times New Roman"/>
+          <w:color w:val="D4D4D4"/>
+          <w:sz w:val="19"/>
+          <w:szCs w:val="19"/>
+        </w:rPr>
+      </w:pPr>
+    </w:p>
+    <w:p>
+      <w:pPr>
+        <w:shd w:val="clear" w:color="auto" w:fill="1E1E1E"/>
+        <w:spacing w:after="0" w:line="258" w:lineRule="atLeast"/>
+        <w:jc w:val="left"/>
+        <w:rPr>
+          <w:rFonts w:ascii="Consolas" w:eastAsia="Times New Roman" w:hAnsi="Consolas" w:cs="Times New Roman"/>
+          <w:color w:val="D4D4D4"/>
+          <w:sz w:val="19"/>
+          <w:szCs w:val="19"/>
+        </w:rPr>
+      </w:pPr>
+      <w:r>
+        <w:rPr>
+          <w:rFonts w:ascii="Consolas" w:eastAsia="Times New Roman" w:hAnsi="Consolas" w:cs="Times New Roman"/>
+          <w:color w:val="D4D4D4"/>
+          <w:sz w:val="19"/>
+          <w:szCs w:val="19"/>
+        </w:rPr>
+        <w:t>   </w:t>
+      </w:r>
+      <w:r>
+        <w:rPr>
+          <w:rFonts w:ascii="Consolas" w:eastAsia="Times New Roman" w:hAnsi="Consolas" w:cs="Times New Roman"/>
+          <w:color w:val="6A9955"/>
+          <w:sz w:val="19"/>
+          <w:szCs w:val="19"/>
+        </w:rPr>
+        <w:t>//Internal variable used during ALU operation</w:t>
+      </w:r>
+    </w:p>
+    <w:p>
+      <w:pPr>
+        <w:shd w:val="clear" w:color="auto" w:fill="1E1E1E"/>
+        <w:spacing w:after="0" w:line="258" w:lineRule="atLeast"/>
+        <w:jc w:val="left"/>
+        <w:rPr>
+          <w:rFonts w:ascii="Consolas" w:eastAsia="Times New Roman" w:hAnsi="Consolas" w:cs="Times New Roman"/>
+          <w:color w:val="D4D4D4"/>
+          <w:sz w:val="19"/>
+          <w:szCs w:val="19"/>
+        </w:rPr>
+      </w:pPr>
+      <w:r>
+        <w:rPr>
+          <w:rFonts w:ascii="Consolas" w:eastAsia="Times New Roman" w:hAnsi="Consolas" w:cs="Times New Roman"/>
+          <w:color w:val="D4D4D4"/>
+          <w:sz w:val="19"/>
+          <w:szCs w:val="19"/>
+        </w:rPr>
+        <w:t>   </w:t>
+      </w:r>
+      <w:proofErr w:type="spellStart"/>
+      <w:r>
+        <w:rPr>
+          <w:rFonts w:ascii="Consolas" w:eastAsia="Times New Roman" w:hAnsi="Consolas" w:cs="Times New Roman"/>
+          <w:color w:val="569CD6"/>
+          <w:sz w:val="19"/>
+          <w:szCs w:val="19"/>
+        </w:rPr>
+        <w:t>reg</w:t>
+      </w:r>
+      <w:proofErr w:type="spellEnd"/>
+      <w:proofErr w:type="gramStart"/>
+      <w:r>
+        <w:rPr>
+          <w:rFonts w:ascii="Consolas" w:eastAsia="Times New Roman" w:hAnsi="Consolas" w:cs="Times New Roman"/>
+          <w:color w:val="D4D4D4"/>
+          <w:sz w:val="19"/>
+          <w:szCs w:val="19"/>
+        </w:rPr>
+        <w:t>  [</w:t>
+      </w:r>
+      <w:proofErr w:type="gramEnd"/>
+      <w:r>
+        <w:rPr>
+          <w:rFonts w:ascii="Consolas" w:eastAsia="Times New Roman" w:hAnsi="Consolas" w:cs="Times New Roman"/>
+          <w:color w:val="B5CEA8"/>
+          <w:sz w:val="19"/>
+          <w:szCs w:val="19"/>
+        </w:rPr>
+        <w:t>15</w:t>
+      </w:r>
+      <w:r>
+        <w:rPr>
+          <w:rFonts w:ascii="Consolas" w:eastAsia="Times New Roman" w:hAnsi="Consolas" w:cs="Times New Roman"/>
+          <w:color w:val="D4D4D4"/>
+          <w:sz w:val="19"/>
+          <w:szCs w:val="19"/>
+        </w:rPr>
+        <w:t>:</w:t>
+      </w:r>
+      <w:r>
+        <w:rPr>
+          <w:rFonts w:ascii="Consolas" w:eastAsia="Times New Roman" w:hAnsi="Consolas" w:cs="Times New Roman"/>
+          <w:color w:val="B5CEA8"/>
+          <w:sz w:val="19"/>
+          <w:szCs w:val="19"/>
+        </w:rPr>
+        <w:t>0</w:t>
+      </w:r>
+      <w:r>
+        <w:rPr>
+          <w:rFonts w:ascii="Consolas" w:eastAsia="Times New Roman" w:hAnsi="Consolas" w:cs="Times New Roman"/>
+          <w:color w:val="D4D4D4"/>
+          <w:sz w:val="19"/>
+          <w:szCs w:val="19"/>
+        </w:rPr>
+        <w:t>]out;</w:t>
+      </w:r>
+    </w:p>
+    <w:p>
+      <w:pPr>
+        <w:shd w:val="clear" w:color="auto" w:fill="1E1E1E"/>
+        <w:spacing w:after="240" w:line="258" w:lineRule="atLeast"/>
+        <w:jc w:val="left"/>
+        <w:rPr>
+          <w:rFonts w:ascii="Consolas" w:eastAsia="Times New Roman" w:hAnsi="Consolas" w:cs="Times New Roman"/>
+          <w:color w:val="D4D4D4"/>
+          <w:sz w:val="19"/>
+          <w:szCs w:val="19"/>
+        </w:rPr>
+      </w:pPr>
+    </w:p>
+    <w:p>
+      <w:pPr>
+        <w:shd w:val="clear" w:color="auto" w:fill="1E1E1E"/>
+        <w:spacing w:after="0" w:line="258" w:lineRule="atLeast"/>
+        <w:jc w:val="left"/>
+        <w:rPr>
+          <w:rFonts w:ascii="Consolas" w:eastAsia="Times New Roman" w:hAnsi="Consolas" w:cs="Times New Roman"/>
+          <w:color w:val="D4D4D4"/>
+          <w:sz w:val="19"/>
+          <w:szCs w:val="19"/>
+        </w:rPr>
+      </w:pPr>
+      <w:r>
+        <w:rPr>
+          <w:rFonts w:ascii="Consolas" w:eastAsia="Times New Roman" w:hAnsi="Consolas" w:cs="Times New Roman"/>
+          <w:color w:val="D4D4D4"/>
+          <w:sz w:val="19"/>
+          <w:szCs w:val="19"/>
+        </w:rPr>
+        <w:t>   </w:t>
+      </w:r>
+      <w:r>
+        <w:rPr>
+          <w:rFonts w:ascii="Consolas" w:eastAsia="Times New Roman" w:hAnsi="Consolas" w:cs="Times New Roman"/>
+          <w:color w:val="6A9955"/>
+          <w:sz w:val="19"/>
+          <w:szCs w:val="19"/>
+        </w:rPr>
+        <w:t>/*</w:t>
+      </w:r>
+      <w:proofErr w:type="gramStart"/>
+      <w:r>
+        <w:rPr>
+          <w:rFonts w:ascii="Consolas" w:eastAsia="Times New Roman" w:hAnsi="Consolas" w:cs="Times New Roman"/>
+          <w:color w:val="6A9955"/>
+          <w:sz w:val="19"/>
+          <w:szCs w:val="19"/>
+        </w:rPr>
+        <w:t>Step1 :</w:t>
+      </w:r>
+      <w:proofErr w:type="gramEnd"/>
+      <w:r>
+        <w:rPr>
+          <w:rFonts w:ascii="Consolas" w:eastAsia="Times New Roman" w:hAnsi="Consolas" w:cs="Times New Roman"/>
+          <w:color w:val="6A9955"/>
+          <w:sz w:val="19"/>
+          <w:szCs w:val="19"/>
+        </w:rPr>
+        <w:t> Write down the functionality of ALU based on the commands given above.</w:t>
+      </w:r>
+    </w:p>
+    <w:p>
+      <w:pPr>
+        <w:shd w:val="clear" w:color="auto" w:fill="1E1E1E"/>
+        <w:spacing w:after="0" w:line="258" w:lineRule="atLeast"/>
+        <w:jc w:val="left"/>
+        <w:rPr>
+          <w:rFonts w:ascii="Consolas" w:eastAsia="Times New Roman" w:hAnsi="Consolas" w:cs="Times New Roman"/>
+          <w:color w:val="D4D4D4"/>
+          <w:sz w:val="19"/>
+          <w:szCs w:val="19"/>
+        </w:rPr>
+      </w:pPr>
+      <w:r>
+        <w:rPr>
+          <w:rFonts w:ascii="Consolas" w:eastAsia="Times New Roman" w:hAnsi="Consolas" w:cs="Times New Roman"/>
+          <w:color w:val="6A9955"/>
+          <w:sz w:val="19"/>
+          <w:szCs w:val="19"/>
+        </w:rPr>
+        <w:t>            *Use arithmetic and logical operators* */</w:t>
+      </w:r>
+    </w:p>
+    <w:p>
+      <w:pPr>
+        <w:shd w:val="clear" w:color="auto" w:fill="1E1E1E"/>
+        <w:spacing w:after="0" w:line="258" w:lineRule="atLeast"/>
+        <w:jc w:val="left"/>
+        <w:rPr>
+          <w:rFonts w:ascii="Consolas" w:eastAsia="Times New Roman" w:hAnsi="Consolas" w:cs="Times New Roman"/>
+          <w:color w:val="D4D4D4"/>
+          <w:sz w:val="19"/>
+          <w:szCs w:val="19"/>
+        </w:rPr>
+      </w:pPr>
+      <w:r>
+        <w:rPr>
+          <w:rFonts w:ascii="Consolas" w:eastAsia="Times New Roman" w:hAnsi="Consolas" w:cs="Times New Roman"/>
+          <w:color w:val="D4D4D4"/>
+          <w:sz w:val="19"/>
+          <w:szCs w:val="19"/>
+        </w:rPr>
+        <w:t>   </w:t>
+      </w:r>
+      <w:proofErr w:type="gramStart"/>
+      <w:r>
+        <w:rPr>
+          <w:rFonts w:ascii="Consolas" w:eastAsia="Times New Roman" w:hAnsi="Consolas" w:cs="Times New Roman"/>
+          <w:color w:val="569CD6"/>
+          <w:sz w:val="19"/>
+          <w:szCs w:val="19"/>
+        </w:rPr>
+        <w:t>always</w:t>
+      </w:r>
+      <w:proofErr w:type="gramEnd"/>
+      <w:r>
+        <w:rPr>
+          <w:rFonts w:ascii="Consolas" w:eastAsia="Times New Roman" w:hAnsi="Consolas" w:cs="Times New Roman"/>
+          <w:color w:val="D4D4D4"/>
+          <w:sz w:val="19"/>
+          <w:szCs w:val="19"/>
+        </w:rPr>
+        <w:t>@(</w:t>
+      </w:r>
+      <w:proofErr w:type="spellStart"/>
+      <w:r>
+        <w:rPr>
+          <w:rFonts w:ascii="Consolas" w:eastAsia="Times New Roman" w:hAnsi="Consolas" w:cs="Times New Roman"/>
+          <w:color w:val="D4D4D4"/>
+          <w:sz w:val="19"/>
+          <w:szCs w:val="19"/>
+        </w:rPr>
+        <w:t>command_in</w:t>
+      </w:r>
+      <w:proofErr w:type="spellEnd"/>
+      <w:r>
+        <w:rPr>
+          <w:rFonts w:ascii="Consolas" w:eastAsia="Times New Roman" w:hAnsi="Consolas" w:cs="Times New Roman"/>
+          <w:color w:val="D4D4D4"/>
+          <w:sz w:val="19"/>
+          <w:szCs w:val="19"/>
+        </w:rPr>
+        <w:t>)</w:t>
+      </w:r>
+    </w:p>
+    <w:p>
+      <w:pPr>
+        <w:shd w:val="clear" w:color="auto" w:fill="1E1E1E"/>
+        <w:spacing w:after="0" w:line="258" w:lineRule="atLeast"/>
+        <w:jc w:val="left"/>
+        <w:rPr>
+          <w:rFonts w:ascii="Consolas" w:eastAsia="Times New Roman" w:hAnsi="Consolas" w:cs="Times New Roman"/>
+          <w:color w:val="D4D4D4"/>
+          <w:sz w:val="19"/>
+          <w:szCs w:val="19"/>
+        </w:rPr>
+      </w:pPr>
+      <w:r>
+        <w:rPr>
+          <w:rFonts w:ascii="Consolas" w:eastAsia="Times New Roman" w:hAnsi="Consolas" w:cs="Times New Roman"/>
+          <w:color w:val="D4D4D4"/>
+          <w:sz w:val="19"/>
+          <w:szCs w:val="19"/>
+        </w:rPr>
+        <w:t>      </w:t>
+      </w:r>
+      <w:proofErr w:type="gramStart"/>
+      <w:r>
+        <w:rPr>
+          <w:rFonts w:ascii="Consolas" w:eastAsia="Times New Roman" w:hAnsi="Consolas" w:cs="Times New Roman"/>
+          <w:color w:val="569CD6"/>
+          <w:sz w:val="19"/>
+          <w:szCs w:val="19"/>
+        </w:rPr>
+        <w:t>begin</w:t>
+      </w:r>
+      <w:proofErr w:type="gramEnd"/>
+    </w:p>
+    <w:p>
+      <w:pPr>
+        <w:shd w:val="clear" w:color="auto" w:fill="1E1E1E"/>
+        <w:spacing w:after="0" w:line="258" w:lineRule="atLeast"/>
+        <w:jc w:val="left"/>
+        <w:rPr>
+          <w:rFonts w:ascii="Consolas" w:eastAsia="Times New Roman" w:hAnsi="Consolas" w:cs="Times New Roman"/>
+          <w:color w:val="D4D4D4"/>
+          <w:sz w:val="19"/>
+          <w:szCs w:val="19"/>
+        </w:rPr>
+      </w:pPr>
+      <w:r>
+        <w:rPr>
+          <w:rFonts w:ascii="Consolas" w:eastAsia="Times New Roman" w:hAnsi="Consolas" w:cs="Times New Roman"/>
+          <w:color w:val="D4D4D4"/>
+          <w:sz w:val="19"/>
+          <w:szCs w:val="19"/>
+        </w:rPr>
+        <w:t>     </w:t>
+      </w:r>
+      <w:proofErr w:type="gramStart"/>
+      <w:r>
+        <w:rPr>
+          <w:rFonts w:ascii="Consolas" w:eastAsia="Times New Roman" w:hAnsi="Consolas" w:cs="Times New Roman"/>
+          <w:color w:val="569CD6"/>
+          <w:sz w:val="19"/>
+          <w:szCs w:val="19"/>
+        </w:rPr>
+        <w:t>case</w:t>
+      </w:r>
+      <w:r>
+        <w:rPr>
+          <w:rFonts w:ascii="Consolas" w:eastAsia="Times New Roman" w:hAnsi="Consolas" w:cs="Times New Roman"/>
+          <w:color w:val="D4D4D4"/>
+          <w:sz w:val="19"/>
+          <w:szCs w:val="19"/>
+        </w:rPr>
+        <w:t>(</w:t>
+      </w:r>
+      <w:proofErr w:type="spellStart"/>
+      <w:proofErr w:type="gramEnd"/>
+      <w:r>
+        <w:rPr>
+          <w:rFonts w:ascii="Consolas" w:eastAsia="Times New Roman" w:hAnsi="Consolas" w:cs="Times New Roman"/>
+          <w:color w:val="D4D4D4"/>
+          <w:sz w:val="19"/>
+          <w:szCs w:val="19"/>
+        </w:rPr>
+        <w:t>command_in</w:t>
+      </w:r>
+      <w:proofErr w:type="spellEnd"/>
+      <w:r>
+        <w:rPr>
+          <w:rFonts w:ascii="Consolas" w:eastAsia="Times New Roman" w:hAnsi="Consolas" w:cs="Times New Roman"/>
+          <w:color w:val="D4D4D4"/>
+          <w:sz w:val="19"/>
+          <w:szCs w:val="19"/>
+        </w:rPr>
+        <w:t>)</w:t>
+      </w:r>
+    </w:p>
+    <w:p>
+      <w:pPr>
+        <w:shd w:val="clear" w:color="auto" w:fill="1E1E1E"/>
+        <w:spacing w:after="0" w:line="258" w:lineRule="atLeast"/>
+        <w:jc w:val="left"/>
+        <w:rPr>
+          <w:rFonts w:ascii="Consolas" w:eastAsia="Times New Roman" w:hAnsi="Consolas" w:cs="Times New Roman"/>
+          <w:color w:val="D4D4D4"/>
+          <w:sz w:val="19"/>
+          <w:szCs w:val="19"/>
+        </w:rPr>
+      </w:pPr>
+      <w:r>
+        <w:rPr>
+          <w:rFonts w:ascii="Consolas" w:eastAsia="Times New Roman" w:hAnsi="Consolas" w:cs="Times New Roman"/>
+          <w:color w:val="D4D4D4"/>
+          <w:sz w:val="19"/>
+          <w:szCs w:val="19"/>
+        </w:rPr>
+        <w:t>            </w:t>
+      </w:r>
+      <w:proofErr w:type="gramStart"/>
+      <w:r>
+        <w:rPr>
+          <w:rFonts w:ascii="Consolas" w:eastAsia="Times New Roman" w:hAnsi="Consolas" w:cs="Times New Roman"/>
+          <w:color w:val="D4D4D4"/>
+          <w:sz w:val="19"/>
+          <w:szCs w:val="19"/>
+        </w:rPr>
+        <w:t>ADD :</w:t>
+      </w:r>
+      <w:proofErr w:type="gramEnd"/>
+      <w:r>
+        <w:rPr>
+          <w:rFonts w:ascii="Consolas" w:eastAsia="Times New Roman" w:hAnsi="Consolas" w:cs="Times New Roman"/>
+          <w:color w:val="D4D4D4"/>
+          <w:sz w:val="19"/>
+          <w:szCs w:val="19"/>
+        </w:rPr>
+        <w:t> out &lt;= </w:t>
+      </w:r>
+      <w:proofErr w:type="spellStart"/>
+      <w:r>
+        <w:rPr>
+          <w:rFonts w:ascii="Consolas" w:eastAsia="Times New Roman" w:hAnsi="Consolas" w:cs="Times New Roman"/>
+          <w:color w:val="D4D4D4"/>
+          <w:sz w:val="19"/>
+          <w:szCs w:val="19"/>
+        </w:rPr>
+        <w:t>a+b</w:t>
+      </w:r>
+      <w:proofErr w:type="spellEnd"/>
+      <w:r>
+        <w:rPr>
+          <w:rFonts w:ascii="Consolas" w:eastAsia="Times New Roman" w:hAnsi="Consolas" w:cs="Times New Roman"/>
+          <w:color w:val="D4D4D4"/>
+          <w:sz w:val="19"/>
+          <w:szCs w:val="19"/>
+        </w:rPr>
+        <w:t>;</w:t>
+      </w:r>
+    </w:p>
+    <w:p>
+      <w:pPr>
+        <w:shd w:val="clear" w:color="auto" w:fill="1E1E1E"/>
+        <w:spacing w:after="0" w:line="258" w:lineRule="atLeast"/>
+        <w:jc w:val="left"/>
+        <w:rPr>
+          <w:rFonts w:ascii="Consolas" w:eastAsia="Times New Roman" w:hAnsi="Consolas" w:cs="Times New Roman"/>
+          <w:color w:val="D4D4D4"/>
+          <w:sz w:val="19"/>
+          <w:szCs w:val="19"/>
+        </w:rPr>
+      </w:pPr>
+      <w:r>
+        <w:rPr>
+          <w:rFonts w:ascii="Consolas" w:eastAsia="Times New Roman" w:hAnsi="Consolas" w:cs="Times New Roman"/>
+          <w:color w:val="D4D4D4"/>
+          <w:sz w:val="19"/>
+          <w:szCs w:val="19"/>
+        </w:rPr>
+        <w:t>            </w:t>
+      </w:r>
+      <w:proofErr w:type="gramStart"/>
+      <w:r>
+        <w:rPr>
+          <w:rFonts w:ascii="Consolas" w:eastAsia="Times New Roman" w:hAnsi="Consolas" w:cs="Times New Roman"/>
+          <w:color w:val="D4D4D4"/>
+          <w:sz w:val="19"/>
+          <w:szCs w:val="19"/>
+        </w:rPr>
+        <w:t>INC :</w:t>
+      </w:r>
+      <w:proofErr w:type="gramEnd"/>
+      <w:r>
+        <w:rPr>
+          <w:rFonts w:ascii="Consolas" w:eastAsia="Times New Roman" w:hAnsi="Consolas" w:cs="Times New Roman"/>
+          <w:color w:val="D4D4D4"/>
+          <w:sz w:val="19"/>
+          <w:szCs w:val="19"/>
+        </w:rPr>
+        <w:t> out &lt;= a+</w:t>
+      </w:r>
+      <w:r>
+        <w:rPr>
+          <w:rFonts w:ascii="Consolas" w:eastAsia="Times New Roman" w:hAnsi="Consolas" w:cs="Times New Roman"/>
+          <w:color w:val="B5CEA8"/>
+          <w:sz w:val="19"/>
+          <w:szCs w:val="19"/>
+        </w:rPr>
+        <w:t>1</w:t>
+      </w:r>
+      <w:r>
+        <w:rPr>
+          <w:rFonts w:ascii="Consolas" w:eastAsia="Times New Roman" w:hAnsi="Consolas" w:cs="Times New Roman"/>
+          <w:color w:val="D4D4D4"/>
+          <w:sz w:val="19"/>
+          <w:szCs w:val="19"/>
+        </w:rPr>
+        <w:t>;</w:t>
+      </w:r>
+    </w:p>
+    <w:p>
+      <w:pPr>
+        <w:shd w:val="clear" w:color="auto" w:fill="1E1E1E"/>
+        <w:spacing w:after="0" w:line="258" w:lineRule="atLeast"/>
+        <w:jc w:val="left"/>
+        <w:rPr>
+          <w:rFonts w:ascii="Consolas" w:eastAsia="Times New Roman" w:hAnsi="Consolas" w:cs="Times New Roman"/>
+          <w:color w:val="D4D4D4"/>
+          <w:sz w:val="19"/>
+          <w:szCs w:val="19"/>
+        </w:rPr>
+      </w:pPr>
+      <w:r>
+        <w:rPr>
+          <w:rFonts w:ascii="Consolas" w:eastAsia="Times New Roman" w:hAnsi="Consolas" w:cs="Times New Roman"/>
+          <w:color w:val="D4D4D4"/>
+          <w:sz w:val="19"/>
+          <w:szCs w:val="19"/>
+        </w:rPr>
+        <w:t>            </w:t>
+      </w:r>
+      <w:proofErr w:type="gramStart"/>
+      <w:r>
+        <w:rPr>
+          <w:rFonts w:ascii="Consolas" w:eastAsia="Times New Roman" w:hAnsi="Consolas" w:cs="Times New Roman"/>
+          <w:color w:val="D4D4D4"/>
+          <w:sz w:val="19"/>
+          <w:szCs w:val="19"/>
+        </w:rPr>
+        <w:t>SUB :</w:t>
+      </w:r>
+      <w:proofErr w:type="gramEnd"/>
+      <w:r>
+        <w:rPr>
+          <w:rFonts w:ascii="Consolas" w:eastAsia="Times New Roman" w:hAnsi="Consolas" w:cs="Times New Roman"/>
+          <w:color w:val="D4D4D4"/>
+          <w:sz w:val="19"/>
+          <w:szCs w:val="19"/>
+        </w:rPr>
+        <w:t> out &lt;= b-a;</w:t>
+      </w:r>
+    </w:p>
+    <w:p>
+      <w:pPr>
+        <w:shd w:val="clear" w:color="auto" w:fill="1E1E1E"/>
+        <w:spacing w:after="0" w:line="258" w:lineRule="atLeast"/>
+        <w:jc w:val="left"/>
+        <w:rPr>
+          <w:rFonts w:ascii="Consolas" w:eastAsia="Times New Roman" w:hAnsi="Consolas" w:cs="Times New Roman"/>
+          <w:color w:val="D4D4D4"/>
+          <w:sz w:val="19"/>
+          <w:szCs w:val="19"/>
+        </w:rPr>
+      </w:pPr>
+      <w:r>
+        <w:rPr>
+          <w:rFonts w:ascii="Consolas" w:eastAsia="Times New Roman" w:hAnsi="Consolas" w:cs="Times New Roman"/>
+          <w:color w:val="D4D4D4"/>
+          <w:sz w:val="19"/>
+          <w:szCs w:val="19"/>
+        </w:rPr>
+        <w:t>            </w:t>
+      </w:r>
+      <w:proofErr w:type="gramStart"/>
+      <w:r>
+        <w:rPr>
+          <w:rFonts w:ascii="Consolas" w:eastAsia="Times New Roman" w:hAnsi="Consolas" w:cs="Times New Roman"/>
+          <w:color w:val="D4D4D4"/>
+          <w:sz w:val="19"/>
+          <w:szCs w:val="19"/>
+        </w:rPr>
+        <w:t>DEC :</w:t>
+      </w:r>
+      <w:proofErr w:type="gramEnd"/>
+      <w:r>
+        <w:rPr>
+          <w:rFonts w:ascii="Consolas" w:eastAsia="Times New Roman" w:hAnsi="Consolas" w:cs="Times New Roman"/>
+          <w:color w:val="D4D4D4"/>
+          <w:sz w:val="19"/>
+          <w:szCs w:val="19"/>
+        </w:rPr>
+        <w:t> out &lt;= a-</w:t>
+      </w:r>
+      <w:r>
+        <w:rPr>
+          <w:rFonts w:ascii="Consolas" w:eastAsia="Times New Roman" w:hAnsi="Consolas" w:cs="Times New Roman"/>
+          <w:color w:val="B5CEA8"/>
+          <w:sz w:val="19"/>
+          <w:szCs w:val="19"/>
+        </w:rPr>
+        <w:t>1</w:t>
+      </w:r>
+      <w:r>
+        <w:rPr>
+          <w:rFonts w:ascii="Consolas" w:eastAsia="Times New Roman" w:hAnsi="Consolas" w:cs="Times New Roman"/>
+          <w:color w:val="D4D4D4"/>
+          <w:sz w:val="19"/>
+          <w:szCs w:val="19"/>
+        </w:rPr>
+        <w:t>;</w:t>
+      </w:r>
+    </w:p>
+    <w:p>
+      <w:pPr>
+        <w:shd w:val="clear" w:color="auto" w:fill="1E1E1E"/>
+        <w:spacing w:after="0" w:line="258" w:lineRule="atLeast"/>
+        <w:jc w:val="left"/>
+        <w:rPr>
+          <w:rFonts w:ascii="Consolas" w:eastAsia="Times New Roman" w:hAnsi="Consolas" w:cs="Times New Roman"/>
+          <w:color w:val="D4D4D4"/>
+          <w:sz w:val="19"/>
+          <w:szCs w:val="19"/>
+        </w:rPr>
+      </w:pPr>
+      <w:r>
+        <w:rPr>
+          <w:rFonts w:ascii="Consolas" w:eastAsia="Times New Roman" w:hAnsi="Consolas" w:cs="Times New Roman"/>
+          <w:color w:val="D4D4D4"/>
+          <w:sz w:val="19"/>
+          <w:szCs w:val="19"/>
+        </w:rPr>
+        <w:t>            </w:t>
+      </w:r>
+      <w:proofErr w:type="gramStart"/>
+      <w:r>
+        <w:rPr>
+          <w:rFonts w:ascii="Consolas" w:eastAsia="Times New Roman" w:hAnsi="Consolas" w:cs="Times New Roman"/>
+          <w:color w:val="D4D4D4"/>
+          <w:sz w:val="19"/>
+          <w:szCs w:val="19"/>
+        </w:rPr>
+        <w:t>MUL :</w:t>
+      </w:r>
+      <w:proofErr w:type="gramEnd"/>
+      <w:r>
+        <w:rPr>
+          <w:rFonts w:ascii="Consolas" w:eastAsia="Times New Roman" w:hAnsi="Consolas" w:cs="Times New Roman"/>
+          <w:color w:val="D4D4D4"/>
+          <w:sz w:val="19"/>
+          <w:szCs w:val="19"/>
+        </w:rPr>
+        <w:t> out &lt;= a*b;</w:t>
+      </w:r>
+    </w:p>
+    <w:p>
+      <w:pPr>
+        <w:shd w:val="clear" w:color="auto" w:fill="1E1E1E"/>
+        <w:spacing w:after="0" w:line="258" w:lineRule="atLeast"/>
+        <w:jc w:val="left"/>
+        <w:rPr>
+          <w:rFonts w:ascii="Consolas" w:eastAsia="Times New Roman" w:hAnsi="Consolas" w:cs="Times New Roman"/>
+          <w:color w:val="D4D4D4"/>
+          <w:sz w:val="19"/>
+          <w:szCs w:val="19"/>
+        </w:rPr>
+      </w:pPr>
+      <w:r>
+        <w:rPr>
+          <w:rFonts w:ascii="Consolas" w:eastAsia="Times New Roman" w:hAnsi="Consolas" w:cs="Times New Roman"/>
+          <w:color w:val="D4D4D4"/>
+          <w:sz w:val="19"/>
+          <w:szCs w:val="19"/>
+        </w:rPr>
+        <w:t>            </w:t>
+      </w:r>
+      <w:proofErr w:type="gramStart"/>
+      <w:r>
+        <w:rPr>
+          <w:rFonts w:ascii="Consolas" w:eastAsia="Times New Roman" w:hAnsi="Consolas" w:cs="Times New Roman"/>
+          <w:color w:val="D4D4D4"/>
+          <w:sz w:val="19"/>
+          <w:szCs w:val="19"/>
+        </w:rPr>
+        <w:t>DIV :</w:t>
+      </w:r>
+      <w:proofErr w:type="gramEnd"/>
+      <w:r>
+        <w:rPr>
+          <w:rFonts w:ascii="Consolas" w:eastAsia="Times New Roman" w:hAnsi="Consolas" w:cs="Times New Roman"/>
+          <w:color w:val="D4D4D4"/>
+          <w:sz w:val="19"/>
+          <w:szCs w:val="19"/>
+        </w:rPr>
+        <w:t> out &lt;= a/b;</w:t>
+      </w:r>
+    </w:p>
+    <w:p>
+      <w:pPr>
+        <w:shd w:val="clear" w:color="auto" w:fill="1E1E1E"/>
+        <w:spacing w:after="0" w:line="258" w:lineRule="atLeast"/>
+        <w:jc w:val="left"/>
+        <w:rPr>
+          <w:rFonts w:ascii="Consolas" w:eastAsia="Times New Roman" w:hAnsi="Consolas" w:cs="Times New Roman"/>
+          <w:color w:val="D4D4D4"/>
+          <w:sz w:val="19"/>
+          <w:szCs w:val="19"/>
+        </w:rPr>
+      </w:pPr>
+      <w:r>
+        <w:rPr>
+          <w:rFonts w:ascii="Consolas" w:eastAsia="Times New Roman" w:hAnsi="Consolas" w:cs="Times New Roman"/>
+          <w:color w:val="D4D4D4"/>
+          <w:sz w:val="19"/>
+          <w:szCs w:val="19"/>
+        </w:rPr>
+        <w:t>            </w:t>
+      </w:r>
+      <w:proofErr w:type="gramStart"/>
+      <w:r>
+        <w:rPr>
+          <w:rFonts w:ascii="Consolas" w:eastAsia="Times New Roman" w:hAnsi="Consolas" w:cs="Times New Roman"/>
+          <w:color w:val="D4D4D4"/>
+          <w:sz w:val="19"/>
+          <w:szCs w:val="19"/>
+        </w:rPr>
+        <w:t>SHL :</w:t>
+      </w:r>
+      <w:proofErr w:type="gramEnd"/>
+      <w:r>
+        <w:rPr>
+          <w:rFonts w:ascii="Consolas" w:eastAsia="Times New Roman" w:hAnsi="Consolas" w:cs="Times New Roman"/>
+          <w:color w:val="D4D4D4"/>
+          <w:sz w:val="19"/>
+          <w:szCs w:val="19"/>
+        </w:rPr>
+        <w:t> out &lt;= a&lt;&lt;</w:t>
+      </w:r>
+      <w:r>
+        <w:rPr>
+          <w:rFonts w:ascii="Consolas" w:eastAsia="Times New Roman" w:hAnsi="Consolas" w:cs="Times New Roman"/>
+          <w:color w:val="B5CEA8"/>
+          <w:sz w:val="19"/>
+          <w:szCs w:val="19"/>
+        </w:rPr>
+        <w:t>1</w:t>
+      </w:r>
+      <w:r>
+        <w:rPr>
+          <w:rFonts w:ascii="Consolas" w:eastAsia="Times New Roman" w:hAnsi="Consolas" w:cs="Times New Roman"/>
+          <w:color w:val="D4D4D4"/>
+          <w:sz w:val="19"/>
+          <w:szCs w:val="19"/>
+        </w:rPr>
+        <w:t>;</w:t>
+      </w:r>
+    </w:p>
+    <w:p>
+      <w:pPr>
+        <w:shd w:val="clear" w:color="auto" w:fill="1E1E1E"/>
+        <w:spacing w:after="0" w:line="258" w:lineRule="atLeast"/>
+        <w:jc w:val="left"/>
+        <w:rPr>
+          <w:rFonts w:ascii="Consolas" w:eastAsia="Times New Roman" w:hAnsi="Consolas" w:cs="Times New Roman"/>
+          <w:color w:val="D4D4D4"/>
+          <w:sz w:val="19"/>
+          <w:szCs w:val="19"/>
+        </w:rPr>
+      </w:pPr>
+      <w:r>
+        <w:rPr>
+          <w:rFonts w:ascii="Consolas" w:eastAsia="Times New Roman" w:hAnsi="Consolas" w:cs="Times New Roman"/>
+          <w:color w:val="D4D4D4"/>
+          <w:sz w:val="19"/>
+          <w:szCs w:val="19"/>
+        </w:rPr>
+        <w:t>            </w:t>
+      </w:r>
+      <w:proofErr w:type="gramStart"/>
+      <w:r>
+        <w:rPr>
+          <w:rFonts w:ascii="Consolas" w:eastAsia="Times New Roman" w:hAnsi="Consolas" w:cs="Times New Roman"/>
+          <w:color w:val="D4D4D4"/>
+          <w:sz w:val="19"/>
+          <w:szCs w:val="19"/>
+        </w:rPr>
+        <w:t>SHR :</w:t>
+      </w:r>
+      <w:proofErr w:type="gramEnd"/>
+      <w:r>
+        <w:rPr>
+          <w:rFonts w:ascii="Consolas" w:eastAsia="Times New Roman" w:hAnsi="Consolas" w:cs="Times New Roman"/>
+          <w:color w:val="D4D4D4"/>
+          <w:sz w:val="19"/>
+          <w:szCs w:val="19"/>
+        </w:rPr>
+        <w:t> out &lt;= a&gt;&gt;</w:t>
+      </w:r>
+      <w:r>
+        <w:rPr>
+          <w:rFonts w:ascii="Consolas" w:eastAsia="Times New Roman" w:hAnsi="Consolas" w:cs="Times New Roman"/>
+          <w:color w:val="B5CEA8"/>
+          <w:sz w:val="19"/>
+          <w:szCs w:val="19"/>
+        </w:rPr>
+        <w:t>1</w:t>
+      </w:r>
+      <w:r>
+        <w:rPr>
+          <w:rFonts w:ascii="Consolas" w:eastAsia="Times New Roman" w:hAnsi="Consolas" w:cs="Times New Roman"/>
+          <w:color w:val="D4D4D4"/>
+          <w:sz w:val="19"/>
+          <w:szCs w:val="19"/>
+        </w:rPr>
+        <w:t>;</w:t>
+      </w:r>
+    </w:p>
+    <w:p>
+      <w:pPr>
+        <w:shd w:val="clear" w:color="auto" w:fill="1E1E1E"/>
+        <w:spacing w:after="0" w:line="258" w:lineRule="atLeast"/>
+        <w:jc w:val="left"/>
+        <w:rPr>
+          <w:rFonts w:ascii="Consolas" w:eastAsia="Times New Roman" w:hAnsi="Consolas" w:cs="Times New Roman"/>
+          <w:color w:val="D4D4D4"/>
+          <w:sz w:val="19"/>
+          <w:szCs w:val="19"/>
+        </w:rPr>
+      </w:pPr>
+      <w:r>
+        <w:rPr>
+          <w:rFonts w:ascii="Consolas" w:eastAsia="Times New Roman" w:hAnsi="Consolas" w:cs="Times New Roman"/>
+          <w:color w:val="D4D4D4"/>
+          <w:sz w:val="19"/>
+          <w:szCs w:val="19"/>
+        </w:rPr>
+        <w:t>            </w:t>
+      </w:r>
+      <w:proofErr w:type="gramStart"/>
+      <w:r>
+        <w:rPr>
+          <w:rFonts w:ascii="Consolas" w:eastAsia="Times New Roman" w:hAnsi="Consolas" w:cs="Times New Roman"/>
+          <w:color w:val="D4D4D4"/>
+          <w:sz w:val="19"/>
+          <w:szCs w:val="19"/>
+        </w:rPr>
+        <w:t>AND :</w:t>
+      </w:r>
+      <w:proofErr w:type="gramEnd"/>
+      <w:r>
+        <w:rPr>
+          <w:rFonts w:ascii="Consolas" w:eastAsia="Times New Roman" w:hAnsi="Consolas" w:cs="Times New Roman"/>
+          <w:color w:val="D4D4D4"/>
+          <w:sz w:val="19"/>
+          <w:szCs w:val="19"/>
+        </w:rPr>
+        <w:t> out &lt;= a&amp;&amp;b;</w:t>
+      </w:r>
+    </w:p>
+    <w:p>
+      <w:pPr>
+        <w:shd w:val="clear" w:color="auto" w:fill="1E1E1E"/>
+        <w:spacing w:after="0" w:line="258" w:lineRule="atLeast"/>
+        <w:jc w:val="left"/>
+        <w:rPr>
+          <w:rFonts w:ascii="Consolas" w:eastAsia="Times New Roman" w:hAnsi="Consolas" w:cs="Times New Roman"/>
+          <w:color w:val="D4D4D4"/>
+          <w:sz w:val="19"/>
+          <w:szCs w:val="19"/>
+        </w:rPr>
+      </w:pPr>
+      <w:r>
+        <w:rPr>
+          <w:rFonts w:ascii="Consolas" w:eastAsia="Times New Roman" w:hAnsi="Consolas" w:cs="Times New Roman"/>
+          <w:color w:val="D4D4D4"/>
+          <w:sz w:val="19"/>
+          <w:szCs w:val="19"/>
+        </w:rPr>
+        <w:t>            </w:t>
+      </w:r>
+      <w:proofErr w:type="gramStart"/>
+      <w:r>
+        <w:rPr>
+          <w:rFonts w:ascii="Consolas" w:eastAsia="Times New Roman" w:hAnsi="Consolas" w:cs="Times New Roman"/>
+          <w:color w:val="D4D4D4"/>
+          <w:sz w:val="19"/>
+          <w:szCs w:val="19"/>
+        </w:rPr>
+        <w:t>OR  :</w:t>
+      </w:r>
+      <w:proofErr w:type="gramEnd"/>
+      <w:r>
+        <w:rPr>
+          <w:rFonts w:ascii="Consolas" w:eastAsia="Times New Roman" w:hAnsi="Consolas" w:cs="Times New Roman"/>
+          <w:color w:val="D4D4D4"/>
+          <w:sz w:val="19"/>
+          <w:szCs w:val="19"/>
+        </w:rPr>
+        <w:t> out &lt;= a||b;</w:t>
+      </w:r>
+    </w:p>
+    <w:p>
+      <w:pPr>
+        <w:shd w:val="clear" w:color="auto" w:fill="1E1E1E"/>
+        <w:spacing w:after="0" w:line="258" w:lineRule="atLeast"/>
+        <w:jc w:val="left"/>
+        <w:rPr>
+          <w:rFonts w:ascii="Consolas" w:eastAsia="Times New Roman" w:hAnsi="Consolas" w:cs="Times New Roman"/>
+          <w:color w:val="D4D4D4"/>
+          <w:sz w:val="19"/>
+          <w:szCs w:val="19"/>
+        </w:rPr>
+      </w:pPr>
+      <w:r>
+        <w:rPr>
+          <w:rFonts w:ascii="Consolas" w:eastAsia="Times New Roman" w:hAnsi="Consolas" w:cs="Times New Roman"/>
+          <w:color w:val="D4D4D4"/>
+          <w:sz w:val="19"/>
+          <w:szCs w:val="19"/>
+        </w:rPr>
+        <w:t>            </w:t>
+      </w:r>
+      <w:proofErr w:type="gramStart"/>
+      <w:r>
+        <w:rPr>
+          <w:rFonts w:ascii="Consolas" w:eastAsia="Times New Roman" w:hAnsi="Consolas" w:cs="Times New Roman"/>
+          <w:color w:val="D4D4D4"/>
+          <w:sz w:val="19"/>
+          <w:szCs w:val="19"/>
+        </w:rPr>
+        <w:t>INV :</w:t>
+      </w:r>
+      <w:proofErr w:type="gramEnd"/>
+      <w:r>
+        <w:rPr>
+          <w:rFonts w:ascii="Consolas" w:eastAsia="Times New Roman" w:hAnsi="Consolas" w:cs="Times New Roman"/>
+          <w:color w:val="D4D4D4"/>
+          <w:sz w:val="19"/>
+          <w:szCs w:val="19"/>
+        </w:rPr>
+        <w:t> out &lt;= !a;</w:t>
+      </w:r>
+    </w:p>
+    <w:p>
+      <w:pPr>
+        <w:shd w:val="clear" w:color="auto" w:fill="1E1E1E"/>
+        <w:spacing w:after="0" w:line="258" w:lineRule="atLeast"/>
+        <w:jc w:val="left"/>
+        <w:rPr>
+          <w:rFonts w:ascii="Consolas" w:eastAsia="Times New Roman" w:hAnsi="Consolas" w:cs="Times New Roman"/>
+          <w:color w:val="D4D4D4"/>
+          <w:sz w:val="19"/>
+          <w:szCs w:val="19"/>
+        </w:rPr>
+      </w:pPr>
+      <w:r>
+        <w:rPr>
+          <w:rFonts w:ascii="Consolas" w:eastAsia="Times New Roman" w:hAnsi="Consolas" w:cs="Times New Roman"/>
+          <w:color w:val="D4D4D4"/>
+          <w:sz w:val="19"/>
+          <w:szCs w:val="19"/>
+        </w:rPr>
+        <w:lastRenderedPageBreak/>
+        <w:t>            NAND: out &lt;= </w:t>
+      </w:r>
+      <w:proofErr w:type="gramStart"/>
+      <w:r>
+        <w:rPr>
+          <w:rFonts w:ascii="Consolas" w:eastAsia="Times New Roman" w:hAnsi="Consolas" w:cs="Times New Roman"/>
+          <w:color w:val="D4D4D4"/>
+          <w:sz w:val="19"/>
+          <w:szCs w:val="19"/>
+        </w:rPr>
+        <w:t>~(</w:t>
+      </w:r>
+      <w:proofErr w:type="spellStart"/>
+      <w:proofErr w:type="gramEnd"/>
+      <w:r>
+        <w:rPr>
+          <w:rFonts w:ascii="Consolas" w:eastAsia="Times New Roman" w:hAnsi="Consolas" w:cs="Times New Roman"/>
+          <w:color w:val="D4D4D4"/>
+          <w:sz w:val="19"/>
+          <w:szCs w:val="19"/>
+        </w:rPr>
+        <w:t>a&amp;b</w:t>
+      </w:r>
+      <w:proofErr w:type="spellEnd"/>
+      <w:r>
+        <w:rPr>
+          <w:rFonts w:ascii="Consolas" w:eastAsia="Times New Roman" w:hAnsi="Consolas" w:cs="Times New Roman"/>
+          <w:color w:val="D4D4D4"/>
+          <w:sz w:val="19"/>
+          <w:szCs w:val="19"/>
+        </w:rPr>
+        <w:t>);</w:t>
+      </w:r>
+    </w:p>
+    <w:p>
+      <w:pPr>
+        <w:shd w:val="clear" w:color="auto" w:fill="1E1E1E"/>
+        <w:spacing w:after="0" w:line="258" w:lineRule="atLeast"/>
+        <w:jc w:val="left"/>
+        <w:rPr>
+          <w:rFonts w:ascii="Consolas" w:eastAsia="Times New Roman" w:hAnsi="Consolas" w:cs="Times New Roman"/>
+          <w:color w:val="D4D4D4"/>
+          <w:sz w:val="19"/>
+          <w:szCs w:val="19"/>
+        </w:rPr>
+      </w:pPr>
+      <w:r>
+        <w:rPr>
+          <w:rFonts w:ascii="Consolas" w:eastAsia="Times New Roman" w:hAnsi="Consolas" w:cs="Times New Roman"/>
+          <w:color w:val="D4D4D4"/>
+          <w:sz w:val="19"/>
+          <w:szCs w:val="19"/>
+        </w:rPr>
+        <w:t>            </w:t>
+      </w:r>
+      <w:proofErr w:type="gramStart"/>
+      <w:r>
+        <w:rPr>
+          <w:rFonts w:ascii="Consolas" w:eastAsia="Times New Roman" w:hAnsi="Consolas" w:cs="Times New Roman"/>
+          <w:color w:val="D4D4D4"/>
+          <w:sz w:val="19"/>
+          <w:szCs w:val="19"/>
+        </w:rPr>
+        <w:t>NOR :</w:t>
+      </w:r>
+      <w:proofErr w:type="gramEnd"/>
+      <w:r>
+        <w:rPr>
+          <w:rFonts w:ascii="Consolas" w:eastAsia="Times New Roman" w:hAnsi="Consolas" w:cs="Times New Roman"/>
+          <w:color w:val="D4D4D4"/>
+          <w:sz w:val="19"/>
+          <w:szCs w:val="19"/>
+        </w:rPr>
+        <w:t> out &lt;= ~(</w:t>
+      </w:r>
+      <w:proofErr w:type="spellStart"/>
+      <w:r>
+        <w:rPr>
+          <w:rFonts w:ascii="Consolas" w:eastAsia="Times New Roman" w:hAnsi="Consolas" w:cs="Times New Roman"/>
+          <w:color w:val="D4D4D4"/>
+          <w:sz w:val="19"/>
+          <w:szCs w:val="19"/>
+        </w:rPr>
+        <w:t>a|b</w:t>
+      </w:r>
+      <w:proofErr w:type="spellEnd"/>
+      <w:r>
+        <w:rPr>
+          <w:rFonts w:ascii="Consolas" w:eastAsia="Times New Roman" w:hAnsi="Consolas" w:cs="Times New Roman"/>
+          <w:color w:val="D4D4D4"/>
+          <w:sz w:val="19"/>
+          <w:szCs w:val="19"/>
+        </w:rPr>
+        <w:t>);</w:t>
+      </w:r>
+    </w:p>
+    <w:p>
+      <w:pPr>
+        <w:shd w:val="clear" w:color="auto" w:fill="1E1E1E"/>
+        <w:spacing w:after="0" w:line="258" w:lineRule="atLeast"/>
+        <w:jc w:val="left"/>
+        <w:rPr>
+          <w:rFonts w:ascii="Consolas" w:eastAsia="Times New Roman" w:hAnsi="Consolas" w:cs="Times New Roman"/>
+          <w:color w:val="D4D4D4"/>
+          <w:sz w:val="19"/>
+          <w:szCs w:val="19"/>
+        </w:rPr>
+      </w:pPr>
+      <w:r>
+        <w:rPr>
+          <w:rFonts w:ascii="Consolas" w:eastAsia="Times New Roman" w:hAnsi="Consolas" w:cs="Times New Roman"/>
+          <w:color w:val="D4D4D4"/>
+          <w:sz w:val="19"/>
+          <w:szCs w:val="19"/>
+        </w:rPr>
+        <w:t>            </w:t>
+      </w:r>
+      <w:proofErr w:type="gramStart"/>
+      <w:r>
+        <w:rPr>
+          <w:rFonts w:ascii="Consolas" w:eastAsia="Times New Roman" w:hAnsi="Consolas" w:cs="Times New Roman"/>
+          <w:color w:val="D4D4D4"/>
+          <w:sz w:val="19"/>
+          <w:szCs w:val="19"/>
+        </w:rPr>
+        <w:t>XOR :</w:t>
+      </w:r>
+      <w:proofErr w:type="gramEnd"/>
+      <w:r>
+        <w:rPr>
+          <w:rFonts w:ascii="Consolas" w:eastAsia="Times New Roman" w:hAnsi="Consolas" w:cs="Times New Roman"/>
+          <w:color w:val="D4D4D4"/>
+          <w:sz w:val="19"/>
+          <w:szCs w:val="19"/>
+        </w:rPr>
+        <w:t> out &lt;= </w:t>
+      </w:r>
+      <w:proofErr w:type="spellStart"/>
+      <w:r>
+        <w:rPr>
+          <w:rFonts w:ascii="Consolas" w:eastAsia="Times New Roman" w:hAnsi="Consolas" w:cs="Times New Roman"/>
+          <w:color w:val="D4D4D4"/>
+          <w:sz w:val="19"/>
+          <w:szCs w:val="19"/>
+        </w:rPr>
+        <w:t>a^b</w:t>
+      </w:r>
+      <w:proofErr w:type="spellEnd"/>
+      <w:r>
+        <w:rPr>
+          <w:rFonts w:ascii="Consolas" w:eastAsia="Times New Roman" w:hAnsi="Consolas" w:cs="Times New Roman"/>
+          <w:color w:val="D4D4D4"/>
+          <w:sz w:val="19"/>
+          <w:szCs w:val="19"/>
+        </w:rPr>
+        <w:t>;</w:t>
+      </w:r>
+    </w:p>
+    <w:p>
+      <w:pPr>
+        <w:shd w:val="clear" w:color="auto" w:fill="1E1E1E"/>
+        <w:spacing w:after="0" w:line="258" w:lineRule="atLeast"/>
+        <w:jc w:val="left"/>
+        <w:rPr>
+          <w:rFonts w:ascii="Consolas" w:eastAsia="Times New Roman" w:hAnsi="Consolas" w:cs="Times New Roman"/>
+          <w:color w:val="D4D4D4"/>
+          <w:sz w:val="19"/>
+          <w:szCs w:val="19"/>
+        </w:rPr>
+      </w:pPr>
+      <w:r>
+        <w:rPr>
+          <w:rFonts w:ascii="Consolas" w:eastAsia="Times New Roman" w:hAnsi="Consolas" w:cs="Times New Roman"/>
+          <w:color w:val="D4D4D4"/>
+          <w:sz w:val="19"/>
+          <w:szCs w:val="19"/>
+        </w:rPr>
+        <w:t>            XNOR: out &lt;= </w:t>
+      </w:r>
+      <w:proofErr w:type="gramStart"/>
+      <w:r>
+        <w:rPr>
+          <w:rFonts w:ascii="Consolas" w:eastAsia="Times New Roman" w:hAnsi="Consolas" w:cs="Times New Roman"/>
+          <w:color w:val="D4D4D4"/>
+          <w:sz w:val="19"/>
+          <w:szCs w:val="19"/>
+        </w:rPr>
+        <w:t>~(</w:t>
+      </w:r>
+      <w:proofErr w:type="spellStart"/>
+      <w:proofErr w:type="gramEnd"/>
+      <w:r>
+        <w:rPr>
+          <w:rFonts w:ascii="Consolas" w:eastAsia="Times New Roman" w:hAnsi="Consolas" w:cs="Times New Roman"/>
+          <w:color w:val="D4D4D4"/>
+          <w:sz w:val="19"/>
+          <w:szCs w:val="19"/>
+        </w:rPr>
+        <w:t>a^b</w:t>
+      </w:r>
+      <w:proofErr w:type="spellEnd"/>
+      <w:r>
+        <w:rPr>
+          <w:rFonts w:ascii="Consolas" w:eastAsia="Times New Roman" w:hAnsi="Consolas" w:cs="Times New Roman"/>
+          <w:color w:val="D4D4D4"/>
+          <w:sz w:val="19"/>
+          <w:szCs w:val="19"/>
+        </w:rPr>
+        <w:t>);</w:t>
+      </w:r>
+    </w:p>
+    <w:p>
+      <w:pPr>
+        <w:shd w:val="clear" w:color="auto" w:fill="1E1E1E"/>
+        <w:spacing w:after="0" w:line="258" w:lineRule="atLeast"/>
+        <w:jc w:val="left"/>
+        <w:rPr>
+          <w:rFonts w:ascii="Consolas" w:eastAsia="Times New Roman" w:hAnsi="Consolas" w:cs="Times New Roman"/>
+          <w:color w:val="D4D4D4"/>
+          <w:sz w:val="19"/>
+          <w:szCs w:val="19"/>
+        </w:rPr>
+      </w:pPr>
+      <w:r>
+        <w:rPr>
+          <w:rFonts w:ascii="Consolas" w:eastAsia="Times New Roman" w:hAnsi="Consolas" w:cs="Times New Roman"/>
+          <w:color w:val="D4D4D4"/>
+          <w:sz w:val="19"/>
+          <w:szCs w:val="19"/>
+        </w:rPr>
+        <w:t>            </w:t>
+      </w:r>
+      <w:proofErr w:type="gramStart"/>
+      <w:r>
+        <w:rPr>
+          <w:rFonts w:ascii="Consolas" w:eastAsia="Times New Roman" w:hAnsi="Consolas" w:cs="Times New Roman"/>
+          <w:color w:val="D4D4D4"/>
+          <w:sz w:val="19"/>
+          <w:szCs w:val="19"/>
+        </w:rPr>
+        <w:t>BUF :</w:t>
+      </w:r>
+      <w:proofErr w:type="gramEnd"/>
+      <w:r>
+        <w:rPr>
+          <w:rFonts w:ascii="Consolas" w:eastAsia="Times New Roman" w:hAnsi="Consolas" w:cs="Times New Roman"/>
+          <w:color w:val="D4D4D4"/>
+          <w:sz w:val="19"/>
+          <w:szCs w:val="19"/>
+        </w:rPr>
+        <w:t> out &lt;= a;</w:t>
+      </w:r>
+    </w:p>
+    <w:p>
+      <w:pPr>
+        <w:shd w:val="clear" w:color="auto" w:fill="1E1E1E"/>
+        <w:spacing w:after="0" w:line="258" w:lineRule="atLeast"/>
+        <w:jc w:val="left"/>
+        <w:rPr>
+          <w:rFonts w:ascii="Consolas" w:eastAsia="Times New Roman" w:hAnsi="Consolas" w:cs="Times New Roman"/>
+          <w:color w:val="D4D4D4"/>
+          <w:sz w:val="19"/>
+          <w:szCs w:val="19"/>
+        </w:rPr>
+      </w:pPr>
+    </w:p>
+    <w:p>
+      <w:pPr>
+        <w:shd w:val="clear" w:color="auto" w:fill="1E1E1E"/>
+        <w:spacing w:after="0" w:line="258" w:lineRule="atLeast"/>
+        <w:jc w:val="left"/>
+        <w:rPr>
+          <w:rFonts w:ascii="Consolas" w:eastAsia="Times New Roman" w:hAnsi="Consolas" w:cs="Times New Roman"/>
+          <w:color w:val="D4D4D4"/>
+          <w:sz w:val="19"/>
+          <w:szCs w:val="19"/>
+        </w:rPr>
+      </w:pPr>
+      <w:r>
+        <w:rPr>
+          <w:rFonts w:ascii="Consolas" w:eastAsia="Times New Roman" w:hAnsi="Consolas" w:cs="Times New Roman"/>
+          <w:color w:val="D4D4D4"/>
+          <w:sz w:val="19"/>
+          <w:szCs w:val="19"/>
+        </w:rPr>
+        <w:t>     </w:t>
+      </w:r>
+      <w:proofErr w:type="spellStart"/>
+      <w:proofErr w:type="gramStart"/>
+      <w:r>
+        <w:rPr>
+          <w:rFonts w:ascii="Consolas" w:eastAsia="Times New Roman" w:hAnsi="Consolas" w:cs="Times New Roman"/>
+          <w:color w:val="569CD6"/>
+          <w:sz w:val="19"/>
+          <w:szCs w:val="19"/>
+        </w:rPr>
+        <w:t>endcase</w:t>
+      </w:r>
+      <w:proofErr w:type="spellEnd"/>
+      <w:proofErr w:type="gramEnd"/>
+    </w:p>
+    <w:p>
+      <w:pPr>
+        <w:shd w:val="clear" w:color="auto" w:fill="1E1E1E"/>
+        <w:spacing w:after="0" w:line="258" w:lineRule="atLeast"/>
+        <w:jc w:val="left"/>
+        <w:rPr>
+          <w:rFonts w:ascii="Consolas" w:eastAsia="Times New Roman" w:hAnsi="Consolas" w:cs="Times New Roman"/>
+          <w:color w:val="D4D4D4"/>
+          <w:sz w:val="19"/>
+          <w:szCs w:val="19"/>
+        </w:rPr>
+      </w:pPr>
+      <w:r>
+        <w:rPr>
+          <w:rFonts w:ascii="Consolas" w:eastAsia="Times New Roman" w:hAnsi="Consolas" w:cs="Times New Roman"/>
+          <w:color w:val="D4D4D4"/>
+          <w:sz w:val="19"/>
+          <w:szCs w:val="19"/>
+        </w:rPr>
+        <w:t>      </w:t>
+      </w:r>
+      <w:proofErr w:type="gramStart"/>
+      <w:r>
+        <w:rPr>
+          <w:rFonts w:ascii="Consolas" w:eastAsia="Times New Roman" w:hAnsi="Consolas" w:cs="Times New Roman"/>
+          <w:color w:val="569CD6"/>
+          <w:sz w:val="19"/>
+          <w:szCs w:val="19"/>
+        </w:rPr>
+        <w:t>end</w:t>
+      </w:r>
+      <w:proofErr w:type="gramEnd"/>
+    </w:p>
+    <w:p>
+      <w:pPr>
+        <w:shd w:val="clear" w:color="auto" w:fill="1E1E1E"/>
+        <w:spacing w:after="0" w:line="258" w:lineRule="atLeast"/>
+        <w:jc w:val="left"/>
+        <w:rPr>
+          <w:rFonts w:ascii="Consolas" w:eastAsia="Times New Roman" w:hAnsi="Consolas" w:cs="Times New Roman"/>
+          <w:color w:val="D4D4D4"/>
+          <w:sz w:val="19"/>
+          <w:szCs w:val="19"/>
+        </w:rPr>
+      </w:pPr>
+    </w:p>
+    <w:p>
+      <w:pPr>
+        <w:shd w:val="clear" w:color="auto" w:fill="1E1E1E"/>
+        <w:spacing w:after="0" w:line="258" w:lineRule="atLeast"/>
+        <w:jc w:val="left"/>
+        <w:rPr>
+          <w:rFonts w:ascii="Consolas" w:eastAsia="Times New Roman" w:hAnsi="Consolas" w:cs="Times New Roman"/>
+          <w:color w:val="D4D4D4"/>
+          <w:sz w:val="19"/>
+          <w:szCs w:val="19"/>
+        </w:rPr>
+      </w:pPr>
+      <w:r>
+        <w:rPr>
+          <w:rFonts w:ascii="Consolas" w:eastAsia="Times New Roman" w:hAnsi="Consolas" w:cs="Times New Roman"/>
+          <w:color w:val="D4D4D4"/>
+          <w:sz w:val="19"/>
+          <w:szCs w:val="19"/>
+        </w:rPr>
+        <w:t>   </w:t>
+      </w:r>
+      <w:r>
+        <w:rPr>
+          <w:rFonts w:ascii="Consolas" w:eastAsia="Times New Roman" w:hAnsi="Consolas" w:cs="Times New Roman"/>
+          <w:color w:val="6A9955"/>
+          <w:sz w:val="19"/>
+          <w:szCs w:val="19"/>
+        </w:rPr>
+        <w:t>//Understand the tri-state logic for actual output</w:t>
+      </w:r>
+    </w:p>
+    <w:p>
+      <w:pPr>
+        <w:shd w:val="clear" w:color="auto" w:fill="1E1E1E"/>
+        <w:spacing w:after="0" w:line="258" w:lineRule="atLeast"/>
+        <w:jc w:val="left"/>
+        <w:rPr>
+          <w:rFonts w:ascii="Consolas" w:eastAsia="Times New Roman" w:hAnsi="Consolas" w:cs="Times New Roman"/>
+          <w:color w:val="D4D4D4"/>
+          <w:sz w:val="19"/>
+          <w:szCs w:val="19"/>
+        </w:rPr>
+      </w:pPr>
+      <w:r>
+        <w:rPr>
+          <w:rFonts w:ascii="Consolas" w:eastAsia="Times New Roman" w:hAnsi="Consolas" w:cs="Times New Roman"/>
+          <w:color w:val="D4D4D4"/>
+          <w:sz w:val="19"/>
+          <w:szCs w:val="19"/>
+        </w:rPr>
+        <w:t>   </w:t>
+      </w:r>
+      <w:proofErr w:type="gramStart"/>
+      <w:r>
+        <w:rPr>
+          <w:rFonts w:ascii="Consolas" w:eastAsia="Times New Roman" w:hAnsi="Consolas" w:cs="Times New Roman"/>
+          <w:color w:val="569CD6"/>
+          <w:sz w:val="19"/>
+          <w:szCs w:val="19"/>
+        </w:rPr>
+        <w:t>assign</w:t>
+      </w:r>
+      <w:proofErr w:type="gramEnd"/>
+      <w:r>
+        <w:rPr>
+          <w:rFonts w:ascii="Consolas" w:eastAsia="Times New Roman" w:hAnsi="Consolas" w:cs="Times New Roman"/>
+          <w:color w:val="D4D4D4"/>
+          <w:sz w:val="19"/>
+          <w:szCs w:val="19"/>
+        </w:rPr>
+        <w:t> </w:t>
+      </w:r>
+      <w:proofErr w:type="spellStart"/>
+      <w:r>
+        <w:rPr>
+          <w:rFonts w:ascii="Consolas" w:eastAsia="Times New Roman" w:hAnsi="Consolas" w:cs="Times New Roman"/>
+          <w:color w:val="D4D4D4"/>
+          <w:sz w:val="19"/>
+          <w:szCs w:val="19"/>
+        </w:rPr>
+        <w:t>d_out</w:t>
+      </w:r>
+      <w:proofErr w:type="spellEnd"/>
+      <w:r>
+        <w:rPr>
+          <w:rFonts w:ascii="Consolas" w:eastAsia="Times New Roman" w:hAnsi="Consolas" w:cs="Times New Roman"/>
+          <w:color w:val="D4D4D4"/>
+          <w:sz w:val="19"/>
+          <w:szCs w:val="19"/>
+        </w:rPr>
+        <w:t> = (</w:t>
+      </w:r>
+      <w:proofErr w:type="spellStart"/>
+      <w:r>
+        <w:rPr>
+          <w:rFonts w:ascii="Consolas" w:eastAsia="Times New Roman" w:hAnsi="Consolas" w:cs="Times New Roman"/>
+          <w:color w:val="D4D4D4"/>
+          <w:sz w:val="19"/>
+          <w:szCs w:val="19"/>
+        </w:rPr>
+        <w:t>oe</w:t>
+      </w:r>
+      <w:proofErr w:type="spellEnd"/>
+      <w:r>
+        <w:rPr>
+          <w:rFonts w:ascii="Consolas" w:eastAsia="Times New Roman" w:hAnsi="Consolas" w:cs="Times New Roman"/>
+          <w:color w:val="D4D4D4"/>
+          <w:sz w:val="19"/>
+          <w:szCs w:val="19"/>
+        </w:rPr>
+        <w:t>) ? </w:t>
+      </w:r>
+      <w:proofErr w:type="gramStart"/>
+      <w:r>
+        <w:rPr>
+          <w:rFonts w:ascii="Consolas" w:eastAsia="Times New Roman" w:hAnsi="Consolas" w:cs="Times New Roman"/>
+          <w:color w:val="D4D4D4"/>
+          <w:sz w:val="19"/>
+          <w:szCs w:val="19"/>
+        </w:rPr>
+        <w:t>out :</w:t>
+      </w:r>
+      <w:proofErr w:type="gramEnd"/>
+      <w:r>
+        <w:rPr>
+          <w:rFonts w:ascii="Consolas" w:eastAsia="Times New Roman" w:hAnsi="Consolas" w:cs="Times New Roman"/>
+          <w:color w:val="D4D4D4"/>
+          <w:sz w:val="19"/>
+          <w:szCs w:val="19"/>
+        </w:rPr>
+        <w:t> </w:t>
+      </w:r>
+      <w:r>
+        <w:rPr>
+          <w:rFonts w:ascii="Consolas" w:eastAsia="Times New Roman" w:hAnsi="Consolas" w:cs="Times New Roman"/>
+          <w:color w:val="B5CEA8"/>
+          <w:sz w:val="19"/>
+          <w:szCs w:val="19"/>
+        </w:rPr>
+        <w:t>16'hzzzz</w:t>
+      </w:r>
+      <w:r>
+        <w:rPr>
+          <w:rFonts w:ascii="Consolas" w:eastAsia="Times New Roman" w:hAnsi="Consolas" w:cs="Times New Roman"/>
+          <w:color w:val="D4D4D4"/>
+          <w:sz w:val="19"/>
+          <w:szCs w:val="19"/>
+        </w:rPr>
+        <w:t>;</w:t>
+      </w:r>
+    </w:p>
+    <w:p>
+      <w:pPr>
+        <w:shd w:val="clear" w:color="auto" w:fill="1E1E1E"/>
+        <w:spacing w:after="0" w:line="258" w:lineRule="atLeast"/>
+        <w:jc w:val="left"/>
+        <w:rPr>
+          <w:rFonts w:ascii="Consolas" w:eastAsia="Times New Roman" w:hAnsi="Consolas" w:cs="Times New Roman"/>
+          <w:color w:val="D4D4D4"/>
+          <w:sz w:val="19"/>
+          <w:szCs w:val="19"/>
+        </w:rPr>
+      </w:pPr>
+      <w:r>
+        <w:rPr>
+          <w:rFonts w:ascii="Consolas" w:eastAsia="Times New Roman" w:hAnsi="Consolas" w:cs="Times New Roman"/>
+          <w:color w:val="D4D4D4"/>
+          <w:sz w:val="19"/>
+          <w:szCs w:val="19"/>
+        </w:rPr>
+        <w:t>        </w:t>
+      </w:r>
+    </w:p>
+    <w:p>
+      <w:pPr>
+        <w:shd w:val="clear" w:color="auto" w:fill="1E1E1E"/>
+        <w:spacing w:after="0" w:line="258" w:lineRule="atLeast"/>
+        <w:jc w:val="left"/>
+        <w:rPr>
+          <w:rFonts w:ascii="Consolas" w:eastAsia="Times New Roman" w:hAnsi="Consolas" w:cs="Times New Roman"/>
+          <w:color w:val="D4D4D4"/>
+          <w:sz w:val="19"/>
+          <w:szCs w:val="19"/>
+        </w:rPr>
+      </w:pPr>
+      <w:proofErr w:type="spellStart"/>
+      <w:proofErr w:type="gramStart"/>
+      <w:r>
+        <w:rPr>
+          <w:rFonts w:ascii="Consolas" w:eastAsia="Times New Roman" w:hAnsi="Consolas" w:cs="Times New Roman"/>
+          <w:color w:val="569CD6"/>
+          <w:sz w:val="19"/>
+          <w:szCs w:val="19"/>
+        </w:rPr>
+        <w:t>endmodule</w:t>
+      </w:r>
+      <w:proofErr w:type="spellEnd"/>
+      <w:proofErr w:type="gramEnd"/>
+    </w:p>
+    <w:p>
+      <w:pPr>
+        <w:shd w:val="clear" w:color="auto" w:fill="1E1E1E"/>
+        <w:spacing w:after="0" w:line="258" w:lineRule="atLeast"/>
+        <w:jc w:val="left"/>
+        <w:rPr>
+          <w:rFonts w:ascii="Consolas" w:eastAsia="Times New Roman" w:hAnsi="Consolas" w:cs="Times New Roman"/>
+          <w:color w:val="D4D4D4"/>
+          <w:sz w:val="19"/>
+          <w:szCs w:val="19"/>
+        </w:rPr>
+      </w:pPr>
     </w:p>
     <w:p>
       <w:pPr>
@@ -88,34 +3050,6337 @@
           <w:lang w:val="en-IN"/>
         </w:rPr>
       </w:pPr>
-    </w:p>
-    <w:p>
-      <w:pPr>
-        <w:jc w:val="left"/>
+      <w:r>
         <w:rPr>
           <w:sz w:val="32"/>
           <w:szCs w:val="40"/>
           <w:lang w:val="en-IN"/>
         </w:rPr>
-      </w:pPr>
-      <w:r>
+        <w:t>Test bench:</w:t>
+      </w:r>
+    </w:p>
+    <w:p>
+      <w:pPr>
+        <w:shd w:val="clear" w:color="auto" w:fill="1E1E1E"/>
+        <w:spacing w:after="0" w:line="258" w:lineRule="atLeast"/>
+        <w:jc w:val="left"/>
+        <w:rPr>
+          <w:rFonts w:ascii="Consolas" w:eastAsia="Times New Roman" w:hAnsi="Consolas" w:cs="Times New Roman"/>
+          <w:color w:val="D4D4D4"/>
+          <w:sz w:val="19"/>
+          <w:szCs w:val="19"/>
+        </w:rPr>
+      </w:pPr>
+      <w:proofErr w:type="gramStart"/>
+      <w:r>
+        <w:rPr>
+          <w:rFonts w:ascii="Consolas" w:eastAsia="Times New Roman" w:hAnsi="Consolas" w:cs="Times New Roman"/>
+          <w:color w:val="569CD6"/>
+          <w:sz w:val="19"/>
+          <w:szCs w:val="19"/>
+        </w:rPr>
+        <w:t>module</w:t>
+      </w:r>
+      <w:proofErr w:type="gramEnd"/>
+      <w:r>
+        <w:rPr>
+          <w:rFonts w:ascii="Consolas" w:eastAsia="Times New Roman" w:hAnsi="Consolas" w:cs="Times New Roman"/>
+          <w:color w:val="D4D4D4"/>
+          <w:sz w:val="19"/>
+          <w:szCs w:val="19"/>
+        </w:rPr>
+        <w:t> </w:t>
+      </w:r>
+      <w:proofErr w:type="spellStart"/>
+      <w:r>
+        <w:rPr>
+          <w:rFonts w:ascii="Consolas" w:eastAsia="Times New Roman" w:hAnsi="Consolas" w:cs="Times New Roman"/>
+          <w:color w:val="4EC9B0"/>
+          <w:sz w:val="19"/>
+          <w:szCs w:val="19"/>
+        </w:rPr>
+        <w:t>alu_tb</w:t>
+      </w:r>
+      <w:proofErr w:type="spellEnd"/>
+      <w:r>
+        <w:rPr>
+          <w:rFonts w:ascii="Consolas" w:eastAsia="Times New Roman" w:hAnsi="Consolas" w:cs="Times New Roman"/>
+          <w:color w:val="D4D4D4"/>
+          <w:sz w:val="19"/>
+          <w:szCs w:val="19"/>
+        </w:rPr>
+        <w:t>();</w:t>
+      </w:r>
+    </w:p>
+    <w:p>
+      <w:pPr>
+        <w:shd w:val="clear" w:color="auto" w:fill="1E1E1E"/>
+        <w:spacing w:after="0" w:line="258" w:lineRule="atLeast"/>
+        <w:jc w:val="left"/>
+        <w:rPr>
+          <w:rFonts w:ascii="Consolas" w:eastAsia="Times New Roman" w:hAnsi="Consolas" w:cs="Times New Roman"/>
+          <w:color w:val="D4D4D4"/>
+          <w:sz w:val="19"/>
+          <w:szCs w:val="19"/>
+        </w:rPr>
+      </w:pPr>
+      <w:r>
+        <w:rPr>
+          <w:rFonts w:ascii="Consolas" w:eastAsia="Times New Roman" w:hAnsi="Consolas" w:cs="Times New Roman"/>
+          <w:color w:val="D4D4D4"/>
+          <w:sz w:val="19"/>
+          <w:szCs w:val="19"/>
+        </w:rPr>
+        <w:t>    </w:t>
+      </w:r>
+    </w:p>
+    <w:p>
+      <w:pPr>
+        <w:shd w:val="clear" w:color="auto" w:fill="1E1E1E"/>
+        <w:spacing w:after="0" w:line="258" w:lineRule="atLeast"/>
+        <w:jc w:val="left"/>
+        <w:rPr>
+          <w:rFonts w:ascii="Consolas" w:eastAsia="Times New Roman" w:hAnsi="Consolas" w:cs="Times New Roman"/>
+          <w:color w:val="D4D4D4"/>
+          <w:sz w:val="19"/>
+          <w:szCs w:val="19"/>
+        </w:rPr>
+      </w:pPr>
+      <w:r>
+        <w:rPr>
+          <w:rFonts w:ascii="Consolas" w:eastAsia="Times New Roman" w:hAnsi="Consolas" w:cs="Times New Roman"/>
+          <w:color w:val="D4D4D4"/>
+          <w:sz w:val="19"/>
+          <w:szCs w:val="19"/>
+        </w:rPr>
+        <w:t>   </w:t>
+      </w:r>
+      <w:r>
+        <w:rPr>
+          <w:rFonts w:ascii="Consolas" w:eastAsia="Times New Roman" w:hAnsi="Consolas" w:cs="Times New Roman"/>
+          <w:color w:val="6A9955"/>
+          <w:sz w:val="19"/>
+          <w:szCs w:val="19"/>
+        </w:rPr>
+        <w:t>//</w:t>
+      </w:r>
+      <w:proofErr w:type="spellStart"/>
+      <w:r>
+        <w:rPr>
+          <w:rFonts w:ascii="Consolas" w:eastAsia="Times New Roman" w:hAnsi="Consolas" w:cs="Times New Roman"/>
+          <w:color w:val="6A9955"/>
+          <w:sz w:val="19"/>
+          <w:szCs w:val="19"/>
+        </w:rPr>
+        <w:t>Testbench</w:t>
+      </w:r>
+      <w:proofErr w:type="spellEnd"/>
+      <w:r>
+        <w:rPr>
+          <w:rFonts w:ascii="Consolas" w:eastAsia="Times New Roman" w:hAnsi="Consolas" w:cs="Times New Roman"/>
+          <w:color w:val="6A9955"/>
+          <w:sz w:val="19"/>
+          <w:szCs w:val="19"/>
+        </w:rPr>
+        <w:t> global variables</w:t>
+      </w:r>
+    </w:p>
+    <w:p>
+      <w:pPr>
+        <w:shd w:val="clear" w:color="auto" w:fill="1E1E1E"/>
+        <w:spacing w:after="0" w:line="258" w:lineRule="atLeast"/>
+        <w:jc w:val="left"/>
+        <w:rPr>
+          <w:rFonts w:ascii="Consolas" w:eastAsia="Times New Roman" w:hAnsi="Consolas" w:cs="Times New Roman"/>
+          <w:color w:val="D4D4D4"/>
+          <w:sz w:val="19"/>
+          <w:szCs w:val="19"/>
+        </w:rPr>
+      </w:pPr>
+      <w:r>
+        <w:rPr>
+          <w:rFonts w:ascii="Consolas" w:eastAsia="Times New Roman" w:hAnsi="Consolas" w:cs="Times New Roman"/>
+          <w:color w:val="D4D4D4"/>
+          <w:sz w:val="19"/>
+          <w:szCs w:val="19"/>
+        </w:rPr>
+        <w:t>   </w:t>
+      </w:r>
+      <w:proofErr w:type="spellStart"/>
+      <w:proofErr w:type="gramStart"/>
+      <w:r>
+        <w:rPr>
+          <w:rFonts w:ascii="Consolas" w:eastAsia="Times New Roman" w:hAnsi="Consolas" w:cs="Times New Roman"/>
+          <w:color w:val="569CD6"/>
+          <w:sz w:val="19"/>
+          <w:szCs w:val="19"/>
+        </w:rPr>
+        <w:t>reg</w:t>
+      </w:r>
+      <w:proofErr w:type="spellEnd"/>
+      <w:proofErr w:type="gramEnd"/>
+      <w:r>
+        <w:rPr>
+          <w:rFonts w:ascii="Consolas" w:eastAsia="Times New Roman" w:hAnsi="Consolas" w:cs="Times New Roman"/>
+          <w:color w:val="D4D4D4"/>
+          <w:sz w:val="19"/>
+          <w:szCs w:val="19"/>
+        </w:rPr>
+        <w:t> [</w:t>
+      </w:r>
+      <w:r>
+        <w:rPr>
+          <w:rFonts w:ascii="Consolas" w:eastAsia="Times New Roman" w:hAnsi="Consolas" w:cs="Times New Roman"/>
+          <w:color w:val="B5CEA8"/>
+          <w:sz w:val="19"/>
+          <w:szCs w:val="19"/>
+        </w:rPr>
+        <w:t>7</w:t>
+      </w:r>
+      <w:r>
+        <w:rPr>
+          <w:rFonts w:ascii="Consolas" w:eastAsia="Times New Roman" w:hAnsi="Consolas" w:cs="Times New Roman"/>
+          <w:color w:val="D4D4D4"/>
+          <w:sz w:val="19"/>
+          <w:szCs w:val="19"/>
+        </w:rPr>
+        <w:t>:</w:t>
+      </w:r>
+      <w:r>
+        <w:rPr>
+          <w:rFonts w:ascii="Consolas" w:eastAsia="Times New Roman" w:hAnsi="Consolas" w:cs="Times New Roman"/>
+          <w:color w:val="B5CEA8"/>
+          <w:sz w:val="19"/>
+          <w:szCs w:val="19"/>
+        </w:rPr>
+        <w:t>0</w:t>
+      </w:r>
+      <w:r>
+        <w:rPr>
+          <w:rFonts w:ascii="Consolas" w:eastAsia="Times New Roman" w:hAnsi="Consolas" w:cs="Times New Roman"/>
+          <w:color w:val="D4D4D4"/>
+          <w:sz w:val="19"/>
+          <w:szCs w:val="19"/>
+        </w:rPr>
+        <w:t>]</w:t>
+      </w:r>
+      <w:proofErr w:type="spellStart"/>
+      <w:r>
+        <w:rPr>
+          <w:rFonts w:ascii="Consolas" w:eastAsia="Times New Roman" w:hAnsi="Consolas" w:cs="Times New Roman"/>
+          <w:color w:val="D4D4D4"/>
+          <w:sz w:val="19"/>
+          <w:szCs w:val="19"/>
+        </w:rPr>
+        <w:t>a,b</w:t>
+      </w:r>
+      <w:proofErr w:type="spellEnd"/>
+      <w:r>
+        <w:rPr>
+          <w:rFonts w:ascii="Consolas" w:eastAsia="Times New Roman" w:hAnsi="Consolas" w:cs="Times New Roman"/>
+          <w:color w:val="D4D4D4"/>
+          <w:sz w:val="19"/>
+          <w:szCs w:val="19"/>
+        </w:rPr>
+        <w:t>;</w:t>
+      </w:r>
+    </w:p>
+    <w:p>
+      <w:pPr>
+        <w:shd w:val="clear" w:color="auto" w:fill="1E1E1E"/>
+        <w:spacing w:after="0" w:line="258" w:lineRule="atLeast"/>
+        <w:jc w:val="left"/>
+        <w:rPr>
+          <w:rFonts w:ascii="Consolas" w:eastAsia="Times New Roman" w:hAnsi="Consolas" w:cs="Times New Roman"/>
+          <w:color w:val="D4D4D4"/>
+          <w:sz w:val="19"/>
+          <w:szCs w:val="19"/>
+        </w:rPr>
+      </w:pPr>
+      <w:r>
+        <w:rPr>
+          <w:rFonts w:ascii="Consolas" w:eastAsia="Times New Roman" w:hAnsi="Consolas" w:cs="Times New Roman"/>
+          <w:color w:val="D4D4D4"/>
+          <w:sz w:val="19"/>
+          <w:szCs w:val="19"/>
+        </w:rPr>
+        <w:t>   </w:t>
+      </w:r>
+      <w:proofErr w:type="spellStart"/>
+      <w:proofErr w:type="gramStart"/>
+      <w:r>
+        <w:rPr>
+          <w:rFonts w:ascii="Consolas" w:eastAsia="Times New Roman" w:hAnsi="Consolas" w:cs="Times New Roman"/>
+          <w:color w:val="569CD6"/>
+          <w:sz w:val="19"/>
+          <w:szCs w:val="19"/>
+        </w:rPr>
+        <w:t>reg</w:t>
+      </w:r>
+      <w:proofErr w:type="spellEnd"/>
+      <w:proofErr w:type="gramEnd"/>
+      <w:r>
+        <w:rPr>
+          <w:rFonts w:ascii="Consolas" w:eastAsia="Times New Roman" w:hAnsi="Consolas" w:cs="Times New Roman"/>
+          <w:color w:val="D4D4D4"/>
+          <w:sz w:val="19"/>
+          <w:szCs w:val="19"/>
+        </w:rPr>
+        <w:t> [</w:t>
+      </w:r>
+      <w:r>
+        <w:rPr>
+          <w:rFonts w:ascii="Consolas" w:eastAsia="Times New Roman" w:hAnsi="Consolas" w:cs="Times New Roman"/>
+          <w:color w:val="B5CEA8"/>
+          <w:sz w:val="19"/>
+          <w:szCs w:val="19"/>
+        </w:rPr>
+        <w:t>3</w:t>
+      </w:r>
+      <w:r>
+        <w:rPr>
+          <w:rFonts w:ascii="Consolas" w:eastAsia="Times New Roman" w:hAnsi="Consolas" w:cs="Times New Roman"/>
+          <w:color w:val="D4D4D4"/>
+          <w:sz w:val="19"/>
+          <w:szCs w:val="19"/>
+        </w:rPr>
+        <w:t>:</w:t>
+      </w:r>
+      <w:r>
+        <w:rPr>
+          <w:rFonts w:ascii="Consolas" w:eastAsia="Times New Roman" w:hAnsi="Consolas" w:cs="Times New Roman"/>
+          <w:color w:val="B5CEA8"/>
+          <w:sz w:val="19"/>
+          <w:szCs w:val="19"/>
+        </w:rPr>
+        <w:t>0</w:t>
+      </w:r>
+      <w:r>
+        <w:rPr>
+          <w:rFonts w:ascii="Consolas" w:eastAsia="Times New Roman" w:hAnsi="Consolas" w:cs="Times New Roman"/>
+          <w:color w:val="D4D4D4"/>
+          <w:sz w:val="19"/>
+          <w:szCs w:val="19"/>
+        </w:rPr>
+        <w:t>]command;</w:t>
+      </w:r>
+    </w:p>
+    <w:p>
+      <w:pPr>
+        <w:shd w:val="clear" w:color="auto" w:fill="1E1E1E"/>
+        <w:spacing w:after="0" w:line="258" w:lineRule="atLeast"/>
+        <w:jc w:val="left"/>
+        <w:rPr>
+          <w:rFonts w:ascii="Consolas" w:eastAsia="Times New Roman" w:hAnsi="Consolas" w:cs="Times New Roman"/>
+          <w:color w:val="D4D4D4"/>
+          <w:sz w:val="19"/>
+          <w:szCs w:val="19"/>
+        </w:rPr>
+      </w:pPr>
+      <w:r>
+        <w:rPr>
+          <w:rFonts w:ascii="Consolas" w:eastAsia="Times New Roman" w:hAnsi="Consolas" w:cs="Times New Roman"/>
+          <w:color w:val="D4D4D4"/>
+          <w:sz w:val="19"/>
+          <w:szCs w:val="19"/>
+        </w:rPr>
+        <w:t>   </w:t>
+      </w:r>
+      <w:proofErr w:type="spellStart"/>
+      <w:proofErr w:type="gramStart"/>
+      <w:r>
+        <w:rPr>
+          <w:rFonts w:ascii="Consolas" w:eastAsia="Times New Roman" w:hAnsi="Consolas" w:cs="Times New Roman"/>
+          <w:color w:val="569CD6"/>
+          <w:sz w:val="19"/>
+          <w:szCs w:val="19"/>
+        </w:rPr>
+        <w:t>reg</w:t>
+      </w:r>
+      <w:proofErr w:type="spellEnd"/>
+      <w:proofErr w:type="gramEnd"/>
+      <w:r>
+        <w:rPr>
+          <w:rFonts w:ascii="Consolas" w:eastAsia="Times New Roman" w:hAnsi="Consolas" w:cs="Times New Roman"/>
+          <w:color w:val="D4D4D4"/>
+          <w:sz w:val="19"/>
+          <w:szCs w:val="19"/>
+        </w:rPr>
+        <w:t> enable;</w:t>
+      </w:r>
+    </w:p>
+    <w:p>
+      <w:pPr>
+        <w:shd w:val="clear" w:color="auto" w:fill="1E1E1E"/>
+        <w:spacing w:after="0" w:line="258" w:lineRule="atLeast"/>
+        <w:jc w:val="left"/>
+        <w:rPr>
+          <w:rFonts w:ascii="Consolas" w:eastAsia="Times New Roman" w:hAnsi="Consolas" w:cs="Times New Roman"/>
+          <w:color w:val="D4D4D4"/>
+          <w:sz w:val="19"/>
+          <w:szCs w:val="19"/>
+        </w:rPr>
+      </w:pPr>
+      <w:r>
+        <w:rPr>
+          <w:rFonts w:ascii="Consolas" w:eastAsia="Times New Roman" w:hAnsi="Consolas" w:cs="Times New Roman"/>
+          <w:color w:val="D4D4D4"/>
+          <w:sz w:val="19"/>
+          <w:szCs w:val="19"/>
+        </w:rPr>
+        <w:t>   </w:t>
+      </w:r>
+      <w:proofErr w:type="gramStart"/>
+      <w:r>
+        <w:rPr>
+          <w:rFonts w:ascii="Consolas" w:eastAsia="Times New Roman" w:hAnsi="Consolas" w:cs="Times New Roman"/>
+          <w:color w:val="569CD6"/>
+          <w:sz w:val="19"/>
+          <w:szCs w:val="19"/>
+        </w:rPr>
+        <w:t>wire</w:t>
+      </w:r>
+      <w:proofErr w:type="gramEnd"/>
+      <w:r>
+        <w:rPr>
+          <w:rFonts w:ascii="Consolas" w:eastAsia="Times New Roman" w:hAnsi="Consolas" w:cs="Times New Roman"/>
+          <w:color w:val="D4D4D4"/>
+          <w:sz w:val="19"/>
+          <w:szCs w:val="19"/>
+        </w:rPr>
+        <w:t> [</w:t>
+      </w:r>
+      <w:r>
+        <w:rPr>
+          <w:rFonts w:ascii="Consolas" w:eastAsia="Times New Roman" w:hAnsi="Consolas" w:cs="Times New Roman"/>
+          <w:color w:val="B5CEA8"/>
+          <w:sz w:val="19"/>
+          <w:szCs w:val="19"/>
+        </w:rPr>
+        <w:t>15</w:t>
+      </w:r>
+      <w:r>
+        <w:rPr>
+          <w:rFonts w:ascii="Consolas" w:eastAsia="Times New Roman" w:hAnsi="Consolas" w:cs="Times New Roman"/>
+          <w:color w:val="D4D4D4"/>
+          <w:sz w:val="19"/>
+          <w:szCs w:val="19"/>
+        </w:rPr>
+        <w:t>:</w:t>
+      </w:r>
+      <w:r>
+        <w:rPr>
+          <w:rFonts w:ascii="Consolas" w:eastAsia="Times New Roman" w:hAnsi="Consolas" w:cs="Times New Roman"/>
+          <w:color w:val="B5CEA8"/>
+          <w:sz w:val="19"/>
+          <w:szCs w:val="19"/>
+        </w:rPr>
+        <w:t>0</w:t>
+      </w:r>
+      <w:r>
+        <w:rPr>
+          <w:rFonts w:ascii="Consolas" w:eastAsia="Times New Roman" w:hAnsi="Consolas" w:cs="Times New Roman"/>
+          <w:color w:val="D4D4D4"/>
+          <w:sz w:val="19"/>
+          <w:szCs w:val="19"/>
+        </w:rPr>
+        <w:t>]out;</w:t>
+      </w:r>
+    </w:p>
+    <w:p>
+      <w:pPr>
+        <w:shd w:val="clear" w:color="auto" w:fill="1E1E1E"/>
+        <w:spacing w:after="0" w:line="258" w:lineRule="atLeast"/>
+        <w:jc w:val="left"/>
+        <w:rPr>
+          <w:rFonts w:ascii="Consolas" w:eastAsia="Times New Roman" w:hAnsi="Consolas" w:cs="Times New Roman"/>
+          <w:color w:val="D4D4D4"/>
+          <w:sz w:val="19"/>
+          <w:szCs w:val="19"/>
+        </w:rPr>
+      </w:pPr>
+      <w:r>
+        <w:rPr>
+          <w:rFonts w:ascii="Consolas" w:eastAsia="Times New Roman" w:hAnsi="Consolas" w:cs="Times New Roman"/>
+          <w:color w:val="D4D4D4"/>
+          <w:sz w:val="19"/>
+          <w:szCs w:val="19"/>
+        </w:rPr>
+        <w:t>   </w:t>
+      </w:r>
+    </w:p>
+    <w:p>
+      <w:pPr>
+        <w:shd w:val="clear" w:color="auto" w:fill="1E1E1E"/>
+        <w:spacing w:after="0" w:line="258" w:lineRule="atLeast"/>
+        <w:jc w:val="left"/>
+        <w:rPr>
+          <w:rFonts w:ascii="Consolas" w:eastAsia="Times New Roman" w:hAnsi="Consolas" w:cs="Times New Roman"/>
+          <w:color w:val="D4D4D4"/>
+          <w:sz w:val="19"/>
+          <w:szCs w:val="19"/>
+        </w:rPr>
+      </w:pPr>
+      <w:r>
+        <w:rPr>
+          <w:rFonts w:ascii="Consolas" w:eastAsia="Times New Roman" w:hAnsi="Consolas" w:cs="Times New Roman"/>
+          <w:color w:val="D4D4D4"/>
+          <w:sz w:val="19"/>
+          <w:szCs w:val="19"/>
+        </w:rPr>
+        <w:t>   </w:t>
+      </w:r>
+      <w:r>
+        <w:rPr>
+          <w:rFonts w:ascii="Consolas" w:eastAsia="Times New Roman" w:hAnsi="Consolas" w:cs="Times New Roman"/>
+          <w:color w:val="6A9955"/>
+          <w:sz w:val="19"/>
+          <w:szCs w:val="19"/>
+        </w:rPr>
+        <w:t>//Variables for iteration of the loops </w:t>
+      </w:r>
+    </w:p>
+    <w:p>
+      <w:pPr>
+        <w:shd w:val="clear" w:color="auto" w:fill="1E1E1E"/>
+        <w:spacing w:after="0" w:line="258" w:lineRule="atLeast"/>
+        <w:jc w:val="left"/>
+        <w:rPr>
+          <w:rFonts w:ascii="Consolas" w:eastAsia="Times New Roman" w:hAnsi="Consolas" w:cs="Times New Roman"/>
+          <w:color w:val="D4D4D4"/>
+          <w:sz w:val="19"/>
+          <w:szCs w:val="19"/>
+        </w:rPr>
+      </w:pPr>
+      <w:r>
+        <w:rPr>
+          <w:rFonts w:ascii="Consolas" w:eastAsia="Times New Roman" w:hAnsi="Consolas" w:cs="Times New Roman"/>
+          <w:color w:val="D4D4D4"/>
+          <w:sz w:val="19"/>
+          <w:szCs w:val="19"/>
+        </w:rPr>
+        <w:t>   </w:t>
+      </w:r>
+      <w:proofErr w:type="gramStart"/>
+      <w:r>
+        <w:rPr>
+          <w:rFonts w:ascii="Consolas" w:eastAsia="Times New Roman" w:hAnsi="Consolas" w:cs="Times New Roman"/>
+          <w:color w:val="569CD6"/>
+          <w:sz w:val="19"/>
+          <w:szCs w:val="19"/>
+        </w:rPr>
+        <w:t>integer</w:t>
+      </w:r>
+      <w:proofErr w:type="gramEnd"/>
+      <w:r>
+        <w:rPr>
+          <w:rFonts w:ascii="Consolas" w:eastAsia="Times New Roman" w:hAnsi="Consolas" w:cs="Times New Roman"/>
+          <w:color w:val="D4D4D4"/>
+          <w:sz w:val="19"/>
+          <w:szCs w:val="19"/>
+        </w:rPr>
+        <w:t> </w:t>
+      </w:r>
+      <w:proofErr w:type="spellStart"/>
+      <w:r>
+        <w:rPr>
+          <w:rFonts w:ascii="Consolas" w:eastAsia="Times New Roman" w:hAnsi="Consolas" w:cs="Times New Roman"/>
+          <w:color w:val="D4D4D4"/>
+          <w:sz w:val="19"/>
+          <w:szCs w:val="19"/>
+        </w:rPr>
+        <w:t>m,n,o</w:t>
+      </w:r>
+      <w:proofErr w:type="spellEnd"/>
+      <w:r>
+        <w:rPr>
+          <w:rFonts w:ascii="Consolas" w:eastAsia="Times New Roman" w:hAnsi="Consolas" w:cs="Times New Roman"/>
+          <w:color w:val="D4D4D4"/>
+          <w:sz w:val="19"/>
+          <w:szCs w:val="19"/>
+        </w:rPr>
+        <w:t>;</w:t>
+      </w:r>
+    </w:p>
+    <w:p>
+      <w:pPr>
+        <w:shd w:val="clear" w:color="auto" w:fill="1E1E1E"/>
+        <w:spacing w:after="0" w:line="258" w:lineRule="atLeast"/>
+        <w:jc w:val="left"/>
+        <w:rPr>
+          <w:rFonts w:ascii="Consolas" w:eastAsia="Times New Roman" w:hAnsi="Consolas" w:cs="Times New Roman"/>
+          <w:color w:val="D4D4D4"/>
+          <w:sz w:val="19"/>
+          <w:szCs w:val="19"/>
+        </w:rPr>
+      </w:pPr>
+    </w:p>
+    <w:p>
+      <w:pPr>
+        <w:shd w:val="clear" w:color="auto" w:fill="1E1E1E"/>
+        <w:spacing w:after="0" w:line="258" w:lineRule="atLeast"/>
+        <w:jc w:val="left"/>
+        <w:rPr>
+          <w:rFonts w:ascii="Consolas" w:eastAsia="Times New Roman" w:hAnsi="Consolas" w:cs="Times New Roman"/>
+          <w:color w:val="D4D4D4"/>
+          <w:sz w:val="19"/>
+          <w:szCs w:val="19"/>
+        </w:rPr>
+      </w:pPr>
+      <w:r>
+        <w:rPr>
+          <w:rFonts w:ascii="Consolas" w:eastAsia="Times New Roman" w:hAnsi="Consolas" w:cs="Times New Roman"/>
+          <w:color w:val="D4D4D4"/>
+          <w:sz w:val="19"/>
+          <w:szCs w:val="19"/>
+        </w:rPr>
+        <w:t>   </w:t>
+      </w:r>
+      <w:r>
+        <w:rPr>
+          <w:rFonts w:ascii="Consolas" w:eastAsia="Times New Roman" w:hAnsi="Consolas" w:cs="Times New Roman"/>
+          <w:color w:val="6A9955"/>
+          <w:sz w:val="19"/>
+          <w:szCs w:val="19"/>
+        </w:rPr>
+        <w:t>//Parameter constants used for displaying the strings during operation</w:t>
+      </w:r>
+    </w:p>
+    <w:p>
+      <w:pPr>
+        <w:shd w:val="clear" w:color="auto" w:fill="1E1E1E"/>
+        <w:spacing w:after="0" w:line="258" w:lineRule="atLeast"/>
+        <w:jc w:val="left"/>
+        <w:rPr>
+          <w:rFonts w:ascii="Consolas" w:eastAsia="Times New Roman" w:hAnsi="Consolas" w:cs="Times New Roman"/>
+          <w:color w:val="D4D4D4"/>
+          <w:sz w:val="19"/>
+          <w:szCs w:val="19"/>
+        </w:rPr>
+      </w:pPr>
+      <w:r>
+        <w:rPr>
+          <w:rFonts w:ascii="Consolas" w:eastAsia="Times New Roman" w:hAnsi="Consolas" w:cs="Times New Roman"/>
+          <w:color w:val="D4D4D4"/>
+          <w:sz w:val="19"/>
+          <w:szCs w:val="19"/>
+        </w:rPr>
+        <w:t>   </w:t>
+      </w:r>
+      <w:proofErr w:type="gramStart"/>
+      <w:r>
+        <w:rPr>
+          <w:rFonts w:ascii="Consolas" w:eastAsia="Times New Roman" w:hAnsi="Consolas" w:cs="Times New Roman"/>
+          <w:color w:val="569CD6"/>
+          <w:sz w:val="19"/>
+          <w:szCs w:val="19"/>
+        </w:rPr>
+        <w:t>parameter</w:t>
+      </w:r>
+      <w:proofErr w:type="gramEnd"/>
+      <w:r>
+        <w:rPr>
+          <w:rFonts w:ascii="Consolas" w:eastAsia="Times New Roman" w:hAnsi="Consolas" w:cs="Times New Roman"/>
+          <w:color w:val="D4D4D4"/>
+          <w:sz w:val="19"/>
+          <w:szCs w:val="19"/>
+        </w:rPr>
+        <w:t> ADD  = </w:t>
+      </w:r>
+      <w:r>
+        <w:rPr>
+          <w:rFonts w:ascii="Consolas" w:eastAsia="Times New Roman" w:hAnsi="Consolas" w:cs="Times New Roman"/>
+          <w:color w:val="B5CEA8"/>
+          <w:sz w:val="19"/>
+          <w:szCs w:val="19"/>
+        </w:rPr>
+        <w:t>4'b0000</w:t>
+      </w:r>
+      <w:r>
+        <w:rPr>
+          <w:rFonts w:ascii="Consolas" w:eastAsia="Times New Roman" w:hAnsi="Consolas" w:cs="Times New Roman"/>
+          <w:color w:val="D4D4D4"/>
+          <w:sz w:val="19"/>
+          <w:szCs w:val="19"/>
+        </w:rPr>
+        <w:t>, </w:t>
+      </w:r>
+      <w:r>
+        <w:rPr>
+          <w:rFonts w:ascii="Consolas" w:eastAsia="Times New Roman" w:hAnsi="Consolas" w:cs="Times New Roman"/>
+          <w:color w:val="6A9955"/>
+          <w:sz w:val="19"/>
+          <w:szCs w:val="19"/>
+        </w:rPr>
+        <w:t>// Add two 8 bit numbers a and b.</w:t>
+      </w:r>
+    </w:p>
+    <w:p>
+      <w:pPr>
+        <w:shd w:val="clear" w:color="auto" w:fill="1E1E1E"/>
+        <w:spacing w:after="0" w:line="258" w:lineRule="atLeast"/>
+        <w:jc w:val="left"/>
+        <w:rPr>
+          <w:rFonts w:ascii="Consolas" w:eastAsia="Times New Roman" w:hAnsi="Consolas" w:cs="Times New Roman"/>
+          <w:color w:val="D4D4D4"/>
+          <w:sz w:val="19"/>
+          <w:szCs w:val="19"/>
+        </w:rPr>
+      </w:pPr>
+      <w:r>
+        <w:rPr>
+          <w:rFonts w:ascii="Consolas" w:eastAsia="Times New Roman" w:hAnsi="Consolas" w:cs="Times New Roman"/>
+          <w:color w:val="D4D4D4"/>
+          <w:sz w:val="19"/>
+          <w:szCs w:val="19"/>
+        </w:rPr>
+        <w:t>        INC</w:t>
+      </w:r>
+      <w:proofErr w:type="gramStart"/>
+      <w:r>
+        <w:rPr>
+          <w:rFonts w:ascii="Consolas" w:eastAsia="Times New Roman" w:hAnsi="Consolas" w:cs="Times New Roman"/>
+          <w:color w:val="D4D4D4"/>
+          <w:sz w:val="19"/>
+          <w:szCs w:val="19"/>
+        </w:rPr>
+        <w:t>  =</w:t>
+      </w:r>
+      <w:proofErr w:type="gramEnd"/>
+      <w:r>
+        <w:rPr>
+          <w:rFonts w:ascii="Consolas" w:eastAsia="Times New Roman" w:hAnsi="Consolas" w:cs="Times New Roman"/>
+          <w:color w:val="D4D4D4"/>
+          <w:sz w:val="19"/>
+          <w:szCs w:val="19"/>
+        </w:rPr>
+        <w:t> </w:t>
+      </w:r>
+      <w:r>
+        <w:rPr>
+          <w:rFonts w:ascii="Consolas" w:eastAsia="Times New Roman" w:hAnsi="Consolas" w:cs="Times New Roman"/>
+          <w:color w:val="B5CEA8"/>
+          <w:sz w:val="19"/>
+          <w:szCs w:val="19"/>
+        </w:rPr>
+        <w:t>4'b0001</w:t>
+      </w:r>
+      <w:r>
+        <w:rPr>
+          <w:rFonts w:ascii="Consolas" w:eastAsia="Times New Roman" w:hAnsi="Consolas" w:cs="Times New Roman"/>
+          <w:color w:val="D4D4D4"/>
+          <w:sz w:val="19"/>
+          <w:szCs w:val="19"/>
+        </w:rPr>
+        <w:t>, </w:t>
+      </w:r>
+      <w:r>
+        <w:rPr>
+          <w:rFonts w:ascii="Consolas" w:eastAsia="Times New Roman" w:hAnsi="Consolas" w:cs="Times New Roman"/>
+          <w:color w:val="6A9955"/>
+          <w:sz w:val="19"/>
+          <w:szCs w:val="19"/>
+        </w:rPr>
+        <w:t>// Increment a by 1. </w:t>
+      </w:r>
+    </w:p>
+    <w:p>
+      <w:pPr>
+        <w:shd w:val="clear" w:color="auto" w:fill="1E1E1E"/>
+        <w:spacing w:after="0" w:line="258" w:lineRule="atLeast"/>
+        <w:jc w:val="left"/>
+        <w:rPr>
+          <w:rFonts w:ascii="Consolas" w:eastAsia="Times New Roman" w:hAnsi="Consolas" w:cs="Times New Roman"/>
+          <w:color w:val="D4D4D4"/>
+          <w:sz w:val="19"/>
+          <w:szCs w:val="19"/>
+        </w:rPr>
+      </w:pPr>
+      <w:r>
+        <w:rPr>
+          <w:rFonts w:ascii="Consolas" w:eastAsia="Times New Roman" w:hAnsi="Consolas" w:cs="Times New Roman"/>
+          <w:color w:val="D4D4D4"/>
+          <w:sz w:val="19"/>
+          <w:szCs w:val="19"/>
+        </w:rPr>
+        <w:t>        SUB</w:t>
+      </w:r>
+      <w:proofErr w:type="gramStart"/>
+      <w:r>
+        <w:rPr>
+          <w:rFonts w:ascii="Consolas" w:eastAsia="Times New Roman" w:hAnsi="Consolas" w:cs="Times New Roman"/>
+          <w:color w:val="D4D4D4"/>
+          <w:sz w:val="19"/>
+          <w:szCs w:val="19"/>
+        </w:rPr>
+        <w:t>  =</w:t>
+      </w:r>
+      <w:proofErr w:type="gramEnd"/>
+      <w:r>
+        <w:rPr>
+          <w:rFonts w:ascii="Consolas" w:eastAsia="Times New Roman" w:hAnsi="Consolas" w:cs="Times New Roman"/>
+          <w:color w:val="D4D4D4"/>
+          <w:sz w:val="19"/>
+          <w:szCs w:val="19"/>
+        </w:rPr>
+        <w:t> </w:t>
+      </w:r>
+      <w:r>
+        <w:rPr>
+          <w:rFonts w:ascii="Consolas" w:eastAsia="Times New Roman" w:hAnsi="Consolas" w:cs="Times New Roman"/>
+          <w:color w:val="B5CEA8"/>
+          <w:sz w:val="19"/>
+          <w:szCs w:val="19"/>
+        </w:rPr>
+        <w:t>4'b0010</w:t>
+      </w:r>
+      <w:r>
+        <w:rPr>
+          <w:rFonts w:ascii="Consolas" w:eastAsia="Times New Roman" w:hAnsi="Consolas" w:cs="Times New Roman"/>
+          <w:color w:val="D4D4D4"/>
+          <w:sz w:val="19"/>
+          <w:szCs w:val="19"/>
+        </w:rPr>
+        <w:t>, </w:t>
+      </w:r>
+      <w:r>
+        <w:rPr>
+          <w:rFonts w:ascii="Consolas" w:eastAsia="Times New Roman" w:hAnsi="Consolas" w:cs="Times New Roman"/>
+          <w:color w:val="6A9955"/>
+          <w:sz w:val="19"/>
+          <w:szCs w:val="19"/>
+        </w:rPr>
+        <w:t>// Subtracts b from a.</w:t>
+      </w:r>
+    </w:p>
+    <w:p>
+      <w:pPr>
+        <w:shd w:val="clear" w:color="auto" w:fill="1E1E1E"/>
+        <w:spacing w:after="0" w:line="258" w:lineRule="atLeast"/>
+        <w:jc w:val="left"/>
+        <w:rPr>
+          <w:rFonts w:ascii="Consolas" w:eastAsia="Times New Roman" w:hAnsi="Consolas" w:cs="Times New Roman"/>
+          <w:color w:val="D4D4D4"/>
+          <w:sz w:val="19"/>
+          <w:szCs w:val="19"/>
+        </w:rPr>
+      </w:pPr>
+      <w:r>
+        <w:rPr>
+          <w:rFonts w:ascii="Consolas" w:eastAsia="Times New Roman" w:hAnsi="Consolas" w:cs="Times New Roman"/>
+          <w:color w:val="D4D4D4"/>
+          <w:sz w:val="19"/>
+          <w:szCs w:val="19"/>
+        </w:rPr>
+        <w:t>        DEC</w:t>
+      </w:r>
+      <w:proofErr w:type="gramStart"/>
+      <w:r>
+        <w:rPr>
+          <w:rFonts w:ascii="Consolas" w:eastAsia="Times New Roman" w:hAnsi="Consolas" w:cs="Times New Roman"/>
+          <w:color w:val="D4D4D4"/>
+          <w:sz w:val="19"/>
+          <w:szCs w:val="19"/>
+        </w:rPr>
+        <w:t>  =</w:t>
+      </w:r>
+      <w:proofErr w:type="gramEnd"/>
+      <w:r>
+        <w:rPr>
+          <w:rFonts w:ascii="Consolas" w:eastAsia="Times New Roman" w:hAnsi="Consolas" w:cs="Times New Roman"/>
+          <w:color w:val="D4D4D4"/>
+          <w:sz w:val="19"/>
+          <w:szCs w:val="19"/>
+        </w:rPr>
+        <w:t> </w:t>
+      </w:r>
+      <w:r>
+        <w:rPr>
+          <w:rFonts w:ascii="Consolas" w:eastAsia="Times New Roman" w:hAnsi="Consolas" w:cs="Times New Roman"/>
+          <w:color w:val="B5CEA8"/>
+          <w:sz w:val="19"/>
+          <w:szCs w:val="19"/>
+        </w:rPr>
+        <w:t>4'b0011</w:t>
+      </w:r>
+      <w:r>
+        <w:rPr>
+          <w:rFonts w:ascii="Consolas" w:eastAsia="Times New Roman" w:hAnsi="Consolas" w:cs="Times New Roman"/>
+          <w:color w:val="D4D4D4"/>
+          <w:sz w:val="19"/>
+          <w:szCs w:val="19"/>
+        </w:rPr>
+        <w:t>, </w:t>
+      </w:r>
+      <w:r>
+        <w:rPr>
+          <w:rFonts w:ascii="Consolas" w:eastAsia="Times New Roman" w:hAnsi="Consolas" w:cs="Times New Roman"/>
+          <w:color w:val="6A9955"/>
+          <w:sz w:val="19"/>
+          <w:szCs w:val="19"/>
+        </w:rPr>
+        <w:t>// Decrement a by 1.</w:t>
+      </w:r>
+    </w:p>
+    <w:p>
+      <w:pPr>
+        <w:shd w:val="clear" w:color="auto" w:fill="1E1E1E"/>
+        <w:spacing w:after="0" w:line="258" w:lineRule="atLeast"/>
+        <w:jc w:val="left"/>
+        <w:rPr>
+          <w:rFonts w:ascii="Consolas" w:eastAsia="Times New Roman" w:hAnsi="Consolas" w:cs="Times New Roman"/>
+          <w:color w:val="D4D4D4"/>
+          <w:sz w:val="19"/>
+          <w:szCs w:val="19"/>
+        </w:rPr>
+      </w:pPr>
+      <w:r>
+        <w:rPr>
+          <w:rFonts w:ascii="Consolas" w:eastAsia="Times New Roman" w:hAnsi="Consolas" w:cs="Times New Roman"/>
+          <w:color w:val="D4D4D4"/>
+          <w:sz w:val="19"/>
+          <w:szCs w:val="19"/>
+        </w:rPr>
+        <w:t>        MUL</w:t>
+      </w:r>
+      <w:proofErr w:type="gramStart"/>
+      <w:r>
+        <w:rPr>
+          <w:rFonts w:ascii="Consolas" w:eastAsia="Times New Roman" w:hAnsi="Consolas" w:cs="Times New Roman"/>
+          <w:color w:val="D4D4D4"/>
+          <w:sz w:val="19"/>
+          <w:szCs w:val="19"/>
+        </w:rPr>
+        <w:t>  =</w:t>
+      </w:r>
+      <w:proofErr w:type="gramEnd"/>
+      <w:r>
+        <w:rPr>
+          <w:rFonts w:ascii="Consolas" w:eastAsia="Times New Roman" w:hAnsi="Consolas" w:cs="Times New Roman"/>
+          <w:color w:val="D4D4D4"/>
+          <w:sz w:val="19"/>
+          <w:szCs w:val="19"/>
+        </w:rPr>
+        <w:t> </w:t>
+      </w:r>
+      <w:r>
+        <w:rPr>
+          <w:rFonts w:ascii="Consolas" w:eastAsia="Times New Roman" w:hAnsi="Consolas" w:cs="Times New Roman"/>
+          <w:color w:val="B5CEA8"/>
+          <w:sz w:val="19"/>
+          <w:szCs w:val="19"/>
+        </w:rPr>
+        <w:t>4'b0100</w:t>
+      </w:r>
+      <w:r>
+        <w:rPr>
+          <w:rFonts w:ascii="Consolas" w:eastAsia="Times New Roman" w:hAnsi="Consolas" w:cs="Times New Roman"/>
+          <w:color w:val="D4D4D4"/>
+          <w:sz w:val="19"/>
+          <w:szCs w:val="19"/>
+        </w:rPr>
+        <w:t>, </w:t>
+      </w:r>
+      <w:r>
+        <w:rPr>
+          <w:rFonts w:ascii="Consolas" w:eastAsia="Times New Roman" w:hAnsi="Consolas" w:cs="Times New Roman"/>
+          <w:color w:val="6A9955"/>
+          <w:sz w:val="19"/>
+          <w:szCs w:val="19"/>
+        </w:rPr>
+        <w:t>// Multiply 4 bit numbers a and b.</w:t>
+      </w:r>
+    </w:p>
+    <w:p>
+      <w:pPr>
+        <w:shd w:val="clear" w:color="auto" w:fill="1E1E1E"/>
+        <w:spacing w:after="0" w:line="258" w:lineRule="atLeast"/>
+        <w:jc w:val="left"/>
+        <w:rPr>
+          <w:rFonts w:ascii="Consolas" w:eastAsia="Times New Roman" w:hAnsi="Consolas" w:cs="Times New Roman"/>
+          <w:color w:val="D4D4D4"/>
+          <w:sz w:val="19"/>
+          <w:szCs w:val="19"/>
+        </w:rPr>
+      </w:pPr>
+      <w:r>
+        <w:rPr>
+          <w:rFonts w:ascii="Consolas" w:eastAsia="Times New Roman" w:hAnsi="Consolas" w:cs="Times New Roman"/>
+          <w:color w:val="D4D4D4"/>
+          <w:sz w:val="19"/>
+          <w:szCs w:val="19"/>
+        </w:rPr>
+        <w:t>        DIV</w:t>
+      </w:r>
+      <w:proofErr w:type="gramStart"/>
+      <w:r>
+        <w:rPr>
+          <w:rFonts w:ascii="Consolas" w:eastAsia="Times New Roman" w:hAnsi="Consolas" w:cs="Times New Roman"/>
+          <w:color w:val="D4D4D4"/>
+          <w:sz w:val="19"/>
+          <w:szCs w:val="19"/>
+        </w:rPr>
+        <w:t>  =</w:t>
+      </w:r>
+      <w:proofErr w:type="gramEnd"/>
+      <w:r>
+        <w:rPr>
+          <w:rFonts w:ascii="Consolas" w:eastAsia="Times New Roman" w:hAnsi="Consolas" w:cs="Times New Roman"/>
+          <w:color w:val="D4D4D4"/>
+          <w:sz w:val="19"/>
+          <w:szCs w:val="19"/>
+        </w:rPr>
+        <w:t> </w:t>
+      </w:r>
+      <w:r>
+        <w:rPr>
+          <w:rFonts w:ascii="Consolas" w:eastAsia="Times New Roman" w:hAnsi="Consolas" w:cs="Times New Roman"/>
+          <w:color w:val="B5CEA8"/>
+          <w:sz w:val="19"/>
+          <w:szCs w:val="19"/>
+        </w:rPr>
+        <w:t>4'b0101</w:t>
+      </w:r>
+      <w:r>
+        <w:rPr>
+          <w:rFonts w:ascii="Consolas" w:eastAsia="Times New Roman" w:hAnsi="Consolas" w:cs="Times New Roman"/>
+          <w:color w:val="D4D4D4"/>
+          <w:sz w:val="19"/>
+          <w:szCs w:val="19"/>
+        </w:rPr>
+        <w:t>, </w:t>
+      </w:r>
+      <w:r>
+        <w:rPr>
+          <w:rFonts w:ascii="Consolas" w:eastAsia="Times New Roman" w:hAnsi="Consolas" w:cs="Times New Roman"/>
+          <w:color w:val="6A9955"/>
+          <w:sz w:val="19"/>
+          <w:szCs w:val="19"/>
+        </w:rPr>
+        <w:t>// Divide a by b.</w:t>
+      </w:r>
+    </w:p>
+    <w:p>
+      <w:pPr>
+        <w:shd w:val="clear" w:color="auto" w:fill="1E1E1E"/>
+        <w:spacing w:after="0" w:line="258" w:lineRule="atLeast"/>
+        <w:jc w:val="left"/>
+        <w:rPr>
+          <w:rFonts w:ascii="Consolas" w:eastAsia="Times New Roman" w:hAnsi="Consolas" w:cs="Times New Roman"/>
+          <w:color w:val="D4D4D4"/>
+          <w:sz w:val="19"/>
+          <w:szCs w:val="19"/>
+        </w:rPr>
+      </w:pPr>
+      <w:r>
+        <w:rPr>
+          <w:rFonts w:ascii="Consolas" w:eastAsia="Times New Roman" w:hAnsi="Consolas" w:cs="Times New Roman"/>
+          <w:color w:val="D4D4D4"/>
+          <w:sz w:val="19"/>
+          <w:szCs w:val="19"/>
+        </w:rPr>
+        <w:t>        SHL</w:t>
+      </w:r>
+      <w:proofErr w:type="gramStart"/>
+      <w:r>
+        <w:rPr>
+          <w:rFonts w:ascii="Consolas" w:eastAsia="Times New Roman" w:hAnsi="Consolas" w:cs="Times New Roman"/>
+          <w:color w:val="D4D4D4"/>
+          <w:sz w:val="19"/>
+          <w:szCs w:val="19"/>
+        </w:rPr>
+        <w:t>  =</w:t>
+      </w:r>
+      <w:proofErr w:type="gramEnd"/>
+      <w:r>
+        <w:rPr>
+          <w:rFonts w:ascii="Consolas" w:eastAsia="Times New Roman" w:hAnsi="Consolas" w:cs="Times New Roman"/>
+          <w:color w:val="D4D4D4"/>
+          <w:sz w:val="19"/>
+          <w:szCs w:val="19"/>
+        </w:rPr>
+        <w:t> </w:t>
+      </w:r>
+      <w:r>
+        <w:rPr>
+          <w:rFonts w:ascii="Consolas" w:eastAsia="Times New Roman" w:hAnsi="Consolas" w:cs="Times New Roman"/>
+          <w:color w:val="B5CEA8"/>
+          <w:sz w:val="19"/>
+          <w:szCs w:val="19"/>
+        </w:rPr>
+        <w:t>4'b0110</w:t>
+      </w:r>
+      <w:r>
+        <w:rPr>
+          <w:rFonts w:ascii="Consolas" w:eastAsia="Times New Roman" w:hAnsi="Consolas" w:cs="Times New Roman"/>
+          <w:color w:val="D4D4D4"/>
+          <w:sz w:val="19"/>
+          <w:szCs w:val="19"/>
+        </w:rPr>
+        <w:t>, </w:t>
+      </w:r>
+      <w:r>
+        <w:rPr>
+          <w:rFonts w:ascii="Consolas" w:eastAsia="Times New Roman" w:hAnsi="Consolas" w:cs="Times New Roman"/>
+          <w:color w:val="6A9955"/>
+          <w:sz w:val="19"/>
+          <w:szCs w:val="19"/>
+        </w:rPr>
+        <w:t>// Shift a </w:t>
+      </w:r>
+      <w:proofErr w:type="spellStart"/>
+      <w:r>
+        <w:rPr>
+          <w:rFonts w:ascii="Consolas" w:eastAsia="Times New Roman" w:hAnsi="Consolas" w:cs="Times New Roman"/>
+          <w:color w:val="6A9955"/>
+          <w:sz w:val="19"/>
+          <w:szCs w:val="19"/>
+        </w:rPr>
+        <w:t>to</w:t>
+      </w:r>
+      <w:proofErr w:type="spellEnd"/>
+      <w:r>
+        <w:rPr>
+          <w:rFonts w:ascii="Consolas" w:eastAsia="Times New Roman" w:hAnsi="Consolas" w:cs="Times New Roman"/>
+          <w:color w:val="6A9955"/>
+          <w:sz w:val="19"/>
+          <w:szCs w:val="19"/>
+        </w:rPr>
+        <w:t> left side by 1 bit.</w:t>
+      </w:r>
+    </w:p>
+    <w:p>
+      <w:pPr>
+        <w:shd w:val="clear" w:color="auto" w:fill="1E1E1E"/>
+        <w:spacing w:after="0" w:line="258" w:lineRule="atLeast"/>
+        <w:jc w:val="left"/>
+        <w:rPr>
+          <w:rFonts w:ascii="Consolas" w:eastAsia="Times New Roman" w:hAnsi="Consolas" w:cs="Times New Roman"/>
+          <w:color w:val="D4D4D4"/>
+          <w:sz w:val="19"/>
+          <w:szCs w:val="19"/>
+        </w:rPr>
+      </w:pPr>
+      <w:r>
+        <w:rPr>
+          <w:rFonts w:ascii="Consolas" w:eastAsia="Times New Roman" w:hAnsi="Consolas" w:cs="Times New Roman"/>
+          <w:color w:val="D4D4D4"/>
+          <w:sz w:val="19"/>
+          <w:szCs w:val="19"/>
+        </w:rPr>
+        <w:t>        SHR</w:t>
+      </w:r>
+      <w:proofErr w:type="gramStart"/>
+      <w:r>
+        <w:rPr>
+          <w:rFonts w:ascii="Consolas" w:eastAsia="Times New Roman" w:hAnsi="Consolas" w:cs="Times New Roman"/>
+          <w:color w:val="D4D4D4"/>
+          <w:sz w:val="19"/>
+          <w:szCs w:val="19"/>
+        </w:rPr>
+        <w:t>  =</w:t>
+      </w:r>
+      <w:proofErr w:type="gramEnd"/>
+      <w:r>
+        <w:rPr>
+          <w:rFonts w:ascii="Consolas" w:eastAsia="Times New Roman" w:hAnsi="Consolas" w:cs="Times New Roman"/>
+          <w:color w:val="D4D4D4"/>
+          <w:sz w:val="19"/>
+          <w:szCs w:val="19"/>
+        </w:rPr>
+        <w:t> </w:t>
+      </w:r>
+      <w:r>
+        <w:rPr>
+          <w:rFonts w:ascii="Consolas" w:eastAsia="Times New Roman" w:hAnsi="Consolas" w:cs="Times New Roman"/>
+          <w:color w:val="B5CEA8"/>
+          <w:sz w:val="19"/>
+          <w:szCs w:val="19"/>
+        </w:rPr>
+        <w:t>4'b0111</w:t>
+      </w:r>
+      <w:r>
+        <w:rPr>
+          <w:rFonts w:ascii="Consolas" w:eastAsia="Times New Roman" w:hAnsi="Consolas" w:cs="Times New Roman"/>
+          <w:color w:val="D4D4D4"/>
+          <w:sz w:val="19"/>
+          <w:szCs w:val="19"/>
+        </w:rPr>
+        <w:t>, </w:t>
+      </w:r>
+      <w:r>
+        <w:rPr>
+          <w:rFonts w:ascii="Consolas" w:eastAsia="Times New Roman" w:hAnsi="Consolas" w:cs="Times New Roman"/>
+          <w:color w:val="6A9955"/>
+          <w:sz w:val="19"/>
+          <w:szCs w:val="19"/>
+        </w:rPr>
+        <w:t>// Shift a to right by 1 bit.</w:t>
+      </w:r>
+    </w:p>
+    <w:p>
+      <w:pPr>
+        <w:shd w:val="clear" w:color="auto" w:fill="1E1E1E"/>
+        <w:spacing w:after="0" w:line="258" w:lineRule="atLeast"/>
+        <w:jc w:val="left"/>
+        <w:rPr>
+          <w:rFonts w:ascii="Consolas" w:eastAsia="Times New Roman" w:hAnsi="Consolas" w:cs="Times New Roman"/>
+          <w:color w:val="D4D4D4"/>
+          <w:sz w:val="19"/>
+          <w:szCs w:val="19"/>
+        </w:rPr>
+      </w:pPr>
+      <w:r>
+        <w:rPr>
+          <w:rFonts w:ascii="Consolas" w:eastAsia="Times New Roman" w:hAnsi="Consolas" w:cs="Times New Roman"/>
+          <w:color w:val="D4D4D4"/>
+          <w:sz w:val="19"/>
+          <w:szCs w:val="19"/>
+        </w:rPr>
+        <w:t>        AND</w:t>
+      </w:r>
+      <w:proofErr w:type="gramStart"/>
+      <w:r>
+        <w:rPr>
+          <w:rFonts w:ascii="Consolas" w:eastAsia="Times New Roman" w:hAnsi="Consolas" w:cs="Times New Roman"/>
+          <w:color w:val="D4D4D4"/>
+          <w:sz w:val="19"/>
+          <w:szCs w:val="19"/>
+        </w:rPr>
+        <w:t>  =</w:t>
+      </w:r>
+      <w:proofErr w:type="gramEnd"/>
+      <w:r>
+        <w:rPr>
+          <w:rFonts w:ascii="Consolas" w:eastAsia="Times New Roman" w:hAnsi="Consolas" w:cs="Times New Roman"/>
+          <w:color w:val="D4D4D4"/>
+          <w:sz w:val="19"/>
+          <w:szCs w:val="19"/>
+        </w:rPr>
+        <w:t> </w:t>
+      </w:r>
+      <w:r>
+        <w:rPr>
+          <w:rFonts w:ascii="Consolas" w:eastAsia="Times New Roman" w:hAnsi="Consolas" w:cs="Times New Roman"/>
+          <w:color w:val="B5CEA8"/>
+          <w:sz w:val="19"/>
+          <w:szCs w:val="19"/>
+        </w:rPr>
+        <w:t>4'b1000</w:t>
+      </w:r>
+      <w:r>
+        <w:rPr>
+          <w:rFonts w:ascii="Consolas" w:eastAsia="Times New Roman" w:hAnsi="Consolas" w:cs="Times New Roman"/>
+          <w:color w:val="D4D4D4"/>
+          <w:sz w:val="19"/>
+          <w:szCs w:val="19"/>
+        </w:rPr>
+        <w:t>, </w:t>
+      </w:r>
+      <w:r>
+        <w:rPr>
+          <w:rFonts w:ascii="Consolas" w:eastAsia="Times New Roman" w:hAnsi="Consolas" w:cs="Times New Roman"/>
+          <w:color w:val="6A9955"/>
+          <w:sz w:val="19"/>
+          <w:szCs w:val="19"/>
+        </w:rPr>
+        <w:t>// Logical AND operation</w:t>
+      </w:r>
+    </w:p>
+    <w:p>
+      <w:pPr>
+        <w:shd w:val="clear" w:color="auto" w:fill="1E1E1E"/>
+        <w:spacing w:after="0" w:line="258" w:lineRule="atLeast"/>
+        <w:jc w:val="left"/>
+        <w:rPr>
+          <w:rFonts w:ascii="Consolas" w:eastAsia="Times New Roman" w:hAnsi="Consolas" w:cs="Times New Roman"/>
+          <w:color w:val="D4D4D4"/>
+          <w:sz w:val="19"/>
+          <w:szCs w:val="19"/>
+        </w:rPr>
+      </w:pPr>
+      <w:r>
+        <w:rPr>
+          <w:rFonts w:ascii="Consolas" w:eastAsia="Times New Roman" w:hAnsi="Consolas" w:cs="Times New Roman"/>
+          <w:color w:val="D4D4D4"/>
+          <w:sz w:val="19"/>
+          <w:szCs w:val="19"/>
+        </w:rPr>
+        <w:t>        OR   = </w:t>
+      </w:r>
+      <w:r>
+        <w:rPr>
+          <w:rFonts w:ascii="Consolas" w:eastAsia="Times New Roman" w:hAnsi="Consolas" w:cs="Times New Roman"/>
+          <w:color w:val="B5CEA8"/>
+          <w:sz w:val="19"/>
+          <w:szCs w:val="19"/>
+        </w:rPr>
+        <w:t>4'b1001</w:t>
+      </w:r>
+      <w:r>
+        <w:rPr>
+          <w:rFonts w:ascii="Consolas" w:eastAsia="Times New Roman" w:hAnsi="Consolas" w:cs="Times New Roman"/>
+          <w:color w:val="D4D4D4"/>
+          <w:sz w:val="19"/>
+          <w:szCs w:val="19"/>
+        </w:rPr>
+        <w:t>, </w:t>
+      </w:r>
+      <w:r>
+        <w:rPr>
+          <w:rFonts w:ascii="Consolas" w:eastAsia="Times New Roman" w:hAnsi="Consolas" w:cs="Times New Roman"/>
+          <w:color w:val="6A9955"/>
+          <w:sz w:val="19"/>
+          <w:szCs w:val="19"/>
+        </w:rPr>
+        <w:t>// Logical OR operation</w:t>
+      </w:r>
+    </w:p>
+    <w:p>
+      <w:pPr>
+        <w:shd w:val="clear" w:color="auto" w:fill="1E1E1E"/>
+        <w:spacing w:after="0" w:line="258" w:lineRule="atLeast"/>
+        <w:jc w:val="left"/>
+        <w:rPr>
+          <w:rFonts w:ascii="Consolas" w:eastAsia="Times New Roman" w:hAnsi="Consolas" w:cs="Times New Roman"/>
+          <w:color w:val="D4D4D4"/>
+          <w:sz w:val="19"/>
+          <w:szCs w:val="19"/>
+        </w:rPr>
+      </w:pPr>
+      <w:r>
+        <w:rPr>
+          <w:rFonts w:ascii="Consolas" w:eastAsia="Times New Roman" w:hAnsi="Consolas" w:cs="Times New Roman"/>
+          <w:color w:val="D4D4D4"/>
+          <w:sz w:val="19"/>
+          <w:szCs w:val="19"/>
+        </w:rPr>
+        <w:t>        INV</w:t>
+      </w:r>
+      <w:proofErr w:type="gramStart"/>
+      <w:r>
+        <w:rPr>
+          <w:rFonts w:ascii="Consolas" w:eastAsia="Times New Roman" w:hAnsi="Consolas" w:cs="Times New Roman"/>
+          <w:color w:val="D4D4D4"/>
+          <w:sz w:val="19"/>
+          <w:szCs w:val="19"/>
+        </w:rPr>
+        <w:t>  =</w:t>
+      </w:r>
+      <w:proofErr w:type="gramEnd"/>
+      <w:r>
+        <w:rPr>
+          <w:rFonts w:ascii="Consolas" w:eastAsia="Times New Roman" w:hAnsi="Consolas" w:cs="Times New Roman"/>
+          <w:color w:val="D4D4D4"/>
+          <w:sz w:val="19"/>
+          <w:szCs w:val="19"/>
+        </w:rPr>
+        <w:t> </w:t>
+      </w:r>
+      <w:r>
+        <w:rPr>
+          <w:rFonts w:ascii="Consolas" w:eastAsia="Times New Roman" w:hAnsi="Consolas" w:cs="Times New Roman"/>
+          <w:color w:val="B5CEA8"/>
+          <w:sz w:val="19"/>
+          <w:szCs w:val="19"/>
+        </w:rPr>
+        <w:t>4'b1010</w:t>
+      </w:r>
+      <w:r>
+        <w:rPr>
+          <w:rFonts w:ascii="Consolas" w:eastAsia="Times New Roman" w:hAnsi="Consolas" w:cs="Times New Roman"/>
+          <w:color w:val="D4D4D4"/>
+          <w:sz w:val="19"/>
+          <w:szCs w:val="19"/>
+        </w:rPr>
+        <w:t>, </w:t>
+      </w:r>
+      <w:r>
+        <w:rPr>
+          <w:rFonts w:ascii="Consolas" w:eastAsia="Times New Roman" w:hAnsi="Consolas" w:cs="Times New Roman"/>
+          <w:color w:val="6A9955"/>
+          <w:sz w:val="19"/>
+          <w:szCs w:val="19"/>
+        </w:rPr>
+        <w:t>// Logical Negation</w:t>
+      </w:r>
+    </w:p>
+    <w:p>
+      <w:pPr>
+        <w:shd w:val="clear" w:color="auto" w:fill="1E1E1E"/>
+        <w:spacing w:after="0" w:line="258" w:lineRule="atLeast"/>
+        <w:jc w:val="left"/>
+        <w:rPr>
+          <w:rFonts w:ascii="Consolas" w:eastAsia="Times New Roman" w:hAnsi="Consolas" w:cs="Times New Roman"/>
+          <w:color w:val="D4D4D4"/>
+          <w:sz w:val="19"/>
+          <w:szCs w:val="19"/>
+        </w:rPr>
+      </w:pPr>
+      <w:r>
+        <w:rPr>
+          <w:rFonts w:ascii="Consolas" w:eastAsia="Times New Roman" w:hAnsi="Consolas" w:cs="Times New Roman"/>
+          <w:color w:val="D4D4D4"/>
+          <w:sz w:val="19"/>
+          <w:szCs w:val="19"/>
+        </w:rPr>
+        <w:t>        NAND = </w:t>
+      </w:r>
+      <w:r>
+        <w:rPr>
+          <w:rFonts w:ascii="Consolas" w:eastAsia="Times New Roman" w:hAnsi="Consolas" w:cs="Times New Roman"/>
+          <w:color w:val="B5CEA8"/>
+          <w:sz w:val="19"/>
+          <w:szCs w:val="19"/>
+        </w:rPr>
+        <w:t>4'b1011</w:t>
+      </w:r>
+      <w:r>
+        <w:rPr>
+          <w:rFonts w:ascii="Consolas" w:eastAsia="Times New Roman" w:hAnsi="Consolas" w:cs="Times New Roman"/>
+          <w:color w:val="D4D4D4"/>
+          <w:sz w:val="19"/>
+          <w:szCs w:val="19"/>
+        </w:rPr>
+        <w:t>, </w:t>
+      </w:r>
+      <w:r>
+        <w:rPr>
+          <w:rFonts w:ascii="Consolas" w:eastAsia="Times New Roman" w:hAnsi="Consolas" w:cs="Times New Roman"/>
+          <w:color w:val="6A9955"/>
+          <w:sz w:val="19"/>
+          <w:szCs w:val="19"/>
+        </w:rPr>
+        <w:t>// Bitwise NAND</w:t>
+      </w:r>
+    </w:p>
+    <w:p>
+      <w:pPr>
+        <w:shd w:val="clear" w:color="auto" w:fill="1E1E1E"/>
+        <w:spacing w:after="0" w:line="258" w:lineRule="atLeast"/>
+        <w:jc w:val="left"/>
+        <w:rPr>
+          <w:rFonts w:ascii="Consolas" w:eastAsia="Times New Roman" w:hAnsi="Consolas" w:cs="Times New Roman"/>
+          <w:color w:val="D4D4D4"/>
+          <w:sz w:val="19"/>
+          <w:szCs w:val="19"/>
+        </w:rPr>
+      </w:pPr>
+      <w:r>
+        <w:rPr>
+          <w:rFonts w:ascii="Consolas" w:eastAsia="Times New Roman" w:hAnsi="Consolas" w:cs="Times New Roman"/>
+          <w:color w:val="D4D4D4"/>
+          <w:sz w:val="19"/>
+          <w:szCs w:val="19"/>
+        </w:rPr>
+        <w:t>        NOR</w:t>
+      </w:r>
+      <w:proofErr w:type="gramStart"/>
+      <w:r>
+        <w:rPr>
+          <w:rFonts w:ascii="Consolas" w:eastAsia="Times New Roman" w:hAnsi="Consolas" w:cs="Times New Roman"/>
+          <w:color w:val="D4D4D4"/>
+          <w:sz w:val="19"/>
+          <w:szCs w:val="19"/>
+        </w:rPr>
+        <w:t>  =</w:t>
+      </w:r>
+      <w:proofErr w:type="gramEnd"/>
+      <w:r>
+        <w:rPr>
+          <w:rFonts w:ascii="Consolas" w:eastAsia="Times New Roman" w:hAnsi="Consolas" w:cs="Times New Roman"/>
+          <w:color w:val="D4D4D4"/>
+          <w:sz w:val="19"/>
+          <w:szCs w:val="19"/>
+        </w:rPr>
+        <w:t> </w:t>
+      </w:r>
+      <w:r>
+        <w:rPr>
+          <w:rFonts w:ascii="Consolas" w:eastAsia="Times New Roman" w:hAnsi="Consolas" w:cs="Times New Roman"/>
+          <w:color w:val="B5CEA8"/>
+          <w:sz w:val="19"/>
+          <w:szCs w:val="19"/>
+        </w:rPr>
+        <w:t>4'b1100</w:t>
+      </w:r>
+      <w:r>
+        <w:rPr>
+          <w:rFonts w:ascii="Consolas" w:eastAsia="Times New Roman" w:hAnsi="Consolas" w:cs="Times New Roman"/>
+          <w:color w:val="D4D4D4"/>
+          <w:sz w:val="19"/>
+          <w:szCs w:val="19"/>
+        </w:rPr>
+        <w:t>, </w:t>
+      </w:r>
+      <w:r>
+        <w:rPr>
+          <w:rFonts w:ascii="Consolas" w:eastAsia="Times New Roman" w:hAnsi="Consolas" w:cs="Times New Roman"/>
+          <w:color w:val="6A9955"/>
+          <w:sz w:val="19"/>
+          <w:szCs w:val="19"/>
+        </w:rPr>
+        <w:t>// Bitwise NOR</w:t>
+      </w:r>
+    </w:p>
+    <w:p>
+      <w:pPr>
+        <w:shd w:val="clear" w:color="auto" w:fill="1E1E1E"/>
+        <w:spacing w:after="0" w:line="258" w:lineRule="atLeast"/>
+        <w:jc w:val="left"/>
+        <w:rPr>
+          <w:rFonts w:ascii="Consolas" w:eastAsia="Times New Roman" w:hAnsi="Consolas" w:cs="Times New Roman"/>
+          <w:color w:val="D4D4D4"/>
+          <w:sz w:val="19"/>
+          <w:szCs w:val="19"/>
+        </w:rPr>
+      </w:pPr>
+      <w:r>
+        <w:rPr>
+          <w:rFonts w:ascii="Consolas" w:eastAsia="Times New Roman" w:hAnsi="Consolas" w:cs="Times New Roman"/>
+          <w:color w:val="D4D4D4"/>
+          <w:sz w:val="19"/>
+          <w:szCs w:val="19"/>
+        </w:rPr>
+        <w:t>        XOR</w:t>
+      </w:r>
+      <w:proofErr w:type="gramStart"/>
+      <w:r>
+        <w:rPr>
+          <w:rFonts w:ascii="Consolas" w:eastAsia="Times New Roman" w:hAnsi="Consolas" w:cs="Times New Roman"/>
+          <w:color w:val="D4D4D4"/>
+          <w:sz w:val="19"/>
+          <w:szCs w:val="19"/>
+        </w:rPr>
+        <w:t>  =</w:t>
+      </w:r>
+      <w:proofErr w:type="gramEnd"/>
+      <w:r>
+        <w:rPr>
+          <w:rFonts w:ascii="Consolas" w:eastAsia="Times New Roman" w:hAnsi="Consolas" w:cs="Times New Roman"/>
+          <w:color w:val="D4D4D4"/>
+          <w:sz w:val="19"/>
+          <w:szCs w:val="19"/>
+        </w:rPr>
+        <w:t> </w:t>
+      </w:r>
+      <w:r>
+        <w:rPr>
+          <w:rFonts w:ascii="Consolas" w:eastAsia="Times New Roman" w:hAnsi="Consolas" w:cs="Times New Roman"/>
+          <w:color w:val="B5CEA8"/>
+          <w:sz w:val="19"/>
+          <w:szCs w:val="19"/>
+        </w:rPr>
+        <w:t>4'b1101</w:t>
+      </w:r>
+      <w:r>
+        <w:rPr>
+          <w:rFonts w:ascii="Consolas" w:eastAsia="Times New Roman" w:hAnsi="Consolas" w:cs="Times New Roman"/>
+          <w:color w:val="D4D4D4"/>
+          <w:sz w:val="19"/>
+          <w:szCs w:val="19"/>
+        </w:rPr>
+        <w:t>, </w:t>
+      </w:r>
+      <w:r>
+        <w:rPr>
+          <w:rFonts w:ascii="Consolas" w:eastAsia="Times New Roman" w:hAnsi="Consolas" w:cs="Times New Roman"/>
+          <w:color w:val="6A9955"/>
+          <w:sz w:val="19"/>
+          <w:szCs w:val="19"/>
+        </w:rPr>
+        <w:t>// Bitwise XOR</w:t>
+      </w:r>
+    </w:p>
+    <w:p>
+      <w:pPr>
+        <w:shd w:val="clear" w:color="auto" w:fill="1E1E1E"/>
+        <w:spacing w:after="0" w:line="258" w:lineRule="atLeast"/>
+        <w:jc w:val="left"/>
+        <w:rPr>
+          <w:rFonts w:ascii="Consolas" w:eastAsia="Times New Roman" w:hAnsi="Consolas" w:cs="Times New Roman"/>
+          <w:color w:val="D4D4D4"/>
+          <w:sz w:val="19"/>
+          <w:szCs w:val="19"/>
+        </w:rPr>
+      </w:pPr>
+      <w:r>
+        <w:rPr>
+          <w:rFonts w:ascii="Consolas" w:eastAsia="Times New Roman" w:hAnsi="Consolas" w:cs="Times New Roman"/>
+          <w:color w:val="D4D4D4"/>
+          <w:sz w:val="19"/>
+          <w:szCs w:val="19"/>
+        </w:rPr>
+        <w:t>        XNOR = </w:t>
+      </w:r>
+      <w:r>
+        <w:rPr>
+          <w:rFonts w:ascii="Consolas" w:eastAsia="Times New Roman" w:hAnsi="Consolas" w:cs="Times New Roman"/>
+          <w:color w:val="B5CEA8"/>
+          <w:sz w:val="19"/>
+          <w:szCs w:val="19"/>
+        </w:rPr>
+        <w:t>4'b1110</w:t>
+      </w:r>
+      <w:r>
+        <w:rPr>
+          <w:rFonts w:ascii="Consolas" w:eastAsia="Times New Roman" w:hAnsi="Consolas" w:cs="Times New Roman"/>
+          <w:color w:val="D4D4D4"/>
+          <w:sz w:val="19"/>
+          <w:szCs w:val="19"/>
+        </w:rPr>
+        <w:t>, </w:t>
+      </w:r>
+      <w:r>
+        <w:rPr>
+          <w:rFonts w:ascii="Consolas" w:eastAsia="Times New Roman" w:hAnsi="Consolas" w:cs="Times New Roman"/>
+          <w:color w:val="6A9955"/>
+          <w:sz w:val="19"/>
+          <w:szCs w:val="19"/>
+        </w:rPr>
+        <w:t>// Bitwise XNOR</w:t>
+      </w:r>
+    </w:p>
+    <w:p>
+      <w:pPr>
+        <w:shd w:val="clear" w:color="auto" w:fill="1E1E1E"/>
+        <w:spacing w:after="0" w:line="258" w:lineRule="atLeast"/>
+        <w:jc w:val="left"/>
+        <w:rPr>
+          <w:rFonts w:ascii="Consolas" w:eastAsia="Times New Roman" w:hAnsi="Consolas" w:cs="Times New Roman"/>
+          <w:color w:val="D4D4D4"/>
+          <w:sz w:val="19"/>
+          <w:szCs w:val="19"/>
+        </w:rPr>
+      </w:pPr>
+      <w:r>
+        <w:rPr>
+          <w:rFonts w:ascii="Consolas" w:eastAsia="Times New Roman" w:hAnsi="Consolas" w:cs="Times New Roman"/>
+          <w:color w:val="D4D4D4"/>
+          <w:sz w:val="19"/>
+          <w:szCs w:val="19"/>
+        </w:rPr>
+        <w:t>        BUF</w:t>
+      </w:r>
+      <w:proofErr w:type="gramStart"/>
+      <w:r>
+        <w:rPr>
+          <w:rFonts w:ascii="Consolas" w:eastAsia="Times New Roman" w:hAnsi="Consolas" w:cs="Times New Roman"/>
+          <w:color w:val="D4D4D4"/>
+          <w:sz w:val="19"/>
+          <w:szCs w:val="19"/>
+        </w:rPr>
+        <w:t>  =</w:t>
+      </w:r>
+      <w:proofErr w:type="gramEnd"/>
+      <w:r>
+        <w:rPr>
+          <w:rFonts w:ascii="Consolas" w:eastAsia="Times New Roman" w:hAnsi="Consolas" w:cs="Times New Roman"/>
+          <w:color w:val="D4D4D4"/>
+          <w:sz w:val="19"/>
+          <w:szCs w:val="19"/>
+        </w:rPr>
+        <w:t> </w:t>
+      </w:r>
+      <w:r>
+        <w:rPr>
+          <w:rFonts w:ascii="Consolas" w:eastAsia="Times New Roman" w:hAnsi="Consolas" w:cs="Times New Roman"/>
+          <w:color w:val="B5CEA8"/>
+          <w:sz w:val="19"/>
+          <w:szCs w:val="19"/>
+        </w:rPr>
+        <w:t>4'b1111</w:t>
+      </w:r>
+      <w:r>
+        <w:rPr>
+          <w:rFonts w:ascii="Consolas" w:eastAsia="Times New Roman" w:hAnsi="Consolas" w:cs="Times New Roman"/>
+          <w:color w:val="D4D4D4"/>
+          <w:sz w:val="19"/>
+          <w:szCs w:val="19"/>
+        </w:rPr>
+        <w:t>; </w:t>
+      </w:r>
+      <w:r>
+        <w:rPr>
+          <w:rFonts w:ascii="Consolas" w:eastAsia="Times New Roman" w:hAnsi="Consolas" w:cs="Times New Roman"/>
+          <w:color w:val="6A9955"/>
+          <w:sz w:val="19"/>
+          <w:szCs w:val="19"/>
+        </w:rPr>
+        <w:t>// BUF</w:t>
+      </w:r>
+    </w:p>
+    <w:p>
+      <w:pPr>
+        <w:shd w:val="clear" w:color="auto" w:fill="1E1E1E"/>
+        <w:spacing w:after="0" w:line="258" w:lineRule="atLeast"/>
+        <w:jc w:val="left"/>
+        <w:rPr>
+          <w:rFonts w:ascii="Consolas" w:eastAsia="Times New Roman" w:hAnsi="Consolas" w:cs="Times New Roman"/>
+          <w:color w:val="D4D4D4"/>
+          <w:sz w:val="19"/>
+          <w:szCs w:val="19"/>
+        </w:rPr>
+      </w:pPr>
+      <w:r>
+        <w:rPr>
+          <w:rFonts w:ascii="Consolas" w:eastAsia="Times New Roman" w:hAnsi="Consolas" w:cs="Times New Roman"/>
+          <w:color w:val="D4D4D4"/>
+          <w:sz w:val="19"/>
+          <w:szCs w:val="19"/>
+        </w:rPr>
+        <w:t>               </w:t>
+      </w:r>
+    </w:p>
+    <w:p>
+      <w:pPr>
+        <w:shd w:val="clear" w:color="auto" w:fill="1E1E1E"/>
+        <w:spacing w:after="0" w:line="258" w:lineRule="atLeast"/>
+        <w:jc w:val="left"/>
+        <w:rPr>
+          <w:rFonts w:ascii="Consolas" w:eastAsia="Times New Roman" w:hAnsi="Consolas" w:cs="Times New Roman"/>
+          <w:color w:val="D4D4D4"/>
+          <w:sz w:val="19"/>
+          <w:szCs w:val="19"/>
+        </w:rPr>
+      </w:pPr>
+      <w:r>
+        <w:rPr>
+          <w:rFonts w:ascii="Consolas" w:eastAsia="Times New Roman" w:hAnsi="Consolas" w:cs="Times New Roman"/>
+          <w:color w:val="D4D4D4"/>
+          <w:sz w:val="19"/>
+          <w:szCs w:val="19"/>
+        </w:rPr>
+        <w:t>   </w:t>
+      </w:r>
+      <w:r>
+        <w:rPr>
+          <w:rFonts w:ascii="Consolas" w:eastAsia="Times New Roman" w:hAnsi="Consolas" w:cs="Times New Roman"/>
+          <w:color w:val="6A9955"/>
+          <w:sz w:val="19"/>
+          <w:szCs w:val="19"/>
+        </w:rPr>
+        <w:t>//Internal </w:t>
+      </w:r>
+      <w:proofErr w:type="gramStart"/>
+      <w:r>
+        <w:rPr>
+          <w:rFonts w:ascii="Consolas" w:eastAsia="Times New Roman" w:hAnsi="Consolas" w:cs="Times New Roman"/>
+          <w:color w:val="6A9955"/>
+          <w:sz w:val="19"/>
+          <w:szCs w:val="19"/>
+        </w:rPr>
+        <w:t>register</w:t>
+      </w:r>
+      <w:proofErr w:type="gramEnd"/>
+      <w:r>
+        <w:rPr>
+          <w:rFonts w:ascii="Consolas" w:eastAsia="Times New Roman" w:hAnsi="Consolas" w:cs="Times New Roman"/>
+          <w:color w:val="6A9955"/>
+          <w:sz w:val="19"/>
+          <w:szCs w:val="19"/>
+        </w:rPr>
+        <w:t> for storing the string values</w:t>
+      </w:r>
+    </w:p>
+    <w:p>
+      <w:pPr>
+        <w:shd w:val="clear" w:color="auto" w:fill="1E1E1E"/>
+        <w:spacing w:after="0" w:line="258" w:lineRule="atLeast"/>
+        <w:jc w:val="left"/>
+        <w:rPr>
+          <w:rFonts w:ascii="Consolas" w:eastAsia="Times New Roman" w:hAnsi="Consolas" w:cs="Times New Roman"/>
+          <w:color w:val="D4D4D4"/>
+          <w:sz w:val="19"/>
+          <w:szCs w:val="19"/>
+        </w:rPr>
+      </w:pPr>
+      <w:r>
+        <w:rPr>
+          <w:rFonts w:ascii="Consolas" w:eastAsia="Times New Roman" w:hAnsi="Consolas" w:cs="Times New Roman"/>
+          <w:color w:val="D4D4D4"/>
+          <w:sz w:val="19"/>
+          <w:szCs w:val="19"/>
+        </w:rPr>
+        <w:t>   </w:t>
+      </w:r>
+      <w:proofErr w:type="spellStart"/>
+      <w:proofErr w:type="gramStart"/>
+      <w:r>
+        <w:rPr>
+          <w:rFonts w:ascii="Consolas" w:eastAsia="Times New Roman" w:hAnsi="Consolas" w:cs="Times New Roman"/>
+          <w:color w:val="569CD6"/>
+          <w:sz w:val="19"/>
+          <w:szCs w:val="19"/>
+        </w:rPr>
+        <w:t>reg</w:t>
+      </w:r>
+      <w:proofErr w:type="spellEnd"/>
+      <w:proofErr w:type="gramEnd"/>
+      <w:r>
+        <w:rPr>
+          <w:rFonts w:ascii="Consolas" w:eastAsia="Times New Roman" w:hAnsi="Consolas" w:cs="Times New Roman"/>
+          <w:color w:val="D4D4D4"/>
+          <w:sz w:val="19"/>
+          <w:szCs w:val="19"/>
+        </w:rPr>
+        <w:t> [</w:t>
+      </w:r>
+      <w:r>
+        <w:rPr>
+          <w:rFonts w:ascii="Consolas" w:eastAsia="Times New Roman" w:hAnsi="Consolas" w:cs="Times New Roman"/>
+          <w:color w:val="B5CEA8"/>
+          <w:sz w:val="19"/>
+          <w:szCs w:val="19"/>
+        </w:rPr>
+        <w:t>4</w:t>
+      </w:r>
+      <w:r>
+        <w:rPr>
+          <w:rFonts w:ascii="Consolas" w:eastAsia="Times New Roman" w:hAnsi="Consolas" w:cs="Times New Roman"/>
+          <w:color w:val="D4D4D4"/>
+          <w:sz w:val="19"/>
+          <w:szCs w:val="19"/>
+        </w:rPr>
+        <w:t>*</w:t>
+      </w:r>
+      <w:r>
+        <w:rPr>
+          <w:rFonts w:ascii="Consolas" w:eastAsia="Times New Roman" w:hAnsi="Consolas" w:cs="Times New Roman"/>
+          <w:color w:val="B5CEA8"/>
+          <w:sz w:val="19"/>
+          <w:szCs w:val="19"/>
+        </w:rPr>
+        <w:t>8</w:t>
+      </w:r>
+      <w:r>
+        <w:rPr>
+          <w:rFonts w:ascii="Consolas" w:eastAsia="Times New Roman" w:hAnsi="Consolas" w:cs="Times New Roman"/>
+          <w:color w:val="D4D4D4"/>
+          <w:sz w:val="19"/>
+          <w:szCs w:val="19"/>
+        </w:rPr>
+        <w:t>:</w:t>
+      </w:r>
+      <w:r>
+        <w:rPr>
+          <w:rFonts w:ascii="Consolas" w:eastAsia="Times New Roman" w:hAnsi="Consolas" w:cs="Times New Roman"/>
+          <w:color w:val="B5CEA8"/>
+          <w:sz w:val="19"/>
+          <w:szCs w:val="19"/>
+        </w:rPr>
+        <w:t>0</w:t>
+      </w:r>
+      <w:r>
+        <w:rPr>
+          <w:rFonts w:ascii="Consolas" w:eastAsia="Times New Roman" w:hAnsi="Consolas" w:cs="Times New Roman"/>
+          <w:color w:val="D4D4D4"/>
+          <w:sz w:val="19"/>
+          <w:szCs w:val="19"/>
+        </w:rPr>
+        <w:t>]</w:t>
+      </w:r>
+      <w:proofErr w:type="spellStart"/>
+      <w:r>
+        <w:rPr>
+          <w:rFonts w:ascii="Consolas" w:eastAsia="Times New Roman" w:hAnsi="Consolas" w:cs="Times New Roman"/>
+          <w:color w:val="D4D4D4"/>
+          <w:sz w:val="19"/>
+          <w:szCs w:val="19"/>
+        </w:rPr>
+        <w:t>string_cmd</w:t>
+      </w:r>
+      <w:proofErr w:type="spellEnd"/>
+      <w:r>
+        <w:rPr>
+          <w:rFonts w:ascii="Consolas" w:eastAsia="Times New Roman" w:hAnsi="Consolas" w:cs="Times New Roman"/>
+          <w:color w:val="D4D4D4"/>
+          <w:sz w:val="19"/>
+          <w:szCs w:val="19"/>
+        </w:rPr>
+        <w:t>;</w:t>
+      </w:r>
+    </w:p>
+    <w:p>
+      <w:pPr>
+        <w:shd w:val="clear" w:color="auto" w:fill="1E1E1E"/>
+        <w:spacing w:after="0" w:line="258" w:lineRule="atLeast"/>
+        <w:jc w:val="left"/>
+        <w:rPr>
+          <w:rFonts w:ascii="Consolas" w:eastAsia="Times New Roman" w:hAnsi="Consolas" w:cs="Times New Roman"/>
+          <w:color w:val="D4D4D4"/>
+          <w:sz w:val="19"/>
+          <w:szCs w:val="19"/>
+        </w:rPr>
+      </w:pPr>
+    </w:p>
+    <w:p>
+      <w:pPr>
+        <w:shd w:val="clear" w:color="auto" w:fill="1E1E1E"/>
+        <w:spacing w:after="0" w:line="258" w:lineRule="atLeast"/>
+        <w:jc w:val="left"/>
+        <w:rPr>
+          <w:rFonts w:ascii="Consolas" w:eastAsia="Times New Roman" w:hAnsi="Consolas" w:cs="Times New Roman"/>
+          <w:color w:val="D4D4D4"/>
+          <w:sz w:val="19"/>
+          <w:szCs w:val="19"/>
+        </w:rPr>
+      </w:pPr>
+      <w:r>
+        <w:rPr>
+          <w:rFonts w:ascii="Consolas" w:eastAsia="Times New Roman" w:hAnsi="Consolas" w:cs="Times New Roman"/>
+          <w:color w:val="D4D4D4"/>
+          <w:sz w:val="19"/>
+          <w:szCs w:val="19"/>
+        </w:rPr>
+        <w:t>   </w:t>
+      </w:r>
+      <w:r>
+        <w:rPr>
+          <w:rFonts w:ascii="Consolas" w:eastAsia="Times New Roman" w:hAnsi="Consolas" w:cs="Times New Roman"/>
+          <w:color w:val="6A9955"/>
+          <w:sz w:val="19"/>
+          <w:szCs w:val="19"/>
+        </w:rPr>
+        <w:t>//</w:t>
+      </w:r>
+      <w:proofErr w:type="gramStart"/>
+      <w:r>
+        <w:rPr>
+          <w:rFonts w:ascii="Consolas" w:eastAsia="Times New Roman" w:hAnsi="Consolas" w:cs="Times New Roman"/>
+          <w:color w:val="6A9955"/>
+          <w:sz w:val="19"/>
+          <w:szCs w:val="19"/>
+        </w:rPr>
+        <w:t>Step1 :</w:t>
+      </w:r>
+      <w:proofErr w:type="gramEnd"/>
+      <w:r>
+        <w:rPr>
+          <w:rFonts w:ascii="Consolas" w:eastAsia="Times New Roman" w:hAnsi="Consolas" w:cs="Times New Roman"/>
+          <w:color w:val="6A9955"/>
+          <w:sz w:val="19"/>
+          <w:szCs w:val="19"/>
+        </w:rPr>
+        <w:t> Instantiate the design ALU</w:t>
+      </w:r>
+    </w:p>
+    <w:p>
+      <w:pPr>
+        <w:shd w:val="clear" w:color="auto" w:fill="1E1E1E"/>
+        <w:spacing w:after="0" w:line="258" w:lineRule="atLeast"/>
+        <w:jc w:val="left"/>
+        <w:rPr>
+          <w:rFonts w:ascii="Consolas" w:eastAsia="Times New Roman" w:hAnsi="Consolas" w:cs="Times New Roman"/>
+          <w:color w:val="D4D4D4"/>
+          <w:sz w:val="19"/>
+          <w:szCs w:val="19"/>
+        </w:rPr>
+      </w:pPr>
+      <w:r>
+        <w:rPr>
+          <w:rFonts w:ascii="Consolas" w:eastAsia="Times New Roman" w:hAnsi="Consolas" w:cs="Times New Roman"/>
+          <w:color w:val="D4D4D4"/>
+          <w:sz w:val="19"/>
+          <w:szCs w:val="19"/>
+        </w:rPr>
+        <w:t>   </w:t>
+      </w:r>
+      <w:proofErr w:type="spellStart"/>
+      <w:proofErr w:type="gramStart"/>
+      <w:r>
+        <w:rPr>
+          <w:rFonts w:ascii="Consolas" w:eastAsia="Times New Roman" w:hAnsi="Consolas" w:cs="Times New Roman"/>
+          <w:color w:val="569CD6"/>
+          <w:sz w:val="19"/>
+          <w:szCs w:val="19"/>
+        </w:rPr>
+        <w:t>alu</w:t>
+      </w:r>
+      <w:proofErr w:type="spellEnd"/>
+      <w:proofErr w:type="gramEnd"/>
+      <w:r>
+        <w:rPr>
+          <w:rFonts w:ascii="Consolas" w:eastAsia="Times New Roman" w:hAnsi="Consolas" w:cs="Times New Roman"/>
+          <w:color w:val="D4D4D4"/>
+          <w:sz w:val="19"/>
+          <w:szCs w:val="19"/>
+        </w:rPr>
+        <w:t> </w:t>
+      </w:r>
+      <w:proofErr w:type="spellStart"/>
+      <w:r>
+        <w:rPr>
+          <w:rFonts w:ascii="Consolas" w:eastAsia="Times New Roman" w:hAnsi="Consolas" w:cs="Times New Roman"/>
+          <w:color w:val="569CD6"/>
+          <w:sz w:val="19"/>
+          <w:szCs w:val="19"/>
+        </w:rPr>
+        <w:t>dut</w:t>
+      </w:r>
+      <w:proofErr w:type="spellEnd"/>
+      <w:r>
+        <w:rPr>
+          <w:rFonts w:ascii="Consolas" w:eastAsia="Times New Roman" w:hAnsi="Consolas" w:cs="Times New Roman"/>
+          <w:color w:val="D4D4D4"/>
+          <w:sz w:val="19"/>
+          <w:szCs w:val="19"/>
+        </w:rPr>
+        <w:t>(</w:t>
+      </w:r>
+      <w:proofErr w:type="spellStart"/>
+      <w:r>
+        <w:rPr>
+          <w:rFonts w:ascii="Consolas" w:eastAsia="Times New Roman" w:hAnsi="Consolas" w:cs="Times New Roman"/>
+          <w:color w:val="D4D4D4"/>
+          <w:sz w:val="19"/>
+          <w:szCs w:val="19"/>
+        </w:rPr>
+        <w:t>a,b,command,enable,out</w:t>
+      </w:r>
+      <w:proofErr w:type="spellEnd"/>
+      <w:r>
+        <w:rPr>
+          <w:rFonts w:ascii="Consolas" w:eastAsia="Times New Roman" w:hAnsi="Consolas" w:cs="Times New Roman"/>
+          <w:color w:val="D4D4D4"/>
+          <w:sz w:val="19"/>
+          <w:szCs w:val="19"/>
+        </w:rPr>
+        <w:t>);</w:t>
+      </w:r>
+    </w:p>
+    <w:p>
+      <w:pPr>
+        <w:shd w:val="clear" w:color="auto" w:fill="1E1E1E"/>
+        <w:spacing w:after="0" w:line="258" w:lineRule="atLeast"/>
+        <w:jc w:val="left"/>
+        <w:rPr>
+          <w:rFonts w:ascii="Consolas" w:eastAsia="Times New Roman" w:hAnsi="Consolas" w:cs="Times New Roman"/>
+          <w:color w:val="D4D4D4"/>
+          <w:sz w:val="19"/>
+          <w:szCs w:val="19"/>
+        </w:rPr>
+      </w:pPr>
+    </w:p>
+    <w:p>
+      <w:pPr>
+        <w:shd w:val="clear" w:color="auto" w:fill="1E1E1E"/>
+        <w:spacing w:after="0" w:line="258" w:lineRule="atLeast"/>
+        <w:jc w:val="left"/>
+        <w:rPr>
+          <w:rFonts w:ascii="Consolas" w:eastAsia="Times New Roman" w:hAnsi="Consolas" w:cs="Times New Roman"/>
+          <w:color w:val="D4D4D4"/>
+          <w:sz w:val="19"/>
+          <w:szCs w:val="19"/>
+        </w:rPr>
+      </w:pPr>
+      <w:r>
+        <w:rPr>
+          <w:rFonts w:ascii="Consolas" w:eastAsia="Times New Roman" w:hAnsi="Consolas" w:cs="Times New Roman"/>
+          <w:color w:val="D4D4D4"/>
+          <w:sz w:val="19"/>
+          <w:szCs w:val="19"/>
+        </w:rPr>
+        <w:t>   </w:t>
+      </w:r>
+      <w:r>
+        <w:rPr>
+          <w:rFonts w:ascii="Consolas" w:eastAsia="Times New Roman" w:hAnsi="Consolas" w:cs="Times New Roman"/>
+          <w:color w:val="6A9955"/>
+          <w:sz w:val="19"/>
+          <w:szCs w:val="19"/>
+        </w:rPr>
+        <w:t>//</w:t>
+      </w:r>
+      <w:proofErr w:type="gramStart"/>
+      <w:r>
+        <w:rPr>
+          <w:rFonts w:ascii="Consolas" w:eastAsia="Times New Roman" w:hAnsi="Consolas" w:cs="Times New Roman"/>
+          <w:color w:val="6A9955"/>
+          <w:sz w:val="19"/>
+          <w:szCs w:val="19"/>
+        </w:rPr>
+        <w:t>Step2 :</w:t>
+      </w:r>
+      <w:proofErr w:type="gramEnd"/>
+      <w:r>
+        <w:rPr>
+          <w:rFonts w:ascii="Consolas" w:eastAsia="Times New Roman" w:hAnsi="Consolas" w:cs="Times New Roman"/>
+          <w:color w:val="6A9955"/>
+          <w:sz w:val="19"/>
+          <w:szCs w:val="19"/>
+        </w:rPr>
+        <w:t> Write a task named "initialize" to initialize the inputs of DUT</w:t>
+      </w:r>
+    </w:p>
+    <w:p>
+      <w:pPr>
+        <w:shd w:val="clear" w:color="auto" w:fill="1E1E1E"/>
+        <w:spacing w:after="0" w:line="258" w:lineRule="atLeast"/>
+        <w:jc w:val="left"/>
+        <w:rPr>
+          <w:rFonts w:ascii="Consolas" w:eastAsia="Times New Roman" w:hAnsi="Consolas" w:cs="Times New Roman"/>
+          <w:color w:val="D4D4D4"/>
+          <w:sz w:val="19"/>
+          <w:szCs w:val="19"/>
+        </w:rPr>
+      </w:pPr>
+      <w:r>
+        <w:rPr>
+          <w:rFonts w:ascii="Consolas" w:eastAsia="Times New Roman" w:hAnsi="Consolas" w:cs="Times New Roman"/>
+          <w:color w:val="D4D4D4"/>
+          <w:sz w:val="19"/>
+          <w:szCs w:val="19"/>
+        </w:rPr>
+        <w:t>   </w:t>
+      </w:r>
+      <w:proofErr w:type="gramStart"/>
+      <w:r>
+        <w:rPr>
+          <w:rFonts w:ascii="Consolas" w:eastAsia="Times New Roman" w:hAnsi="Consolas" w:cs="Times New Roman"/>
+          <w:color w:val="569CD6"/>
+          <w:sz w:val="19"/>
+          <w:szCs w:val="19"/>
+        </w:rPr>
+        <w:t>task</w:t>
+      </w:r>
+      <w:proofErr w:type="gramEnd"/>
+      <w:r>
+        <w:rPr>
+          <w:rFonts w:ascii="Consolas" w:eastAsia="Times New Roman" w:hAnsi="Consolas" w:cs="Times New Roman"/>
+          <w:color w:val="D4D4D4"/>
+          <w:sz w:val="19"/>
+          <w:szCs w:val="19"/>
+        </w:rPr>
+        <w:t> </w:t>
+      </w:r>
+      <w:r>
+        <w:rPr>
+          <w:rFonts w:ascii="Consolas" w:eastAsia="Times New Roman" w:hAnsi="Consolas" w:cs="Times New Roman"/>
+          <w:color w:val="569CD6"/>
+          <w:sz w:val="19"/>
+          <w:szCs w:val="19"/>
+        </w:rPr>
+        <w:t>initialize</w:t>
+      </w:r>
+      <w:r>
+        <w:rPr>
+          <w:rFonts w:ascii="Consolas" w:eastAsia="Times New Roman" w:hAnsi="Consolas" w:cs="Times New Roman"/>
+          <w:color w:val="D4D4D4"/>
+          <w:sz w:val="19"/>
+          <w:szCs w:val="19"/>
+        </w:rPr>
+        <w:t>();</w:t>
+      </w:r>
+    </w:p>
+    <w:p>
+      <w:pPr>
+        <w:shd w:val="clear" w:color="auto" w:fill="1E1E1E"/>
+        <w:spacing w:after="0" w:line="258" w:lineRule="atLeast"/>
+        <w:jc w:val="left"/>
+        <w:rPr>
+          <w:rFonts w:ascii="Consolas" w:eastAsia="Times New Roman" w:hAnsi="Consolas" w:cs="Times New Roman"/>
+          <w:color w:val="D4D4D4"/>
+          <w:sz w:val="19"/>
+          <w:szCs w:val="19"/>
+        </w:rPr>
+      </w:pPr>
+      <w:r>
+        <w:rPr>
+          <w:rFonts w:ascii="Consolas" w:eastAsia="Times New Roman" w:hAnsi="Consolas" w:cs="Times New Roman"/>
+          <w:color w:val="D4D4D4"/>
+          <w:sz w:val="19"/>
+          <w:szCs w:val="19"/>
+        </w:rPr>
+        <w:t>      </w:t>
+      </w:r>
+      <w:proofErr w:type="gramStart"/>
+      <w:r>
+        <w:rPr>
+          <w:rFonts w:ascii="Consolas" w:eastAsia="Times New Roman" w:hAnsi="Consolas" w:cs="Times New Roman"/>
+          <w:color w:val="569CD6"/>
+          <w:sz w:val="19"/>
+          <w:szCs w:val="19"/>
+        </w:rPr>
+        <w:t>begin</w:t>
+      </w:r>
+      <w:proofErr w:type="gramEnd"/>
+    </w:p>
+    <w:p>
+      <w:pPr>
+        <w:shd w:val="clear" w:color="auto" w:fill="1E1E1E"/>
+        <w:spacing w:after="0" w:line="258" w:lineRule="atLeast"/>
+        <w:jc w:val="left"/>
+        <w:rPr>
+          <w:rFonts w:ascii="Consolas" w:eastAsia="Times New Roman" w:hAnsi="Consolas" w:cs="Times New Roman"/>
+          <w:color w:val="D4D4D4"/>
+          <w:sz w:val="19"/>
+          <w:szCs w:val="19"/>
+        </w:rPr>
+      </w:pPr>
+      <w:r>
+        <w:rPr>
+          <w:rFonts w:ascii="Consolas" w:eastAsia="Times New Roman" w:hAnsi="Consolas" w:cs="Times New Roman"/>
+          <w:color w:val="D4D4D4"/>
+          <w:sz w:val="19"/>
+          <w:szCs w:val="19"/>
+        </w:rPr>
+        <w:t>         a = </w:t>
+      </w:r>
+      <w:r>
+        <w:rPr>
+          <w:rFonts w:ascii="Consolas" w:eastAsia="Times New Roman" w:hAnsi="Consolas" w:cs="Times New Roman"/>
+          <w:color w:val="B5CEA8"/>
+          <w:sz w:val="19"/>
+          <w:szCs w:val="19"/>
+        </w:rPr>
+        <w:t>8'b0</w:t>
+      </w:r>
+      <w:r>
+        <w:rPr>
+          <w:rFonts w:ascii="Consolas" w:eastAsia="Times New Roman" w:hAnsi="Consolas" w:cs="Times New Roman"/>
+          <w:color w:val="D4D4D4"/>
+          <w:sz w:val="19"/>
+          <w:szCs w:val="19"/>
+        </w:rPr>
+        <w:t>;</w:t>
+      </w:r>
+    </w:p>
+    <w:p>
+      <w:pPr>
+        <w:shd w:val="clear" w:color="auto" w:fill="1E1E1E"/>
+        <w:spacing w:after="0" w:line="258" w:lineRule="atLeast"/>
+        <w:jc w:val="left"/>
+        <w:rPr>
+          <w:rFonts w:ascii="Consolas" w:eastAsia="Times New Roman" w:hAnsi="Consolas" w:cs="Times New Roman"/>
+          <w:color w:val="D4D4D4"/>
+          <w:sz w:val="19"/>
+          <w:szCs w:val="19"/>
+        </w:rPr>
+      </w:pPr>
+      <w:r>
+        <w:rPr>
+          <w:rFonts w:ascii="Consolas" w:eastAsia="Times New Roman" w:hAnsi="Consolas" w:cs="Times New Roman"/>
+          <w:color w:val="D4D4D4"/>
+          <w:sz w:val="19"/>
+          <w:szCs w:val="19"/>
+        </w:rPr>
+        <w:t>         b = </w:t>
+      </w:r>
+      <w:r>
+        <w:rPr>
+          <w:rFonts w:ascii="Consolas" w:eastAsia="Times New Roman" w:hAnsi="Consolas" w:cs="Times New Roman"/>
+          <w:color w:val="B5CEA8"/>
+          <w:sz w:val="19"/>
+          <w:szCs w:val="19"/>
+        </w:rPr>
+        <w:t>8'b0</w:t>
+      </w:r>
+      <w:r>
+        <w:rPr>
+          <w:rFonts w:ascii="Consolas" w:eastAsia="Times New Roman" w:hAnsi="Consolas" w:cs="Times New Roman"/>
+          <w:color w:val="D4D4D4"/>
+          <w:sz w:val="19"/>
+          <w:szCs w:val="19"/>
+        </w:rPr>
+        <w:t>;</w:t>
+      </w:r>
+    </w:p>
+    <w:p>
+      <w:pPr>
+        <w:shd w:val="clear" w:color="auto" w:fill="1E1E1E"/>
+        <w:spacing w:after="0" w:line="258" w:lineRule="atLeast"/>
+        <w:jc w:val="left"/>
+        <w:rPr>
+          <w:rFonts w:ascii="Consolas" w:eastAsia="Times New Roman" w:hAnsi="Consolas" w:cs="Times New Roman"/>
+          <w:color w:val="D4D4D4"/>
+          <w:sz w:val="19"/>
+          <w:szCs w:val="19"/>
+        </w:rPr>
+      </w:pPr>
+      <w:r>
+        <w:rPr>
+          <w:rFonts w:ascii="Consolas" w:eastAsia="Times New Roman" w:hAnsi="Consolas" w:cs="Times New Roman"/>
+          <w:color w:val="D4D4D4"/>
+          <w:sz w:val="19"/>
+          <w:szCs w:val="19"/>
+        </w:rPr>
+        <w:t>         </w:t>
+      </w:r>
+      <w:proofErr w:type="gramStart"/>
+      <w:r>
+        <w:rPr>
+          <w:rFonts w:ascii="Consolas" w:eastAsia="Times New Roman" w:hAnsi="Consolas" w:cs="Times New Roman"/>
+          <w:color w:val="D4D4D4"/>
+          <w:sz w:val="19"/>
+          <w:szCs w:val="19"/>
+        </w:rPr>
+        <w:t>command</w:t>
+      </w:r>
+      <w:proofErr w:type="gramEnd"/>
+      <w:r>
+        <w:rPr>
+          <w:rFonts w:ascii="Consolas" w:eastAsia="Times New Roman" w:hAnsi="Consolas" w:cs="Times New Roman"/>
+          <w:color w:val="D4D4D4"/>
+          <w:sz w:val="19"/>
+          <w:szCs w:val="19"/>
+        </w:rPr>
+        <w:t> = </w:t>
+      </w:r>
+      <w:r>
+        <w:rPr>
+          <w:rFonts w:ascii="Consolas" w:eastAsia="Times New Roman" w:hAnsi="Consolas" w:cs="Times New Roman"/>
+          <w:color w:val="B5CEA8"/>
+          <w:sz w:val="19"/>
+          <w:szCs w:val="19"/>
+        </w:rPr>
+        <w:t>1'b0</w:t>
+      </w:r>
+      <w:r>
+        <w:rPr>
+          <w:rFonts w:ascii="Consolas" w:eastAsia="Times New Roman" w:hAnsi="Consolas" w:cs="Times New Roman"/>
+          <w:color w:val="D4D4D4"/>
+          <w:sz w:val="19"/>
+          <w:szCs w:val="19"/>
+        </w:rPr>
+        <w:t>;</w:t>
+      </w:r>
+    </w:p>
+    <w:p>
+      <w:pPr>
+        <w:shd w:val="clear" w:color="auto" w:fill="1E1E1E"/>
+        <w:spacing w:after="0" w:line="258" w:lineRule="atLeast"/>
+        <w:jc w:val="left"/>
+        <w:rPr>
+          <w:rFonts w:ascii="Consolas" w:eastAsia="Times New Roman" w:hAnsi="Consolas" w:cs="Times New Roman"/>
+          <w:color w:val="D4D4D4"/>
+          <w:sz w:val="19"/>
+          <w:szCs w:val="19"/>
+        </w:rPr>
+      </w:pPr>
+      <w:r>
+        <w:rPr>
+          <w:rFonts w:ascii="Consolas" w:eastAsia="Times New Roman" w:hAnsi="Consolas" w:cs="Times New Roman"/>
+          <w:color w:val="D4D4D4"/>
+          <w:sz w:val="19"/>
+          <w:szCs w:val="19"/>
+        </w:rPr>
+        <w:t>         </w:t>
+      </w:r>
+      <w:proofErr w:type="gramStart"/>
+      <w:r>
+        <w:rPr>
+          <w:rFonts w:ascii="Consolas" w:eastAsia="Times New Roman" w:hAnsi="Consolas" w:cs="Times New Roman"/>
+          <w:color w:val="D4D4D4"/>
+          <w:sz w:val="19"/>
+          <w:szCs w:val="19"/>
+        </w:rPr>
+        <w:t>enable</w:t>
+      </w:r>
+      <w:proofErr w:type="gramEnd"/>
+      <w:r>
+        <w:rPr>
+          <w:rFonts w:ascii="Consolas" w:eastAsia="Times New Roman" w:hAnsi="Consolas" w:cs="Times New Roman"/>
+          <w:color w:val="D4D4D4"/>
+          <w:sz w:val="19"/>
+          <w:szCs w:val="19"/>
+        </w:rPr>
+        <w:t> = </w:t>
+      </w:r>
+      <w:r>
+        <w:rPr>
+          <w:rFonts w:ascii="Consolas" w:eastAsia="Times New Roman" w:hAnsi="Consolas" w:cs="Times New Roman"/>
+          <w:color w:val="B5CEA8"/>
+          <w:sz w:val="19"/>
+          <w:szCs w:val="19"/>
+        </w:rPr>
+        <w:t>1'b0</w:t>
+      </w:r>
+      <w:r>
+        <w:rPr>
+          <w:rFonts w:ascii="Consolas" w:eastAsia="Times New Roman" w:hAnsi="Consolas" w:cs="Times New Roman"/>
+          <w:color w:val="D4D4D4"/>
+          <w:sz w:val="19"/>
+          <w:szCs w:val="19"/>
+        </w:rPr>
+        <w:t>;</w:t>
+      </w:r>
+    </w:p>
+    <w:p>
+      <w:pPr>
+        <w:shd w:val="clear" w:color="auto" w:fill="1E1E1E"/>
+        <w:spacing w:after="0" w:line="258" w:lineRule="atLeast"/>
+        <w:jc w:val="left"/>
+        <w:rPr>
+          <w:rFonts w:ascii="Consolas" w:eastAsia="Times New Roman" w:hAnsi="Consolas" w:cs="Times New Roman"/>
+          <w:color w:val="D4D4D4"/>
+          <w:sz w:val="19"/>
+          <w:szCs w:val="19"/>
+        </w:rPr>
+      </w:pPr>
+      <w:r>
+        <w:rPr>
+          <w:rFonts w:ascii="Consolas" w:eastAsia="Times New Roman" w:hAnsi="Consolas" w:cs="Times New Roman"/>
+          <w:color w:val="D4D4D4"/>
+          <w:sz w:val="19"/>
+          <w:szCs w:val="19"/>
+        </w:rPr>
+        <w:t>      </w:t>
+      </w:r>
+      <w:proofErr w:type="gramStart"/>
+      <w:r>
+        <w:rPr>
+          <w:rFonts w:ascii="Consolas" w:eastAsia="Times New Roman" w:hAnsi="Consolas" w:cs="Times New Roman"/>
+          <w:color w:val="569CD6"/>
+          <w:sz w:val="19"/>
+          <w:szCs w:val="19"/>
+        </w:rPr>
+        <w:t>end</w:t>
+      </w:r>
+      <w:proofErr w:type="gramEnd"/>
+    </w:p>
+    <w:p>
+      <w:pPr>
+        <w:shd w:val="clear" w:color="auto" w:fill="1E1E1E"/>
+        <w:spacing w:after="0" w:line="258" w:lineRule="atLeast"/>
+        <w:jc w:val="left"/>
+        <w:rPr>
+          <w:rFonts w:ascii="Consolas" w:eastAsia="Times New Roman" w:hAnsi="Consolas" w:cs="Times New Roman"/>
+          <w:color w:val="D4D4D4"/>
+          <w:sz w:val="19"/>
+          <w:szCs w:val="19"/>
+        </w:rPr>
+      </w:pPr>
+      <w:r>
+        <w:rPr>
+          <w:rFonts w:ascii="Consolas" w:eastAsia="Times New Roman" w:hAnsi="Consolas" w:cs="Times New Roman"/>
+          <w:color w:val="D4D4D4"/>
+          <w:sz w:val="19"/>
+          <w:szCs w:val="19"/>
+        </w:rPr>
+        <w:t>   </w:t>
+      </w:r>
+      <w:proofErr w:type="spellStart"/>
+      <w:proofErr w:type="gramStart"/>
+      <w:r>
+        <w:rPr>
+          <w:rFonts w:ascii="Consolas" w:eastAsia="Times New Roman" w:hAnsi="Consolas" w:cs="Times New Roman"/>
+          <w:color w:val="569CD6"/>
+          <w:sz w:val="19"/>
+          <w:szCs w:val="19"/>
+        </w:rPr>
+        <w:t>endtask</w:t>
+      </w:r>
+      <w:proofErr w:type="spellEnd"/>
+      <w:proofErr w:type="gramEnd"/>
+    </w:p>
+    <w:p>
+      <w:pPr>
+        <w:shd w:val="clear" w:color="auto" w:fill="1E1E1E"/>
+        <w:spacing w:after="240" w:line="258" w:lineRule="atLeast"/>
+        <w:jc w:val="left"/>
+        <w:rPr>
+          <w:rFonts w:ascii="Consolas" w:eastAsia="Times New Roman" w:hAnsi="Consolas" w:cs="Times New Roman"/>
+          <w:color w:val="D4D4D4"/>
+          <w:sz w:val="19"/>
+          <w:szCs w:val="19"/>
+        </w:rPr>
+      </w:pPr>
+    </w:p>
+    <w:p>
+      <w:pPr>
+        <w:shd w:val="clear" w:color="auto" w:fill="1E1E1E"/>
+        <w:spacing w:after="0" w:line="258" w:lineRule="atLeast"/>
+        <w:jc w:val="left"/>
+        <w:rPr>
+          <w:rFonts w:ascii="Consolas" w:eastAsia="Times New Roman" w:hAnsi="Consolas" w:cs="Times New Roman"/>
+          <w:color w:val="D4D4D4"/>
+          <w:sz w:val="19"/>
+          <w:szCs w:val="19"/>
+        </w:rPr>
+      </w:pPr>
+      <w:r>
+        <w:rPr>
+          <w:rFonts w:ascii="Consolas" w:eastAsia="Times New Roman" w:hAnsi="Consolas" w:cs="Times New Roman"/>
+          <w:color w:val="D4D4D4"/>
+          <w:sz w:val="19"/>
+          <w:szCs w:val="19"/>
+        </w:rPr>
+        <w:t>   </w:t>
+      </w:r>
+      <w:r>
+        <w:rPr>
+          <w:rFonts w:ascii="Consolas" w:eastAsia="Times New Roman" w:hAnsi="Consolas" w:cs="Times New Roman"/>
+          <w:color w:val="6A9955"/>
+          <w:sz w:val="19"/>
+          <w:szCs w:val="19"/>
+        </w:rPr>
+        <w:t>//Tasks used for generating stimulus</w:t>
+      </w:r>
+    </w:p>
+    <w:p>
+      <w:pPr>
+        <w:shd w:val="clear" w:color="auto" w:fill="1E1E1E"/>
+        <w:spacing w:after="0" w:line="258" w:lineRule="atLeast"/>
+        <w:jc w:val="left"/>
+        <w:rPr>
+          <w:rFonts w:ascii="Consolas" w:eastAsia="Times New Roman" w:hAnsi="Consolas" w:cs="Times New Roman"/>
+          <w:color w:val="D4D4D4"/>
+          <w:sz w:val="19"/>
+          <w:szCs w:val="19"/>
+        </w:rPr>
+      </w:pPr>
+      <w:r>
+        <w:rPr>
+          <w:rFonts w:ascii="Consolas" w:eastAsia="Times New Roman" w:hAnsi="Consolas" w:cs="Times New Roman"/>
+          <w:color w:val="D4D4D4"/>
+          <w:sz w:val="19"/>
+          <w:szCs w:val="19"/>
+        </w:rPr>
+        <w:t>   </w:t>
+      </w:r>
+      <w:proofErr w:type="gramStart"/>
+      <w:r>
+        <w:rPr>
+          <w:rFonts w:ascii="Consolas" w:eastAsia="Times New Roman" w:hAnsi="Consolas" w:cs="Times New Roman"/>
+          <w:color w:val="569CD6"/>
+          <w:sz w:val="19"/>
+          <w:szCs w:val="19"/>
+        </w:rPr>
+        <w:t>task</w:t>
+      </w:r>
+      <w:proofErr w:type="gramEnd"/>
+      <w:r>
+        <w:rPr>
+          <w:rFonts w:ascii="Consolas" w:eastAsia="Times New Roman" w:hAnsi="Consolas" w:cs="Times New Roman"/>
+          <w:color w:val="D4D4D4"/>
+          <w:sz w:val="19"/>
+          <w:szCs w:val="19"/>
+        </w:rPr>
+        <w:t> </w:t>
+      </w:r>
+      <w:proofErr w:type="spellStart"/>
+      <w:r>
+        <w:rPr>
+          <w:rFonts w:ascii="Consolas" w:eastAsia="Times New Roman" w:hAnsi="Consolas" w:cs="Times New Roman"/>
+          <w:color w:val="569CD6"/>
+          <w:sz w:val="19"/>
+          <w:szCs w:val="19"/>
+        </w:rPr>
+        <w:t>en_oe</w:t>
+      </w:r>
+      <w:proofErr w:type="spellEnd"/>
+      <w:r>
+        <w:rPr>
+          <w:rFonts w:ascii="Consolas" w:eastAsia="Times New Roman" w:hAnsi="Consolas" w:cs="Times New Roman"/>
+          <w:color w:val="D4D4D4"/>
+          <w:sz w:val="19"/>
+          <w:szCs w:val="19"/>
+        </w:rPr>
+        <w:t>(input </w:t>
+      </w:r>
+      <w:proofErr w:type="spellStart"/>
+      <w:r>
+        <w:rPr>
+          <w:rFonts w:ascii="Consolas" w:eastAsia="Times New Roman" w:hAnsi="Consolas" w:cs="Times New Roman"/>
+          <w:color w:val="D4D4D4"/>
+          <w:sz w:val="19"/>
+          <w:szCs w:val="19"/>
+        </w:rPr>
+        <w:t>i</w:t>
+      </w:r>
+      <w:proofErr w:type="spellEnd"/>
+      <w:r>
+        <w:rPr>
+          <w:rFonts w:ascii="Consolas" w:eastAsia="Times New Roman" w:hAnsi="Consolas" w:cs="Times New Roman"/>
+          <w:color w:val="D4D4D4"/>
+          <w:sz w:val="19"/>
+          <w:szCs w:val="19"/>
+        </w:rPr>
+        <w:t>);</w:t>
+      </w:r>
+    </w:p>
+    <w:p>
+      <w:pPr>
+        <w:shd w:val="clear" w:color="auto" w:fill="1E1E1E"/>
+        <w:spacing w:after="0" w:line="258" w:lineRule="atLeast"/>
+        <w:jc w:val="left"/>
+        <w:rPr>
+          <w:rFonts w:ascii="Consolas" w:eastAsia="Times New Roman" w:hAnsi="Consolas" w:cs="Times New Roman"/>
+          <w:color w:val="D4D4D4"/>
+          <w:sz w:val="19"/>
+          <w:szCs w:val="19"/>
+        </w:rPr>
+      </w:pPr>
+      <w:r>
+        <w:rPr>
+          <w:rFonts w:ascii="Consolas" w:eastAsia="Times New Roman" w:hAnsi="Consolas" w:cs="Times New Roman"/>
+          <w:color w:val="D4D4D4"/>
+          <w:sz w:val="19"/>
+          <w:szCs w:val="19"/>
+        </w:rPr>
+        <w:t>      </w:t>
+      </w:r>
+      <w:proofErr w:type="gramStart"/>
+      <w:r>
+        <w:rPr>
+          <w:rFonts w:ascii="Consolas" w:eastAsia="Times New Roman" w:hAnsi="Consolas" w:cs="Times New Roman"/>
+          <w:color w:val="569CD6"/>
+          <w:sz w:val="19"/>
+          <w:szCs w:val="19"/>
+        </w:rPr>
+        <w:t>begin</w:t>
+      </w:r>
+      <w:proofErr w:type="gramEnd"/>
+    </w:p>
+    <w:p>
+      <w:pPr>
+        <w:shd w:val="clear" w:color="auto" w:fill="1E1E1E"/>
+        <w:spacing w:after="0" w:line="258" w:lineRule="atLeast"/>
+        <w:jc w:val="left"/>
+        <w:rPr>
+          <w:rFonts w:ascii="Consolas" w:eastAsia="Times New Roman" w:hAnsi="Consolas" w:cs="Times New Roman"/>
+          <w:color w:val="D4D4D4"/>
+          <w:sz w:val="19"/>
+          <w:szCs w:val="19"/>
+        </w:rPr>
+      </w:pPr>
+      <w:r>
+        <w:rPr>
+          <w:rFonts w:ascii="Consolas" w:eastAsia="Times New Roman" w:hAnsi="Consolas" w:cs="Times New Roman"/>
+          <w:color w:val="D4D4D4"/>
+          <w:sz w:val="19"/>
+          <w:szCs w:val="19"/>
+        </w:rPr>
+        <w:t>         </w:t>
+      </w:r>
+      <w:proofErr w:type="gramStart"/>
+      <w:r>
+        <w:rPr>
+          <w:rFonts w:ascii="Consolas" w:eastAsia="Times New Roman" w:hAnsi="Consolas" w:cs="Times New Roman"/>
+          <w:color w:val="D4D4D4"/>
+          <w:sz w:val="19"/>
+          <w:szCs w:val="19"/>
+        </w:rPr>
+        <w:t>enable=</w:t>
+      </w:r>
+      <w:proofErr w:type="spellStart"/>
+      <w:proofErr w:type="gramEnd"/>
+      <w:r>
+        <w:rPr>
+          <w:rFonts w:ascii="Consolas" w:eastAsia="Times New Roman" w:hAnsi="Consolas" w:cs="Times New Roman"/>
+          <w:color w:val="D4D4D4"/>
+          <w:sz w:val="19"/>
+          <w:szCs w:val="19"/>
+        </w:rPr>
+        <w:t>i</w:t>
+      </w:r>
+      <w:proofErr w:type="spellEnd"/>
+      <w:r>
+        <w:rPr>
+          <w:rFonts w:ascii="Consolas" w:eastAsia="Times New Roman" w:hAnsi="Consolas" w:cs="Times New Roman"/>
+          <w:color w:val="D4D4D4"/>
+          <w:sz w:val="19"/>
+          <w:szCs w:val="19"/>
+        </w:rPr>
+        <w:t>;</w:t>
+      </w:r>
+    </w:p>
+    <w:p>
+      <w:pPr>
+        <w:shd w:val="clear" w:color="auto" w:fill="1E1E1E"/>
+        <w:spacing w:after="0" w:line="258" w:lineRule="atLeast"/>
+        <w:jc w:val="left"/>
+        <w:rPr>
+          <w:rFonts w:ascii="Consolas" w:eastAsia="Times New Roman" w:hAnsi="Consolas" w:cs="Times New Roman"/>
+          <w:color w:val="D4D4D4"/>
+          <w:sz w:val="19"/>
+          <w:szCs w:val="19"/>
+        </w:rPr>
+      </w:pPr>
+      <w:r>
+        <w:rPr>
+          <w:rFonts w:ascii="Consolas" w:eastAsia="Times New Roman" w:hAnsi="Consolas" w:cs="Times New Roman"/>
+          <w:color w:val="D4D4D4"/>
+          <w:sz w:val="19"/>
+          <w:szCs w:val="19"/>
+        </w:rPr>
+        <w:t>      </w:t>
+      </w:r>
+      <w:proofErr w:type="gramStart"/>
+      <w:r>
+        <w:rPr>
+          <w:rFonts w:ascii="Consolas" w:eastAsia="Times New Roman" w:hAnsi="Consolas" w:cs="Times New Roman"/>
+          <w:color w:val="569CD6"/>
+          <w:sz w:val="19"/>
+          <w:szCs w:val="19"/>
+        </w:rPr>
+        <w:t>end</w:t>
+      </w:r>
+      <w:proofErr w:type="gramEnd"/>
+    </w:p>
+    <w:p>
+      <w:pPr>
+        <w:shd w:val="clear" w:color="auto" w:fill="1E1E1E"/>
+        <w:spacing w:after="0" w:line="258" w:lineRule="atLeast"/>
+        <w:jc w:val="left"/>
+        <w:rPr>
+          <w:rFonts w:ascii="Consolas" w:eastAsia="Times New Roman" w:hAnsi="Consolas" w:cs="Times New Roman"/>
+          <w:color w:val="D4D4D4"/>
+          <w:sz w:val="19"/>
+          <w:szCs w:val="19"/>
+        </w:rPr>
+      </w:pPr>
+      <w:r>
+        <w:rPr>
+          <w:rFonts w:ascii="Consolas" w:eastAsia="Times New Roman" w:hAnsi="Consolas" w:cs="Times New Roman"/>
+          <w:color w:val="D4D4D4"/>
+          <w:sz w:val="19"/>
+          <w:szCs w:val="19"/>
+        </w:rPr>
+        <w:t>   </w:t>
+      </w:r>
+      <w:proofErr w:type="spellStart"/>
+      <w:proofErr w:type="gramStart"/>
+      <w:r>
+        <w:rPr>
+          <w:rFonts w:ascii="Consolas" w:eastAsia="Times New Roman" w:hAnsi="Consolas" w:cs="Times New Roman"/>
+          <w:color w:val="569CD6"/>
+          <w:sz w:val="19"/>
+          <w:szCs w:val="19"/>
+        </w:rPr>
+        <w:t>endtask</w:t>
+      </w:r>
+      <w:proofErr w:type="spellEnd"/>
+      <w:proofErr w:type="gramEnd"/>
+    </w:p>
+    <w:p>
+      <w:pPr>
+        <w:shd w:val="clear" w:color="auto" w:fill="1E1E1E"/>
+        <w:spacing w:after="0" w:line="258" w:lineRule="atLeast"/>
+        <w:jc w:val="left"/>
+        <w:rPr>
+          <w:rFonts w:ascii="Consolas" w:eastAsia="Times New Roman" w:hAnsi="Consolas" w:cs="Times New Roman"/>
+          <w:color w:val="D4D4D4"/>
+          <w:sz w:val="19"/>
+          <w:szCs w:val="19"/>
+        </w:rPr>
+      </w:pPr>
+    </w:p>
+    <w:p>
+      <w:pPr>
+        <w:shd w:val="clear" w:color="auto" w:fill="1E1E1E"/>
+        <w:spacing w:after="0" w:line="258" w:lineRule="atLeast"/>
+        <w:jc w:val="left"/>
+        <w:rPr>
+          <w:rFonts w:ascii="Consolas" w:eastAsia="Times New Roman" w:hAnsi="Consolas" w:cs="Times New Roman"/>
+          <w:color w:val="D4D4D4"/>
+          <w:sz w:val="19"/>
+          <w:szCs w:val="19"/>
+        </w:rPr>
+      </w:pPr>
+      <w:r>
+        <w:rPr>
+          <w:rFonts w:ascii="Consolas" w:eastAsia="Times New Roman" w:hAnsi="Consolas" w:cs="Times New Roman"/>
+          <w:color w:val="D4D4D4"/>
+          <w:sz w:val="19"/>
+          <w:szCs w:val="19"/>
+        </w:rPr>
+        <w:t>   </w:t>
+      </w:r>
+      <w:proofErr w:type="gramStart"/>
+      <w:r>
+        <w:rPr>
+          <w:rFonts w:ascii="Consolas" w:eastAsia="Times New Roman" w:hAnsi="Consolas" w:cs="Times New Roman"/>
+          <w:color w:val="569CD6"/>
+          <w:sz w:val="19"/>
+          <w:szCs w:val="19"/>
+        </w:rPr>
+        <w:t>task</w:t>
+      </w:r>
+      <w:proofErr w:type="gramEnd"/>
+      <w:r>
+        <w:rPr>
+          <w:rFonts w:ascii="Consolas" w:eastAsia="Times New Roman" w:hAnsi="Consolas" w:cs="Times New Roman"/>
+          <w:color w:val="D4D4D4"/>
+          <w:sz w:val="19"/>
+          <w:szCs w:val="19"/>
+        </w:rPr>
+        <w:t> </w:t>
+      </w:r>
+      <w:r>
+        <w:rPr>
+          <w:rFonts w:ascii="Consolas" w:eastAsia="Times New Roman" w:hAnsi="Consolas" w:cs="Times New Roman"/>
+          <w:color w:val="569CD6"/>
+          <w:sz w:val="19"/>
+          <w:szCs w:val="19"/>
+        </w:rPr>
+        <w:t>inputs</w:t>
+      </w:r>
+      <w:r>
+        <w:rPr>
+          <w:rFonts w:ascii="Consolas" w:eastAsia="Times New Roman" w:hAnsi="Consolas" w:cs="Times New Roman"/>
+          <w:color w:val="D4D4D4"/>
+          <w:sz w:val="19"/>
+          <w:szCs w:val="19"/>
+        </w:rPr>
+        <w:t>(input [</w:t>
+      </w:r>
+      <w:r>
+        <w:rPr>
+          <w:rFonts w:ascii="Consolas" w:eastAsia="Times New Roman" w:hAnsi="Consolas" w:cs="Times New Roman"/>
+          <w:color w:val="B5CEA8"/>
+          <w:sz w:val="19"/>
+          <w:szCs w:val="19"/>
+        </w:rPr>
+        <w:t>7</w:t>
+      </w:r>
+      <w:r>
+        <w:rPr>
+          <w:rFonts w:ascii="Consolas" w:eastAsia="Times New Roman" w:hAnsi="Consolas" w:cs="Times New Roman"/>
+          <w:color w:val="D4D4D4"/>
+          <w:sz w:val="19"/>
+          <w:szCs w:val="19"/>
+        </w:rPr>
+        <w:t>:</w:t>
+      </w:r>
+      <w:r>
+        <w:rPr>
+          <w:rFonts w:ascii="Consolas" w:eastAsia="Times New Roman" w:hAnsi="Consolas" w:cs="Times New Roman"/>
+          <w:color w:val="B5CEA8"/>
+          <w:sz w:val="19"/>
+          <w:szCs w:val="19"/>
+        </w:rPr>
+        <w:t>0</w:t>
+      </w:r>
+      <w:r>
+        <w:rPr>
+          <w:rFonts w:ascii="Consolas" w:eastAsia="Times New Roman" w:hAnsi="Consolas" w:cs="Times New Roman"/>
+          <w:color w:val="D4D4D4"/>
+          <w:sz w:val="19"/>
+          <w:szCs w:val="19"/>
+        </w:rPr>
+        <w:t>]</w:t>
+      </w:r>
+      <w:proofErr w:type="spellStart"/>
+      <w:r>
+        <w:rPr>
+          <w:rFonts w:ascii="Consolas" w:eastAsia="Times New Roman" w:hAnsi="Consolas" w:cs="Times New Roman"/>
+          <w:color w:val="D4D4D4"/>
+          <w:sz w:val="19"/>
+          <w:szCs w:val="19"/>
+        </w:rPr>
+        <w:t>j,k</w:t>
+      </w:r>
+      <w:proofErr w:type="spellEnd"/>
+      <w:r>
+        <w:rPr>
+          <w:rFonts w:ascii="Consolas" w:eastAsia="Times New Roman" w:hAnsi="Consolas" w:cs="Times New Roman"/>
+          <w:color w:val="D4D4D4"/>
+          <w:sz w:val="19"/>
+          <w:szCs w:val="19"/>
+        </w:rPr>
+        <w:t>);</w:t>
+      </w:r>
+    </w:p>
+    <w:p>
+      <w:pPr>
+        <w:shd w:val="clear" w:color="auto" w:fill="1E1E1E"/>
+        <w:spacing w:after="0" w:line="258" w:lineRule="atLeast"/>
+        <w:jc w:val="left"/>
+        <w:rPr>
+          <w:rFonts w:ascii="Consolas" w:eastAsia="Times New Roman" w:hAnsi="Consolas" w:cs="Times New Roman"/>
+          <w:color w:val="D4D4D4"/>
+          <w:sz w:val="19"/>
+          <w:szCs w:val="19"/>
+        </w:rPr>
+      </w:pPr>
+      <w:r>
+        <w:rPr>
+          <w:rFonts w:ascii="Consolas" w:eastAsia="Times New Roman" w:hAnsi="Consolas" w:cs="Times New Roman"/>
+          <w:color w:val="D4D4D4"/>
+          <w:sz w:val="19"/>
+          <w:szCs w:val="19"/>
+        </w:rPr>
+        <w:t>      </w:t>
+      </w:r>
+      <w:proofErr w:type="gramStart"/>
+      <w:r>
+        <w:rPr>
+          <w:rFonts w:ascii="Consolas" w:eastAsia="Times New Roman" w:hAnsi="Consolas" w:cs="Times New Roman"/>
+          <w:color w:val="569CD6"/>
+          <w:sz w:val="19"/>
+          <w:szCs w:val="19"/>
+        </w:rPr>
+        <w:t>begin</w:t>
+      </w:r>
+      <w:proofErr w:type="gramEnd"/>
+    </w:p>
+    <w:p>
+      <w:pPr>
+        <w:shd w:val="clear" w:color="auto" w:fill="1E1E1E"/>
+        <w:spacing w:after="0" w:line="258" w:lineRule="atLeast"/>
+        <w:jc w:val="left"/>
+        <w:rPr>
+          <w:rFonts w:ascii="Consolas" w:eastAsia="Times New Roman" w:hAnsi="Consolas" w:cs="Times New Roman"/>
+          <w:color w:val="D4D4D4"/>
+          <w:sz w:val="19"/>
+          <w:szCs w:val="19"/>
+        </w:rPr>
+      </w:pPr>
+      <w:r>
+        <w:rPr>
+          <w:rFonts w:ascii="Consolas" w:eastAsia="Times New Roman" w:hAnsi="Consolas" w:cs="Times New Roman"/>
+          <w:color w:val="D4D4D4"/>
+          <w:sz w:val="19"/>
+          <w:szCs w:val="19"/>
+        </w:rPr>
+        <w:t>    a=j;</w:t>
+      </w:r>
+    </w:p>
+    <w:p>
+      <w:pPr>
+        <w:shd w:val="clear" w:color="auto" w:fill="1E1E1E"/>
+        <w:spacing w:after="0" w:line="258" w:lineRule="atLeast"/>
+        <w:jc w:val="left"/>
+        <w:rPr>
+          <w:rFonts w:ascii="Consolas" w:eastAsia="Times New Roman" w:hAnsi="Consolas" w:cs="Times New Roman"/>
+          <w:color w:val="D4D4D4"/>
+          <w:sz w:val="19"/>
+          <w:szCs w:val="19"/>
+        </w:rPr>
+      </w:pPr>
+      <w:r>
+        <w:rPr>
+          <w:rFonts w:ascii="Consolas" w:eastAsia="Times New Roman" w:hAnsi="Consolas" w:cs="Times New Roman"/>
+          <w:color w:val="D4D4D4"/>
+          <w:sz w:val="19"/>
+          <w:szCs w:val="19"/>
+        </w:rPr>
+        <w:t>    b=k;</w:t>
+      </w:r>
+    </w:p>
+    <w:p>
+      <w:pPr>
+        <w:shd w:val="clear" w:color="auto" w:fill="1E1E1E"/>
+        <w:spacing w:after="0" w:line="258" w:lineRule="atLeast"/>
+        <w:jc w:val="left"/>
+        <w:rPr>
+          <w:rFonts w:ascii="Consolas" w:eastAsia="Times New Roman" w:hAnsi="Consolas" w:cs="Times New Roman"/>
+          <w:color w:val="D4D4D4"/>
+          <w:sz w:val="19"/>
+          <w:szCs w:val="19"/>
+        </w:rPr>
+      </w:pPr>
+      <w:r>
+        <w:rPr>
+          <w:rFonts w:ascii="Consolas" w:eastAsia="Times New Roman" w:hAnsi="Consolas" w:cs="Times New Roman"/>
+          <w:color w:val="D4D4D4"/>
+          <w:sz w:val="19"/>
+          <w:szCs w:val="19"/>
+        </w:rPr>
+        <w:t>      </w:t>
+      </w:r>
+      <w:proofErr w:type="gramStart"/>
+      <w:r>
+        <w:rPr>
+          <w:rFonts w:ascii="Consolas" w:eastAsia="Times New Roman" w:hAnsi="Consolas" w:cs="Times New Roman"/>
+          <w:color w:val="569CD6"/>
+          <w:sz w:val="19"/>
+          <w:szCs w:val="19"/>
+        </w:rPr>
+        <w:t>end</w:t>
+      </w:r>
+      <w:proofErr w:type="gramEnd"/>
+    </w:p>
+    <w:p>
+      <w:pPr>
+        <w:shd w:val="clear" w:color="auto" w:fill="1E1E1E"/>
+        <w:spacing w:after="0" w:line="258" w:lineRule="atLeast"/>
+        <w:jc w:val="left"/>
+        <w:rPr>
+          <w:rFonts w:ascii="Consolas" w:eastAsia="Times New Roman" w:hAnsi="Consolas" w:cs="Times New Roman"/>
+          <w:color w:val="D4D4D4"/>
+          <w:sz w:val="19"/>
+          <w:szCs w:val="19"/>
+        </w:rPr>
+      </w:pPr>
+      <w:r>
+        <w:rPr>
+          <w:rFonts w:ascii="Consolas" w:eastAsia="Times New Roman" w:hAnsi="Consolas" w:cs="Times New Roman"/>
+          <w:color w:val="D4D4D4"/>
+          <w:sz w:val="19"/>
+          <w:szCs w:val="19"/>
+        </w:rPr>
+        <w:t>   </w:t>
+      </w:r>
+      <w:proofErr w:type="spellStart"/>
+      <w:proofErr w:type="gramStart"/>
+      <w:r>
+        <w:rPr>
+          <w:rFonts w:ascii="Consolas" w:eastAsia="Times New Roman" w:hAnsi="Consolas" w:cs="Times New Roman"/>
+          <w:color w:val="569CD6"/>
+          <w:sz w:val="19"/>
+          <w:szCs w:val="19"/>
+        </w:rPr>
+        <w:t>endtask</w:t>
+      </w:r>
+      <w:proofErr w:type="spellEnd"/>
+      <w:proofErr w:type="gramEnd"/>
+    </w:p>
+    <w:p>
+      <w:pPr>
+        <w:shd w:val="clear" w:color="auto" w:fill="1E1E1E"/>
+        <w:spacing w:after="0" w:line="258" w:lineRule="atLeast"/>
+        <w:jc w:val="left"/>
+        <w:rPr>
+          <w:rFonts w:ascii="Consolas" w:eastAsia="Times New Roman" w:hAnsi="Consolas" w:cs="Times New Roman"/>
+          <w:color w:val="D4D4D4"/>
+          <w:sz w:val="19"/>
+          <w:szCs w:val="19"/>
+        </w:rPr>
+      </w:pPr>
+    </w:p>
+    <w:p>
+      <w:pPr>
+        <w:shd w:val="clear" w:color="auto" w:fill="1E1E1E"/>
+        <w:spacing w:after="0" w:line="258" w:lineRule="atLeast"/>
+        <w:jc w:val="left"/>
+        <w:rPr>
+          <w:rFonts w:ascii="Consolas" w:eastAsia="Times New Roman" w:hAnsi="Consolas" w:cs="Times New Roman"/>
+          <w:color w:val="D4D4D4"/>
+          <w:sz w:val="19"/>
+          <w:szCs w:val="19"/>
+        </w:rPr>
+      </w:pPr>
+      <w:r>
+        <w:rPr>
+          <w:rFonts w:ascii="Consolas" w:eastAsia="Times New Roman" w:hAnsi="Consolas" w:cs="Times New Roman"/>
+          <w:color w:val="D4D4D4"/>
+          <w:sz w:val="19"/>
+          <w:szCs w:val="19"/>
+        </w:rPr>
+        <w:t>   </w:t>
+      </w:r>
+      <w:proofErr w:type="gramStart"/>
+      <w:r>
+        <w:rPr>
+          <w:rFonts w:ascii="Consolas" w:eastAsia="Times New Roman" w:hAnsi="Consolas" w:cs="Times New Roman"/>
+          <w:color w:val="569CD6"/>
+          <w:sz w:val="19"/>
+          <w:szCs w:val="19"/>
+        </w:rPr>
+        <w:t>task</w:t>
+      </w:r>
+      <w:proofErr w:type="gramEnd"/>
+      <w:r>
+        <w:rPr>
+          <w:rFonts w:ascii="Consolas" w:eastAsia="Times New Roman" w:hAnsi="Consolas" w:cs="Times New Roman"/>
+          <w:color w:val="D4D4D4"/>
+          <w:sz w:val="19"/>
+          <w:szCs w:val="19"/>
+        </w:rPr>
+        <w:t> </w:t>
+      </w:r>
+      <w:proofErr w:type="spellStart"/>
+      <w:r>
+        <w:rPr>
+          <w:rFonts w:ascii="Consolas" w:eastAsia="Times New Roman" w:hAnsi="Consolas" w:cs="Times New Roman"/>
+          <w:color w:val="569CD6"/>
+          <w:sz w:val="19"/>
+          <w:szCs w:val="19"/>
+        </w:rPr>
+        <w:t>cmd</w:t>
+      </w:r>
+      <w:proofErr w:type="spellEnd"/>
+      <w:r>
+        <w:rPr>
+          <w:rFonts w:ascii="Consolas" w:eastAsia="Times New Roman" w:hAnsi="Consolas" w:cs="Times New Roman"/>
+          <w:color w:val="D4D4D4"/>
+          <w:sz w:val="19"/>
+          <w:szCs w:val="19"/>
+        </w:rPr>
+        <w:t> (input [</w:t>
+      </w:r>
+      <w:r>
+        <w:rPr>
+          <w:rFonts w:ascii="Consolas" w:eastAsia="Times New Roman" w:hAnsi="Consolas" w:cs="Times New Roman"/>
+          <w:color w:val="B5CEA8"/>
+          <w:sz w:val="19"/>
+          <w:szCs w:val="19"/>
+        </w:rPr>
+        <w:t>3</w:t>
+      </w:r>
+      <w:r>
+        <w:rPr>
+          <w:rFonts w:ascii="Consolas" w:eastAsia="Times New Roman" w:hAnsi="Consolas" w:cs="Times New Roman"/>
+          <w:color w:val="D4D4D4"/>
+          <w:sz w:val="19"/>
+          <w:szCs w:val="19"/>
+        </w:rPr>
+        <w:t>:</w:t>
+      </w:r>
+      <w:r>
+        <w:rPr>
+          <w:rFonts w:ascii="Consolas" w:eastAsia="Times New Roman" w:hAnsi="Consolas" w:cs="Times New Roman"/>
+          <w:color w:val="B5CEA8"/>
+          <w:sz w:val="19"/>
+          <w:szCs w:val="19"/>
+        </w:rPr>
+        <w:t>0</w:t>
+      </w:r>
+      <w:r>
+        <w:rPr>
+          <w:rFonts w:ascii="Consolas" w:eastAsia="Times New Roman" w:hAnsi="Consolas" w:cs="Times New Roman"/>
+          <w:color w:val="D4D4D4"/>
+          <w:sz w:val="19"/>
+          <w:szCs w:val="19"/>
+        </w:rPr>
+        <w:t>]l);</w:t>
+      </w:r>
+    </w:p>
+    <w:p>
+      <w:pPr>
+        <w:shd w:val="clear" w:color="auto" w:fill="1E1E1E"/>
+        <w:spacing w:after="0" w:line="258" w:lineRule="atLeast"/>
+        <w:jc w:val="left"/>
+        <w:rPr>
+          <w:rFonts w:ascii="Consolas" w:eastAsia="Times New Roman" w:hAnsi="Consolas" w:cs="Times New Roman"/>
+          <w:color w:val="D4D4D4"/>
+          <w:sz w:val="19"/>
+          <w:szCs w:val="19"/>
+        </w:rPr>
+      </w:pPr>
+      <w:r>
+        <w:rPr>
+          <w:rFonts w:ascii="Consolas" w:eastAsia="Times New Roman" w:hAnsi="Consolas" w:cs="Times New Roman"/>
+          <w:color w:val="D4D4D4"/>
+          <w:sz w:val="19"/>
+          <w:szCs w:val="19"/>
+        </w:rPr>
+        <w:t>      </w:t>
+      </w:r>
+      <w:proofErr w:type="gramStart"/>
+      <w:r>
+        <w:rPr>
+          <w:rFonts w:ascii="Consolas" w:eastAsia="Times New Roman" w:hAnsi="Consolas" w:cs="Times New Roman"/>
+          <w:color w:val="569CD6"/>
+          <w:sz w:val="19"/>
+          <w:szCs w:val="19"/>
+        </w:rPr>
+        <w:t>begin</w:t>
+      </w:r>
+      <w:proofErr w:type="gramEnd"/>
+    </w:p>
+    <w:p>
+      <w:pPr>
+        <w:shd w:val="clear" w:color="auto" w:fill="1E1E1E"/>
+        <w:spacing w:after="0" w:line="258" w:lineRule="atLeast"/>
+        <w:jc w:val="left"/>
+        <w:rPr>
+          <w:rFonts w:ascii="Consolas" w:eastAsia="Times New Roman" w:hAnsi="Consolas" w:cs="Times New Roman"/>
+          <w:color w:val="D4D4D4"/>
+          <w:sz w:val="19"/>
+          <w:szCs w:val="19"/>
+        </w:rPr>
+      </w:pPr>
+      <w:r>
+        <w:rPr>
+          <w:rFonts w:ascii="Consolas" w:eastAsia="Times New Roman" w:hAnsi="Consolas" w:cs="Times New Roman"/>
+          <w:color w:val="D4D4D4"/>
+          <w:sz w:val="19"/>
+          <w:szCs w:val="19"/>
+        </w:rPr>
+        <w:t>         </w:t>
+      </w:r>
+      <w:proofErr w:type="gramStart"/>
+      <w:r>
+        <w:rPr>
+          <w:rFonts w:ascii="Consolas" w:eastAsia="Times New Roman" w:hAnsi="Consolas" w:cs="Times New Roman"/>
+          <w:color w:val="D4D4D4"/>
+          <w:sz w:val="19"/>
+          <w:szCs w:val="19"/>
+        </w:rPr>
+        <w:t>command=</w:t>
+      </w:r>
+      <w:proofErr w:type="gramEnd"/>
+      <w:r>
+        <w:rPr>
+          <w:rFonts w:ascii="Consolas" w:eastAsia="Times New Roman" w:hAnsi="Consolas" w:cs="Times New Roman"/>
+          <w:color w:val="D4D4D4"/>
+          <w:sz w:val="19"/>
+          <w:szCs w:val="19"/>
+        </w:rPr>
+        <w:t>l;</w:t>
+      </w:r>
+    </w:p>
+    <w:p>
+      <w:pPr>
+        <w:shd w:val="clear" w:color="auto" w:fill="1E1E1E"/>
+        <w:spacing w:after="0" w:line="258" w:lineRule="atLeast"/>
+        <w:jc w:val="left"/>
+        <w:rPr>
+          <w:rFonts w:ascii="Consolas" w:eastAsia="Times New Roman" w:hAnsi="Consolas" w:cs="Times New Roman"/>
+          <w:color w:val="D4D4D4"/>
+          <w:sz w:val="19"/>
+          <w:szCs w:val="19"/>
+        </w:rPr>
+      </w:pPr>
+      <w:r>
+        <w:rPr>
+          <w:rFonts w:ascii="Consolas" w:eastAsia="Times New Roman" w:hAnsi="Consolas" w:cs="Times New Roman"/>
+          <w:color w:val="D4D4D4"/>
+          <w:sz w:val="19"/>
+          <w:szCs w:val="19"/>
+        </w:rPr>
+        <w:t>      </w:t>
+      </w:r>
+      <w:proofErr w:type="gramStart"/>
+      <w:r>
+        <w:rPr>
+          <w:rFonts w:ascii="Consolas" w:eastAsia="Times New Roman" w:hAnsi="Consolas" w:cs="Times New Roman"/>
+          <w:color w:val="569CD6"/>
+          <w:sz w:val="19"/>
+          <w:szCs w:val="19"/>
+        </w:rPr>
+        <w:t>end</w:t>
+      </w:r>
+      <w:proofErr w:type="gramEnd"/>
+    </w:p>
+    <w:p>
+      <w:pPr>
+        <w:shd w:val="clear" w:color="auto" w:fill="1E1E1E"/>
+        <w:spacing w:after="0" w:line="258" w:lineRule="atLeast"/>
+        <w:jc w:val="left"/>
+        <w:rPr>
+          <w:rFonts w:ascii="Consolas" w:eastAsia="Times New Roman" w:hAnsi="Consolas" w:cs="Times New Roman"/>
+          <w:color w:val="D4D4D4"/>
+          <w:sz w:val="19"/>
+          <w:szCs w:val="19"/>
+        </w:rPr>
+      </w:pPr>
+      <w:r>
+        <w:rPr>
+          <w:rFonts w:ascii="Consolas" w:eastAsia="Times New Roman" w:hAnsi="Consolas" w:cs="Times New Roman"/>
+          <w:color w:val="D4D4D4"/>
+          <w:sz w:val="19"/>
+          <w:szCs w:val="19"/>
+        </w:rPr>
+        <w:t>   </w:t>
+      </w:r>
+      <w:proofErr w:type="spellStart"/>
+      <w:proofErr w:type="gramStart"/>
+      <w:r>
+        <w:rPr>
+          <w:rFonts w:ascii="Consolas" w:eastAsia="Times New Roman" w:hAnsi="Consolas" w:cs="Times New Roman"/>
+          <w:color w:val="569CD6"/>
+          <w:sz w:val="19"/>
+          <w:szCs w:val="19"/>
+        </w:rPr>
+        <w:t>endtask</w:t>
+      </w:r>
+      <w:proofErr w:type="spellEnd"/>
+      <w:proofErr w:type="gramEnd"/>
+    </w:p>
+    <w:p>
+      <w:pPr>
+        <w:shd w:val="clear" w:color="auto" w:fill="1E1E1E"/>
+        <w:spacing w:after="0" w:line="258" w:lineRule="atLeast"/>
+        <w:jc w:val="left"/>
+        <w:rPr>
+          <w:rFonts w:ascii="Consolas" w:eastAsia="Times New Roman" w:hAnsi="Consolas" w:cs="Times New Roman"/>
+          <w:color w:val="D4D4D4"/>
+          <w:sz w:val="19"/>
+          <w:szCs w:val="19"/>
+        </w:rPr>
+      </w:pPr>
+    </w:p>
+    <w:p>
+      <w:pPr>
+        <w:shd w:val="clear" w:color="auto" w:fill="1E1E1E"/>
+        <w:spacing w:after="0" w:line="258" w:lineRule="atLeast"/>
+        <w:jc w:val="left"/>
+        <w:rPr>
+          <w:rFonts w:ascii="Consolas" w:eastAsia="Times New Roman" w:hAnsi="Consolas" w:cs="Times New Roman"/>
+          <w:color w:val="D4D4D4"/>
+          <w:sz w:val="19"/>
+          <w:szCs w:val="19"/>
+        </w:rPr>
+      </w:pPr>
+      <w:r>
+        <w:rPr>
+          <w:rFonts w:ascii="Consolas" w:eastAsia="Times New Roman" w:hAnsi="Consolas" w:cs="Times New Roman"/>
+          <w:color w:val="D4D4D4"/>
+          <w:sz w:val="19"/>
+          <w:szCs w:val="19"/>
+        </w:rPr>
+        <w:t>   </w:t>
+      </w:r>
+      <w:proofErr w:type="gramStart"/>
+      <w:r>
+        <w:rPr>
+          <w:rFonts w:ascii="Consolas" w:eastAsia="Times New Roman" w:hAnsi="Consolas" w:cs="Times New Roman"/>
+          <w:color w:val="569CD6"/>
+          <w:sz w:val="19"/>
+          <w:szCs w:val="19"/>
+        </w:rPr>
+        <w:t>task</w:t>
+      </w:r>
+      <w:proofErr w:type="gramEnd"/>
+      <w:r>
+        <w:rPr>
+          <w:rFonts w:ascii="Consolas" w:eastAsia="Times New Roman" w:hAnsi="Consolas" w:cs="Times New Roman"/>
+          <w:color w:val="D4D4D4"/>
+          <w:sz w:val="19"/>
+          <w:szCs w:val="19"/>
+        </w:rPr>
+        <w:t> </w:t>
+      </w:r>
+      <w:r>
+        <w:rPr>
+          <w:rFonts w:ascii="Consolas" w:eastAsia="Times New Roman" w:hAnsi="Consolas" w:cs="Times New Roman"/>
+          <w:color w:val="569CD6"/>
+          <w:sz w:val="19"/>
+          <w:szCs w:val="19"/>
+        </w:rPr>
+        <w:t>delay</w:t>
+      </w:r>
+      <w:r>
+        <w:rPr>
+          <w:rFonts w:ascii="Consolas" w:eastAsia="Times New Roman" w:hAnsi="Consolas" w:cs="Times New Roman"/>
+          <w:color w:val="D4D4D4"/>
+          <w:sz w:val="19"/>
+          <w:szCs w:val="19"/>
+        </w:rPr>
+        <w:t>();</w:t>
+      </w:r>
+    </w:p>
+    <w:p>
+      <w:pPr>
+        <w:shd w:val="clear" w:color="auto" w:fill="1E1E1E"/>
+        <w:spacing w:after="0" w:line="258" w:lineRule="atLeast"/>
+        <w:jc w:val="left"/>
+        <w:rPr>
+          <w:rFonts w:ascii="Consolas" w:eastAsia="Times New Roman" w:hAnsi="Consolas" w:cs="Times New Roman"/>
+          <w:color w:val="D4D4D4"/>
+          <w:sz w:val="19"/>
+          <w:szCs w:val="19"/>
+        </w:rPr>
+      </w:pPr>
+      <w:r>
+        <w:rPr>
+          <w:rFonts w:ascii="Consolas" w:eastAsia="Times New Roman" w:hAnsi="Consolas" w:cs="Times New Roman"/>
+          <w:color w:val="D4D4D4"/>
+          <w:sz w:val="19"/>
+          <w:szCs w:val="19"/>
+        </w:rPr>
+        <w:t>      </w:t>
+      </w:r>
+      <w:proofErr w:type="gramStart"/>
+      <w:r>
+        <w:rPr>
+          <w:rFonts w:ascii="Consolas" w:eastAsia="Times New Roman" w:hAnsi="Consolas" w:cs="Times New Roman"/>
+          <w:color w:val="569CD6"/>
+          <w:sz w:val="19"/>
+          <w:szCs w:val="19"/>
+        </w:rPr>
+        <w:t>begin</w:t>
+      </w:r>
+      <w:proofErr w:type="gramEnd"/>
+    </w:p>
+    <w:p>
+      <w:pPr>
+        <w:shd w:val="clear" w:color="auto" w:fill="1E1E1E"/>
+        <w:spacing w:after="0" w:line="258" w:lineRule="atLeast"/>
+        <w:jc w:val="left"/>
+        <w:rPr>
+          <w:rFonts w:ascii="Consolas" w:eastAsia="Times New Roman" w:hAnsi="Consolas" w:cs="Times New Roman"/>
+          <w:color w:val="D4D4D4"/>
+          <w:sz w:val="19"/>
+          <w:szCs w:val="19"/>
+        </w:rPr>
+      </w:pPr>
+      <w:r>
+        <w:rPr>
+          <w:rFonts w:ascii="Consolas" w:eastAsia="Times New Roman" w:hAnsi="Consolas" w:cs="Times New Roman"/>
+          <w:color w:val="D4D4D4"/>
+          <w:sz w:val="19"/>
+          <w:szCs w:val="19"/>
+        </w:rPr>
+        <w:t>    </w:t>
+      </w:r>
+      <w:r>
+        <w:rPr>
+          <w:rFonts w:ascii="Consolas" w:eastAsia="Times New Roman" w:hAnsi="Consolas" w:cs="Times New Roman"/>
+          <w:color w:val="B5CEA8"/>
+          <w:sz w:val="19"/>
+          <w:szCs w:val="19"/>
+        </w:rPr>
+        <w:t>#10</w:t>
+      </w:r>
+      <w:r>
+        <w:rPr>
+          <w:rFonts w:ascii="Consolas" w:eastAsia="Times New Roman" w:hAnsi="Consolas" w:cs="Times New Roman"/>
+          <w:color w:val="D4D4D4"/>
+          <w:sz w:val="19"/>
+          <w:szCs w:val="19"/>
+        </w:rPr>
+        <w:t>;</w:t>
+      </w:r>
+    </w:p>
+    <w:p>
+      <w:pPr>
+        <w:shd w:val="clear" w:color="auto" w:fill="1E1E1E"/>
+        <w:spacing w:after="0" w:line="258" w:lineRule="atLeast"/>
+        <w:jc w:val="left"/>
+        <w:rPr>
+          <w:rFonts w:ascii="Consolas" w:eastAsia="Times New Roman" w:hAnsi="Consolas" w:cs="Times New Roman"/>
+          <w:color w:val="D4D4D4"/>
+          <w:sz w:val="19"/>
+          <w:szCs w:val="19"/>
+        </w:rPr>
+      </w:pPr>
+      <w:r>
+        <w:rPr>
+          <w:rFonts w:ascii="Consolas" w:eastAsia="Times New Roman" w:hAnsi="Consolas" w:cs="Times New Roman"/>
+          <w:color w:val="D4D4D4"/>
+          <w:sz w:val="19"/>
+          <w:szCs w:val="19"/>
+        </w:rPr>
+        <w:t>      </w:t>
+      </w:r>
+      <w:proofErr w:type="gramStart"/>
+      <w:r>
+        <w:rPr>
+          <w:rFonts w:ascii="Consolas" w:eastAsia="Times New Roman" w:hAnsi="Consolas" w:cs="Times New Roman"/>
+          <w:color w:val="569CD6"/>
+          <w:sz w:val="19"/>
+          <w:szCs w:val="19"/>
+        </w:rPr>
+        <w:t>end</w:t>
+      </w:r>
+      <w:proofErr w:type="gramEnd"/>
+    </w:p>
+    <w:p>
+      <w:pPr>
+        <w:shd w:val="clear" w:color="auto" w:fill="1E1E1E"/>
+        <w:spacing w:after="0" w:line="258" w:lineRule="atLeast"/>
+        <w:jc w:val="left"/>
+        <w:rPr>
+          <w:rFonts w:ascii="Consolas" w:eastAsia="Times New Roman" w:hAnsi="Consolas" w:cs="Times New Roman"/>
+          <w:color w:val="D4D4D4"/>
+          <w:sz w:val="19"/>
+          <w:szCs w:val="19"/>
+        </w:rPr>
+      </w:pPr>
+      <w:r>
+        <w:rPr>
+          <w:rFonts w:ascii="Consolas" w:eastAsia="Times New Roman" w:hAnsi="Consolas" w:cs="Times New Roman"/>
+          <w:color w:val="D4D4D4"/>
+          <w:sz w:val="19"/>
+          <w:szCs w:val="19"/>
+        </w:rPr>
+        <w:t>   </w:t>
+      </w:r>
+      <w:proofErr w:type="spellStart"/>
+      <w:proofErr w:type="gramStart"/>
+      <w:r>
+        <w:rPr>
+          <w:rFonts w:ascii="Consolas" w:eastAsia="Times New Roman" w:hAnsi="Consolas" w:cs="Times New Roman"/>
+          <w:color w:val="569CD6"/>
+          <w:sz w:val="19"/>
+          <w:szCs w:val="19"/>
+        </w:rPr>
+        <w:t>endtask</w:t>
+      </w:r>
+      <w:proofErr w:type="spellEnd"/>
+      <w:proofErr w:type="gramEnd"/>
+    </w:p>
+    <w:p>
+      <w:pPr>
+        <w:shd w:val="clear" w:color="auto" w:fill="1E1E1E"/>
+        <w:spacing w:after="0" w:line="258" w:lineRule="atLeast"/>
+        <w:jc w:val="left"/>
+        <w:rPr>
+          <w:rFonts w:ascii="Consolas" w:eastAsia="Times New Roman" w:hAnsi="Consolas" w:cs="Times New Roman"/>
+          <w:color w:val="D4D4D4"/>
+          <w:sz w:val="19"/>
+          <w:szCs w:val="19"/>
+        </w:rPr>
+      </w:pPr>
+      <w:r>
+        <w:rPr>
+          <w:rFonts w:ascii="Consolas" w:eastAsia="Times New Roman" w:hAnsi="Consolas" w:cs="Times New Roman"/>
+          <w:color w:val="D4D4D4"/>
+          <w:sz w:val="19"/>
+          <w:szCs w:val="19"/>
+        </w:rPr>
+        <w:t>      </w:t>
+      </w:r>
+    </w:p>
+    <w:p>
+      <w:pPr>
+        <w:shd w:val="clear" w:color="auto" w:fill="1E1E1E"/>
+        <w:spacing w:after="0" w:line="258" w:lineRule="atLeast"/>
+        <w:jc w:val="left"/>
+        <w:rPr>
+          <w:rFonts w:ascii="Consolas" w:eastAsia="Times New Roman" w:hAnsi="Consolas" w:cs="Times New Roman"/>
+          <w:color w:val="D4D4D4"/>
+          <w:sz w:val="19"/>
+          <w:szCs w:val="19"/>
+        </w:rPr>
+      </w:pPr>
+      <w:r>
+        <w:rPr>
+          <w:rFonts w:ascii="Consolas" w:eastAsia="Times New Roman" w:hAnsi="Consolas" w:cs="Times New Roman"/>
+          <w:color w:val="D4D4D4"/>
+          <w:sz w:val="19"/>
+          <w:szCs w:val="19"/>
+        </w:rPr>
+        <w:t>   </w:t>
+      </w:r>
+      <w:r>
+        <w:rPr>
+          <w:rFonts w:ascii="Consolas" w:eastAsia="Times New Roman" w:hAnsi="Consolas" w:cs="Times New Roman"/>
+          <w:color w:val="6A9955"/>
+          <w:sz w:val="19"/>
+          <w:szCs w:val="19"/>
+        </w:rPr>
+        <w:t>//Process to hold the string values as per the commands.</w:t>
+      </w:r>
+    </w:p>
+    <w:p>
+      <w:pPr>
+        <w:shd w:val="clear" w:color="auto" w:fill="1E1E1E"/>
+        <w:spacing w:after="0" w:line="258" w:lineRule="atLeast"/>
+        <w:jc w:val="left"/>
+        <w:rPr>
+          <w:rFonts w:ascii="Consolas" w:eastAsia="Times New Roman" w:hAnsi="Consolas" w:cs="Times New Roman"/>
+          <w:color w:val="D4D4D4"/>
+          <w:sz w:val="19"/>
+          <w:szCs w:val="19"/>
+        </w:rPr>
+      </w:pPr>
+      <w:r>
+        <w:rPr>
+          <w:rFonts w:ascii="Consolas" w:eastAsia="Times New Roman" w:hAnsi="Consolas" w:cs="Times New Roman"/>
+          <w:color w:val="D4D4D4"/>
+          <w:sz w:val="19"/>
+          <w:szCs w:val="19"/>
+        </w:rPr>
+        <w:t>   </w:t>
+      </w:r>
+      <w:proofErr w:type="gramStart"/>
+      <w:r>
+        <w:rPr>
+          <w:rFonts w:ascii="Consolas" w:eastAsia="Times New Roman" w:hAnsi="Consolas" w:cs="Times New Roman"/>
+          <w:color w:val="569CD6"/>
+          <w:sz w:val="19"/>
+          <w:szCs w:val="19"/>
+        </w:rPr>
+        <w:t>always</w:t>
+      </w:r>
+      <w:proofErr w:type="gramEnd"/>
+      <w:r>
+        <w:rPr>
+          <w:rFonts w:ascii="Consolas" w:eastAsia="Times New Roman" w:hAnsi="Consolas" w:cs="Times New Roman"/>
+          <w:color w:val="D4D4D4"/>
+          <w:sz w:val="19"/>
+          <w:szCs w:val="19"/>
+        </w:rPr>
+        <w:t>@(command)</w:t>
+      </w:r>
+    </w:p>
+    <w:p>
+      <w:pPr>
+        <w:shd w:val="clear" w:color="auto" w:fill="1E1E1E"/>
+        <w:spacing w:after="0" w:line="258" w:lineRule="atLeast"/>
+        <w:jc w:val="left"/>
+        <w:rPr>
+          <w:rFonts w:ascii="Consolas" w:eastAsia="Times New Roman" w:hAnsi="Consolas" w:cs="Times New Roman"/>
+          <w:color w:val="D4D4D4"/>
+          <w:sz w:val="19"/>
+          <w:szCs w:val="19"/>
+        </w:rPr>
+      </w:pPr>
+      <w:r>
+        <w:rPr>
+          <w:rFonts w:ascii="Consolas" w:eastAsia="Times New Roman" w:hAnsi="Consolas" w:cs="Times New Roman"/>
+          <w:color w:val="D4D4D4"/>
+          <w:sz w:val="19"/>
+          <w:szCs w:val="19"/>
+        </w:rPr>
+        <w:t>      </w:t>
+      </w:r>
+      <w:proofErr w:type="gramStart"/>
+      <w:r>
+        <w:rPr>
+          <w:rFonts w:ascii="Consolas" w:eastAsia="Times New Roman" w:hAnsi="Consolas" w:cs="Times New Roman"/>
+          <w:color w:val="569CD6"/>
+          <w:sz w:val="19"/>
+          <w:szCs w:val="19"/>
+        </w:rPr>
+        <w:t>begin</w:t>
+      </w:r>
+      <w:proofErr w:type="gramEnd"/>
+    </w:p>
+    <w:p>
+      <w:pPr>
+        <w:shd w:val="clear" w:color="auto" w:fill="1E1E1E"/>
+        <w:spacing w:after="0" w:line="258" w:lineRule="atLeast"/>
+        <w:jc w:val="left"/>
+        <w:rPr>
+          <w:rFonts w:ascii="Consolas" w:eastAsia="Times New Roman" w:hAnsi="Consolas" w:cs="Times New Roman"/>
+          <w:color w:val="D4D4D4"/>
+          <w:sz w:val="19"/>
+          <w:szCs w:val="19"/>
+        </w:rPr>
+      </w:pPr>
+      <w:r>
+        <w:rPr>
+          <w:rFonts w:ascii="Consolas" w:eastAsia="Times New Roman" w:hAnsi="Consolas" w:cs="Times New Roman"/>
+          <w:color w:val="D4D4D4"/>
+          <w:sz w:val="19"/>
+          <w:szCs w:val="19"/>
+        </w:rPr>
+        <w:t>         </w:t>
+      </w:r>
+      <w:proofErr w:type="gramStart"/>
+      <w:r>
+        <w:rPr>
+          <w:rFonts w:ascii="Consolas" w:eastAsia="Times New Roman" w:hAnsi="Consolas" w:cs="Times New Roman"/>
+          <w:color w:val="569CD6"/>
+          <w:sz w:val="19"/>
+          <w:szCs w:val="19"/>
+        </w:rPr>
+        <w:t>case</w:t>
+      </w:r>
+      <w:proofErr w:type="gramEnd"/>
+      <w:r>
+        <w:rPr>
+          <w:rFonts w:ascii="Consolas" w:eastAsia="Times New Roman" w:hAnsi="Consolas" w:cs="Times New Roman"/>
+          <w:color w:val="D4D4D4"/>
+          <w:sz w:val="19"/>
+          <w:szCs w:val="19"/>
+        </w:rPr>
+        <w:t> (command)</w:t>
+      </w:r>
+    </w:p>
+    <w:p>
+      <w:pPr>
+        <w:shd w:val="clear" w:color="auto" w:fill="1E1E1E"/>
+        <w:spacing w:after="0" w:line="258" w:lineRule="atLeast"/>
+        <w:jc w:val="left"/>
+        <w:rPr>
+          <w:rFonts w:ascii="Consolas" w:eastAsia="Times New Roman" w:hAnsi="Consolas" w:cs="Times New Roman"/>
+          <w:color w:val="D4D4D4"/>
+          <w:sz w:val="19"/>
+          <w:szCs w:val="19"/>
+        </w:rPr>
+      </w:pPr>
+      <w:r>
+        <w:rPr>
+          <w:rFonts w:ascii="Consolas" w:eastAsia="Times New Roman" w:hAnsi="Consolas" w:cs="Times New Roman"/>
+          <w:color w:val="D4D4D4"/>
+          <w:sz w:val="19"/>
+          <w:szCs w:val="19"/>
+        </w:rPr>
+        <w:t>       ADD    :  </w:t>
+      </w:r>
+      <w:proofErr w:type="spellStart"/>
+      <w:r>
+        <w:rPr>
+          <w:rFonts w:ascii="Consolas" w:eastAsia="Times New Roman" w:hAnsi="Consolas" w:cs="Times New Roman"/>
+          <w:color w:val="D4D4D4"/>
+          <w:sz w:val="19"/>
+          <w:szCs w:val="19"/>
+        </w:rPr>
+        <w:t>string_cmd</w:t>
+      </w:r>
+      <w:proofErr w:type="spellEnd"/>
+      <w:r>
+        <w:rPr>
+          <w:rFonts w:ascii="Consolas" w:eastAsia="Times New Roman" w:hAnsi="Consolas" w:cs="Times New Roman"/>
+          <w:color w:val="D4D4D4"/>
+          <w:sz w:val="19"/>
+          <w:szCs w:val="19"/>
+        </w:rPr>
+        <w:t> = </w:t>
+      </w:r>
+      <w:r>
+        <w:rPr>
+          <w:rFonts w:ascii="Consolas" w:eastAsia="Times New Roman" w:hAnsi="Consolas" w:cs="Times New Roman"/>
+          <w:color w:val="CE9178"/>
+          <w:sz w:val="19"/>
+          <w:szCs w:val="19"/>
+        </w:rPr>
+        <w:t>"ADD"</w:t>
+      </w:r>
+      <w:r>
+        <w:rPr>
+          <w:rFonts w:ascii="Consolas" w:eastAsia="Times New Roman" w:hAnsi="Consolas" w:cs="Times New Roman"/>
+          <w:color w:val="D4D4D4"/>
+          <w:sz w:val="19"/>
+          <w:szCs w:val="19"/>
+        </w:rPr>
+        <w:t>;</w:t>
+      </w:r>
+    </w:p>
+    <w:p>
+      <w:pPr>
+        <w:shd w:val="clear" w:color="auto" w:fill="1E1E1E"/>
+        <w:spacing w:after="0" w:line="258" w:lineRule="atLeast"/>
+        <w:jc w:val="left"/>
+        <w:rPr>
+          <w:rFonts w:ascii="Consolas" w:eastAsia="Times New Roman" w:hAnsi="Consolas" w:cs="Times New Roman"/>
+          <w:color w:val="D4D4D4"/>
+          <w:sz w:val="19"/>
+          <w:szCs w:val="19"/>
+        </w:rPr>
+      </w:pPr>
+      <w:r>
+        <w:rPr>
+          <w:rFonts w:ascii="Consolas" w:eastAsia="Times New Roman" w:hAnsi="Consolas" w:cs="Times New Roman"/>
+          <w:color w:val="D4D4D4"/>
+          <w:sz w:val="19"/>
+          <w:szCs w:val="19"/>
+        </w:rPr>
+        <w:t>       INC    :  </w:t>
+      </w:r>
+      <w:proofErr w:type="spellStart"/>
+      <w:r>
+        <w:rPr>
+          <w:rFonts w:ascii="Consolas" w:eastAsia="Times New Roman" w:hAnsi="Consolas" w:cs="Times New Roman"/>
+          <w:color w:val="D4D4D4"/>
+          <w:sz w:val="19"/>
+          <w:szCs w:val="19"/>
+        </w:rPr>
+        <w:t>string_cmd</w:t>
+      </w:r>
+      <w:proofErr w:type="spellEnd"/>
+      <w:r>
+        <w:rPr>
+          <w:rFonts w:ascii="Consolas" w:eastAsia="Times New Roman" w:hAnsi="Consolas" w:cs="Times New Roman"/>
+          <w:color w:val="D4D4D4"/>
+          <w:sz w:val="19"/>
+          <w:szCs w:val="19"/>
+        </w:rPr>
+        <w:t> = </w:t>
+      </w:r>
+      <w:r>
+        <w:rPr>
+          <w:rFonts w:ascii="Consolas" w:eastAsia="Times New Roman" w:hAnsi="Consolas" w:cs="Times New Roman"/>
+          <w:color w:val="CE9178"/>
+          <w:sz w:val="19"/>
+          <w:szCs w:val="19"/>
+        </w:rPr>
+        <w:t>"INC"</w:t>
+      </w:r>
+      <w:r>
+        <w:rPr>
+          <w:rFonts w:ascii="Consolas" w:eastAsia="Times New Roman" w:hAnsi="Consolas" w:cs="Times New Roman"/>
+          <w:color w:val="D4D4D4"/>
+          <w:sz w:val="19"/>
+          <w:szCs w:val="19"/>
+        </w:rPr>
+        <w:t>;</w:t>
+      </w:r>
+    </w:p>
+    <w:p>
+      <w:pPr>
+        <w:shd w:val="clear" w:color="auto" w:fill="1E1E1E"/>
+        <w:spacing w:after="0" w:line="258" w:lineRule="atLeast"/>
+        <w:jc w:val="left"/>
+        <w:rPr>
+          <w:rFonts w:ascii="Consolas" w:eastAsia="Times New Roman" w:hAnsi="Consolas" w:cs="Times New Roman"/>
+          <w:color w:val="D4D4D4"/>
+          <w:sz w:val="19"/>
+          <w:szCs w:val="19"/>
+        </w:rPr>
+      </w:pPr>
+      <w:r>
+        <w:rPr>
+          <w:rFonts w:ascii="Consolas" w:eastAsia="Times New Roman" w:hAnsi="Consolas" w:cs="Times New Roman"/>
+          <w:color w:val="D4D4D4"/>
+          <w:sz w:val="19"/>
+          <w:szCs w:val="19"/>
+        </w:rPr>
+        <w:t>       SUB    :  </w:t>
+      </w:r>
+      <w:proofErr w:type="spellStart"/>
+      <w:r>
+        <w:rPr>
+          <w:rFonts w:ascii="Consolas" w:eastAsia="Times New Roman" w:hAnsi="Consolas" w:cs="Times New Roman"/>
+          <w:color w:val="D4D4D4"/>
+          <w:sz w:val="19"/>
+          <w:szCs w:val="19"/>
+        </w:rPr>
+        <w:t>string_cmd</w:t>
+      </w:r>
+      <w:proofErr w:type="spellEnd"/>
+      <w:r>
+        <w:rPr>
+          <w:rFonts w:ascii="Consolas" w:eastAsia="Times New Roman" w:hAnsi="Consolas" w:cs="Times New Roman"/>
+          <w:color w:val="D4D4D4"/>
+          <w:sz w:val="19"/>
+          <w:szCs w:val="19"/>
+        </w:rPr>
+        <w:t> = </w:t>
+      </w:r>
+      <w:r>
+        <w:rPr>
+          <w:rFonts w:ascii="Consolas" w:eastAsia="Times New Roman" w:hAnsi="Consolas" w:cs="Times New Roman"/>
+          <w:color w:val="CE9178"/>
+          <w:sz w:val="19"/>
+          <w:szCs w:val="19"/>
+        </w:rPr>
+        <w:t>"SUB"</w:t>
+      </w:r>
+      <w:r>
+        <w:rPr>
+          <w:rFonts w:ascii="Consolas" w:eastAsia="Times New Roman" w:hAnsi="Consolas" w:cs="Times New Roman"/>
+          <w:color w:val="D4D4D4"/>
+          <w:sz w:val="19"/>
+          <w:szCs w:val="19"/>
+        </w:rPr>
+        <w:t>;</w:t>
+      </w:r>
+    </w:p>
+    <w:p>
+      <w:pPr>
+        <w:shd w:val="clear" w:color="auto" w:fill="1E1E1E"/>
+        <w:spacing w:after="0" w:line="258" w:lineRule="atLeast"/>
+        <w:jc w:val="left"/>
+        <w:rPr>
+          <w:rFonts w:ascii="Consolas" w:eastAsia="Times New Roman" w:hAnsi="Consolas" w:cs="Times New Roman"/>
+          <w:color w:val="D4D4D4"/>
+          <w:sz w:val="19"/>
+          <w:szCs w:val="19"/>
+        </w:rPr>
+      </w:pPr>
+      <w:r>
+        <w:rPr>
+          <w:rFonts w:ascii="Consolas" w:eastAsia="Times New Roman" w:hAnsi="Consolas" w:cs="Times New Roman"/>
+          <w:color w:val="D4D4D4"/>
+          <w:sz w:val="19"/>
+          <w:szCs w:val="19"/>
+        </w:rPr>
+        <w:t>       DEC    :  </w:t>
+      </w:r>
+      <w:proofErr w:type="spellStart"/>
+      <w:r>
+        <w:rPr>
+          <w:rFonts w:ascii="Consolas" w:eastAsia="Times New Roman" w:hAnsi="Consolas" w:cs="Times New Roman"/>
+          <w:color w:val="D4D4D4"/>
+          <w:sz w:val="19"/>
+          <w:szCs w:val="19"/>
+        </w:rPr>
+        <w:t>string_cmd</w:t>
+      </w:r>
+      <w:proofErr w:type="spellEnd"/>
+      <w:r>
+        <w:rPr>
+          <w:rFonts w:ascii="Consolas" w:eastAsia="Times New Roman" w:hAnsi="Consolas" w:cs="Times New Roman"/>
+          <w:color w:val="D4D4D4"/>
+          <w:sz w:val="19"/>
+          <w:szCs w:val="19"/>
+        </w:rPr>
+        <w:t> = </w:t>
+      </w:r>
+      <w:r>
+        <w:rPr>
+          <w:rFonts w:ascii="Consolas" w:eastAsia="Times New Roman" w:hAnsi="Consolas" w:cs="Times New Roman"/>
+          <w:color w:val="CE9178"/>
+          <w:sz w:val="19"/>
+          <w:szCs w:val="19"/>
+        </w:rPr>
+        <w:t>"DEC"</w:t>
+      </w:r>
+      <w:r>
+        <w:rPr>
+          <w:rFonts w:ascii="Consolas" w:eastAsia="Times New Roman" w:hAnsi="Consolas" w:cs="Times New Roman"/>
+          <w:color w:val="D4D4D4"/>
+          <w:sz w:val="19"/>
+          <w:szCs w:val="19"/>
+        </w:rPr>
+        <w:t>;</w:t>
+      </w:r>
+    </w:p>
+    <w:p>
+      <w:pPr>
+        <w:shd w:val="clear" w:color="auto" w:fill="1E1E1E"/>
+        <w:spacing w:after="0" w:line="258" w:lineRule="atLeast"/>
+        <w:jc w:val="left"/>
+        <w:rPr>
+          <w:rFonts w:ascii="Consolas" w:eastAsia="Times New Roman" w:hAnsi="Consolas" w:cs="Times New Roman"/>
+          <w:color w:val="D4D4D4"/>
+          <w:sz w:val="19"/>
+          <w:szCs w:val="19"/>
+        </w:rPr>
+      </w:pPr>
+      <w:r>
+        <w:rPr>
+          <w:rFonts w:ascii="Consolas" w:eastAsia="Times New Roman" w:hAnsi="Consolas" w:cs="Times New Roman"/>
+          <w:color w:val="D4D4D4"/>
+          <w:sz w:val="19"/>
+          <w:szCs w:val="19"/>
+        </w:rPr>
+        <w:t>       MUL    :  </w:t>
+      </w:r>
+      <w:proofErr w:type="spellStart"/>
+      <w:r>
+        <w:rPr>
+          <w:rFonts w:ascii="Consolas" w:eastAsia="Times New Roman" w:hAnsi="Consolas" w:cs="Times New Roman"/>
+          <w:color w:val="D4D4D4"/>
+          <w:sz w:val="19"/>
+          <w:szCs w:val="19"/>
+        </w:rPr>
+        <w:t>string_cmd</w:t>
+      </w:r>
+      <w:proofErr w:type="spellEnd"/>
+      <w:r>
+        <w:rPr>
+          <w:rFonts w:ascii="Consolas" w:eastAsia="Times New Roman" w:hAnsi="Consolas" w:cs="Times New Roman"/>
+          <w:color w:val="D4D4D4"/>
+          <w:sz w:val="19"/>
+          <w:szCs w:val="19"/>
+        </w:rPr>
+        <w:t> = </w:t>
+      </w:r>
+      <w:r>
+        <w:rPr>
+          <w:rFonts w:ascii="Consolas" w:eastAsia="Times New Roman" w:hAnsi="Consolas" w:cs="Times New Roman"/>
+          <w:color w:val="CE9178"/>
+          <w:sz w:val="19"/>
+          <w:szCs w:val="19"/>
+        </w:rPr>
+        <w:t>"MUL"</w:t>
+      </w:r>
+      <w:r>
+        <w:rPr>
+          <w:rFonts w:ascii="Consolas" w:eastAsia="Times New Roman" w:hAnsi="Consolas" w:cs="Times New Roman"/>
+          <w:color w:val="D4D4D4"/>
+          <w:sz w:val="19"/>
+          <w:szCs w:val="19"/>
+        </w:rPr>
+        <w:t>;</w:t>
+      </w:r>
+    </w:p>
+    <w:p>
+      <w:pPr>
+        <w:shd w:val="clear" w:color="auto" w:fill="1E1E1E"/>
+        <w:spacing w:after="0" w:line="258" w:lineRule="atLeast"/>
+        <w:jc w:val="left"/>
+        <w:rPr>
+          <w:rFonts w:ascii="Consolas" w:eastAsia="Times New Roman" w:hAnsi="Consolas" w:cs="Times New Roman"/>
+          <w:color w:val="D4D4D4"/>
+          <w:sz w:val="19"/>
+          <w:szCs w:val="19"/>
+        </w:rPr>
+      </w:pPr>
+      <w:r>
+        <w:rPr>
+          <w:rFonts w:ascii="Consolas" w:eastAsia="Times New Roman" w:hAnsi="Consolas" w:cs="Times New Roman"/>
+          <w:color w:val="D4D4D4"/>
+          <w:sz w:val="19"/>
+          <w:szCs w:val="19"/>
+        </w:rPr>
+        <w:lastRenderedPageBreak/>
+        <w:t>       DIV    :  </w:t>
+      </w:r>
+      <w:proofErr w:type="spellStart"/>
+      <w:r>
+        <w:rPr>
+          <w:rFonts w:ascii="Consolas" w:eastAsia="Times New Roman" w:hAnsi="Consolas" w:cs="Times New Roman"/>
+          <w:color w:val="D4D4D4"/>
+          <w:sz w:val="19"/>
+          <w:szCs w:val="19"/>
+        </w:rPr>
+        <w:t>string_cmd</w:t>
+      </w:r>
+      <w:proofErr w:type="spellEnd"/>
+      <w:r>
+        <w:rPr>
+          <w:rFonts w:ascii="Consolas" w:eastAsia="Times New Roman" w:hAnsi="Consolas" w:cs="Times New Roman"/>
+          <w:color w:val="D4D4D4"/>
+          <w:sz w:val="19"/>
+          <w:szCs w:val="19"/>
+        </w:rPr>
+        <w:t> = </w:t>
+      </w:r>
+      <w:r>
+        <w:rPr>
+          <w:rFonts w:ascii="Consolas" w:eastAsia="Times New Roman" w:hAnsi="Consolas" w:cs="Times New Roman"/>
+          <w:color w:val="CE9178"/>
+          <w:sz w:val="19"/>
+          <w:szCs w:val="19"/>
+        </w:rPr>
+        <w:t>"DIV"</w:t>
+      </w:r>
+      <w:r>
+        <w:rPr>
+          <w:rFonts w:ascii="Consolas" w:eastAsia="Times New Roman" w:hAnsi="Consolas" w:cs="Times New Roman"/>
+          <w:color w:val="D4D4D4"/>
+          <w:sz w:val="19"/>
+          <w:szCs w:val="19"/>
+        </w:rPr>
+        <w:t>;</w:t>
+      </w:r>
+    </w:p>
+    <w:p>
+      <w:pPr>
+        <w:shd w:val="clear" w:color="auto" w:fill="1E1E1E"/>
+        <w:spacing w:after="0" w:line="258" w:lineRule="atLeast"/>
+        <w:jc w:val="left"/>
+        <w:rPr>
+          <w:rFonts w:ascii="Consolas" w:eastAsia="Times New Roman" w:hAnsi="Consolas" w:cs="Times New Roman"/>
+          <w:color w:val="D4D4D4"/>
+          <w:sz w:val="19"/>
+          <w:szCs w:val="19"/>
+        </w:rPr>
+      </w:pPr>
+      <w:r>
+        <w:rPr>
+          <w:rFonts w:ascii="Consolas" w:eastAsia="Times New Roman" w:hAnsi="Consolas" w:cs="Times New Roman"/>
+          <w:color w:val="D4D4D4"/>
+          <w:sz w:val="19"/>
+          <w:szCs w:val="19"/>
+        </w:rPr>
+        <w:t>       SHL    :  </w:t>
+      </w:r>
+      <w:proofErr w:type="spellStart"/>
+      <w:r>
+        <w:rPr>
+          <w:rFonts w:ascii="Consolas" w:eastAsia="Times New Roman" w:hAnsi="Consolas" w:cs="Times New Roman"/>
+          <w:color w:val="D4D4D4"/>
+          <w:sz w:val="19"/>
+          <w:szCs w:val="19"/>
+        </w:rPr>
+        <w:t>string_cmd</w:t>
+      </w:r>
+      <w:proofErr w:type="spellEnd"/>
+      <w:r>
+        <w:rPr>
+          <w:rFonts w:ascii="Consolas" w:eastAsia="Times New Roman" w:hAnsi="Consolas" w:cs="Times New Roman"/>
+          <w:color w:val="D4D4D4"/>
+          <w:sz w:val="19"/>
+          <w:szCs w:val="19"/>
+        </w:rPr>
+        <w:t> = </w:t>
+      </w:r>
+      <w:r>
+        <w:rPr>
+          <w:rFonts w:ascii="Consolas" w:eastAsia="Times New Roman" w:hAnsi="Consolas" w:cs="Times New Roman"/>
+          <w:color w:val="CE9178"/>
+          <w:sz w:val="19"/>
+          <w:szCs w:val="19"/>
+        </w:rPr>
+        <w:t>"SHL"</w:t>
+      </w:r>
+      <w:r>
+        <w:rPr>
+          <w:rFonts w:ascii="Consolas" w:eastAsia="Times New Roman" w:hAnsi="Consolas" w:cs="Times New Roman"/>
+          <w:color w:val="D4D4D4"/>
+          <w:sz w:val="19"/>
+          <w:szCs w:val="19"/>
+        </w:rPr>
+        <w:t>;</w:t>
+      </w:r>
+    </w:p>
+    <w:p>
+      <w:pPr>
+        <w:shd w:val="clear" w:color="auto" w:fill="1E1E1E"/>
+        <w:spacing w:after="0" w:line="258" w:lineRule="atLeast"/>
+        <w:jc w:val="left"/>
+        <w:rPr>
+          <w:rFonts w:ascii="Consolas" w:eastAsia="Times New Roman" w:hAnsi="Consolas" w:cs="Times New Roman"/>
+          <w:color w:val="D4D4D4"/>
+          <w:sz w:val="19"/>
+          <w:szCs w:val="19"/>
+        </w:rPr>
+      </w:pPr>
+      <w:r>
+        <w:rPr>
+          <w:rFonts w:ascii="Consolas" w:eastAsia="Times New Roman" w:hAnsi="Consolas" w:cs="Times New Roman"/>
+          <w:color w:val="D4D4D4"/>
+          <w:sz w:val="19"/>
+          <w:szCs w:val="19"/>
+        </w:rPr>
+        <w:t>       SHR    :  </w:t>
+      </w:r>
+      <w:proofErr w:type="spellStart"/>
+      <w:r>
+        <w:rPr>
+          <w:rFonts w:ascii="Consolas" w:eastAsia="Times New Roman" w:hAnsi="Consolas" w:cs="Times New Roman"/>
+          <w:color w:val="D4D4D4"/>
+          <w:sz w:val="19"/>
+          <w:szCs w:val="19"/>
+        </w:rPr>
+        <w:t>string_cmd</w:t>
+      </w:r>
+      <w:proofErr w:type="spellEnd"/>
+      <w:r>
+        <w:rPr>
+          <w:rFonts w:ascii="Consolas" w:eastAsia="Times New Roman" w:hAnsi="Consolas" w:cs="Times New Roman"/>
+          <w:color w:val="D4D4D4"/>
+          <w:sz w:val="19"/>
+          <w:szCs w:val="19"/>
+        </w:rPr>
+        <w:t> = </w:t>
+      </w:r>
+      <w:r>
+        <w:rPr>
+          <w:rFonts w:ascii="Consolas" w:eastAsia="Times New Roman" w:hAnsi="Consolas" w:cs="Times New Roman"/>
+          <w:color w:val="CE9178"/>
+          <w:sz w:val="19"/>
+          <w:szCs w:val="19"/>
+        </w:rPr>
+        <w:t>"SHR"</w:t>
+      </w:r>
+      <w:r>
+        <w:rPr>
+          <w:rFonts w:ascii="Consolas" w:eastAsia="Times New Roman" w:hAnsi="Consolas" w:cs="Times New Roman"/>
+          <w:color w:val="D4D4D4"/>
+          <w:sz w:val="19"/>
+          <w:szCs w:val="19"/>
+        </w:rPr>
+        <w:t>;</w:t>
+      </w:r>
+    </w:p>
+    <w:p>
+      <w:pPr>
+        <w:shd w:val="clear" w:color="auto" w:fill="1E1E1E"/>
+        <w:spacing w:after="0" w:line="258" w:lineRule="atLeast"/>
+        <w:jc w:val="left"/>
+        <w:rPr>
+          <w:rFonts w:ascii="Consolas" w:eastAsia="Times New Roman" w:hAnsi="Consolas" w:cs="Times New Roman"/>
+          <w:color w:val="D4D4D4"/>
+          <w:sz w:val="19"/>
+          <w:szCs w:val="19"/>
+        </w:rPr>
+      </w:pPr>
+      <w:r>
+        <w:rPr>
+          <w:rFonts w:ascii="Consolas" w:eastAsia="Times New Roman" w:hAnsi="Consolas" w:cs="Times New Roman"/>
+          <w:color w:val="D4D4D4"/>
+          <w:sz w:val="19"/>
+          <w:szCs w:val="19"/>
+        </w:rPr>
+        <w:t>       INV    :  </w:t>
+      </w:r>
+      <w:proofErr w:type="spellStart"/>
+      <w:r>
+        <w:rPr>
+          <w:rFonts w:ascii="Consolas" w:eastAsia="Times New Roman" w:hAnsi="Consolas" w:cs="Times New Roman"/>
+          <w:color w:val="D4D4D4"/>
+          <w:sz w:val="19"/>
+          <w:szCs w:val="19"/>
+        </w:rPr>
+        <w:t>string_cmd</w:t>
+      </w:r>
+      <w:proofErr w:type="spellEnd"/>
+      <w:r>
+        <w:rPr>
+          <w:rFonts w:ascii="Consolas" w:eastAsia="Times New Roman" w:hAnsi="Consolas" w:cs="Times New Roman"/>
+          <w:color w:val="D4D4D4"/>
+          <w:sz w:val="19"/>
+          <w:szCs w:val="19"/>
+        </w:rPr>
+        <w:t> = </w:t>
+      </w:r>
+      <w:r>
+        <w:rPr>
+          <w:rFonts w:ascii="Consolas" w:eastAsia="Times New Roman" w:hAnsi="Consolas" w:cs="Times New Roman"/>
+          <w:color w:val="CE9178"/>
+          <w:sz w:val="19"/>
+          <w:szCs w:val="19"/>
+        </w:rPr>
+        <w:t>"INV"</w:t>
+      </w:r>
+      <w:r>
+        <w:rPr>
+          <w:rFonts w:ascii="Consolas" w:eastAsia="Times New Roman" w:hAnsi="Consolas" w:cs="Times New Roman"/>
+          <w:color w:val="D4D4D4"/>
+          <w:sz w:val="19"/>
+          <w:szCs w:val="19"/>
+        </w:rPr>
+        <w:t>;</w:t>
+      </w:r>
+    </w:p>
+    <w:p>
+      <w:pPr>
+        <w:shd w:val="clear" w:color="auto" w:fill="1E1E1E"/>
+        <w:spacing w:after="0" w:line="258" w:lineRule="atLeast"/>
+        <w:jc w:val="left"/>
+        <w:rPr>
+          <w:rFonts w:ascii="Consolas" w:eastAsia="Times New Roman" w:hAnsi="Consolas" w:cs="Times New Roman"/>
+          <w:color w:val="D4D4D4"/>
+          <w:sz w:val="19"/>
+          <w:szCs w:val="19"/>
+        </w:rPr>
+      </w:pPr>
+      <w:r>
+        <w:rPr>
+          <w:rFonts w:ascii="Consolas" w:eastAsia="Times New Roman" w:hAnsi="Consolas" w:cs="Times New Roman"/>
+          <w:color w:val="D4D4D4"/>
+          <w:sz w:val="19"/>
+          <w:szCs w:val="19"/>
+        </w:rPr>
+        <w:t>       AND    :  </w:t>
+      </w:r>
+      <w:proofErr w:type="spellStart"/>
+      <w:r>
+        <w:rPr>
+          <w:rFonts w:ascii="Consolas" w:eastAsia="Times New Roman" w:hAnsi="Consolas" w:cs="Times New Roman"/>
+          <w:color w:val="D4D4D4"/>
+          <w:sz w:val="19"/>
+          <w:szCs w:val="19"/>
+        </w:rPr>
+        <w:t>string_cmd</w:t>
+      </w:r>
+      <w:proofErr w:type="spellEnd"/>
+      <w:r>
+        <w:rPr>
+          <w:rFonts w:ascii="Consolas" w:eastAsia="Times New Roman" w:hAnsi="Consolas" w:cs="Times New Roman"/>
+          <w:color w:val="D4D4D4"/>
+          <w:sz w:val="19"/>
+          <w:szCs w:val="19"/>
+        </w:rPr>
+        <w:t> = </w:t>
+      </w:r>
+      <w:r>
+        <w:rPr>
+          <w:rFonts w:ascii="Consolas" w:eastAsia="Times New Roman" w:hAnsi="Consolas" w:cs="Times New Roman"/>
+          <w:color w:val="CE9178"/>
+          <w:sz w:val="19"/>
+          <w:szCs w:val="19"/>
+        </w:rPr>
+        <w:t>"AND"</w:t>
+      </w:r>
+      <w:r>
+        <w:rPr>
+          <w:rFonts w:ascii="Consolas" w:eastAsia="Times New Roman" w:hAnsi="Consolas" w:cs="Times New Roman"/>
+          <w:color w:val="D4D4D4"/>
+          <w:sz w:val="19"/>
+          <w:szCs w:val="19"/>
+        </w:rPr>
+        <w:t>;</w:t>
+      </w:r>
+    </w:p>
+    <w:p>
+      <w:pPr>
+        <w:shd w:val="clear" w:color="auto" w:fill="1E1E1E"/>
+        <w:spacing w:after="0" w:line="258" w:lineRule="atLeast"/>
+        <w:jc w:val="left"/>
+        <w:rPr>
+          <w:rFonts w:ascii="Consolas" w:eastAsia="Times New Roman" w:hAnsi="Consolas" w:cs="Times New Roman"/>
+          <w:color w:val="D4D4D4"/>
+          <w:sz w:val="19"/>
+          <w:szCs w:val="19"/>
+        </w:rPr>
+      </w:pPr>
+      <w:r>
+        <w:rPr>
+          <w:rFonts w:ascii="Consolas" w:eastAsia="Times New Roman" w:hAnsi="Consolas" w:cs="Times New Roman"/>
+          <w:color w:val="D4D4D4"/>
+          <w:sz w:val="19"/>
+          <w:szCs w:val="19"/>
+        </w:rPr>
+        <w:t>       OR     :  </w:t>
+      </w:r>
+      <w:proofErr w:type="spellStart"/>
+      <w:r>
+        <w:rPr>
+          <w:rFonts w:ascii="Consolas" w:eastAsia="Times New Roman" w:hAnsi="Consolas" w:cs="Times New Roman"/>
+          <w:color w:val="D4D4D4"/>
+          <w:sz w:val="19"/>
+          <w:szCs w:val="19"/>
+        </w:rPr>
+        <w:t>string_cmd</w:t>
+      </w:r>
+      <w:proofErr w:type="spellEnd"/>
+      <w:r>
+        <w:rPr>
+          <w:rFonts w:ascii="Consolas" w:eastAsia="Times New Roman" w:hAnsi="Consolas" w:cs="Times New Roman"/>
+          <w:color w:val="D4D4D4"/>
+          <w:sz w:val="19"/>
+          <w:szCs w:val="19"/>
+        </w:rPr>
+        <w:t> = </w:t>
+      </w:r>
+      <w:r>
+        <w:rPr>
+          <w:rFonts w:ascii="Consolas" w:eastAsia="Times New Roman" w:hAnsi="Consolas" w:cs="Times New Roman"/>
+          <w:color w:val="CE9178"/>
+          <w:sz w:val="19"/>
+          <w:szCs w:val="19"/>
+        </w:rPr>
+        <w:t>"OR"</w:t>
+      </w:r>
+      <w:r>
+        <w:rPr>
+          <w:rFonts w:ascii="Consolas" w:eastAsia="Times New Roman" w:hAnsi="Consolas" w:cs="Times New Roman"/>
+          <w:color w:val="D4D4D4"/>
+          <w:sz w:val="19"/>
+          <w:szCs w:val="19"/>
+        </w:rPr>
+        <w:t>;</w:t>
+      </w:r>
+    </w:p>
+    <w:p>
+      <w:pPr>
+        <w:shd w:val="clear" w:color="auto" w:fill="1E1E1E"/>
+        <w:spacing w:after="0" w:line="258" w:lineRule="atLeast"/>
+        <w:jc w:val="left"/>
+        <w:rPr>
+          <w:rFonts w:ascii="Consolas" w:eastAsia="Times New Roman" w:hAnsi="Consolas" w:cs="Times New Roman"/>
+          <w:color w:val="D4D4D4"/>
+          <w:sz w:val="19"/>
+          <w:szCs w:val="19"/>
+        </w:rPr>
+      </w:pPr>
+      <w:r>
+        <w:rPr>
+          <w:rFonts w:ascii="Consolas" w:eastAsia="Times New Roman" w:hAnsi="Consolas" w:cs="Times New Roman"/>
+          <w:color w:val="D4D4D4"/>
+          <w:sz w:val="19"/>
+          <w:szCs w:val="19"/>
+        </w:rPr>
+        <w:t>       NAND   :  </w:t>
+      </w:r>
+      <w:proofErr w:type="spellStart"/>
+      <w:r>
+        <w:rPr>
+          <w:rFonts w:ascii="Consolas" w:eastAsia="Times New Roman" w:hAnsi="Consolas" w:cs="Times New Roman"/>
+          <w:color w:val="D4D4D4"/>
+          <w:sz w:val="19"/>
+          <w:szCs w:val="19"/>
+        </w:rPr>
+        <w:t>string_cmd</w:t>
+      </w:r>
+      <w:proofErr w:type="spellEnd"/>
+      <w:r>
+        <w:rPr>
+          <w:rFonts w:ascii="Consolas" w:eastAsia="Times New Roman" w:hAnsi="Consolas" w:cs="Times New Roman"/>
+          <w:color w:val="D4D4D4"/>
+          <w:sz w:val="19"/>
+          <w:szCs w:val="19"/>
+        </w:rPr>
+        <w:t> = </w:t>
+      </w:r>
+      <w:r>
+        <w:rPr>
+          <w:rFonts w:ascii="Consolas" w:eastAsia="Times New Roman" w:hAnsi="Consolas" w:cs="Times New Roman"/>
+          <w:color w:val="CE9178"/>
+          <w:sz w:val="19"/>
+          <w:szCs w:val="19"/>
+        </w:rPr>
+        <w:t>"NAND"</w:t>
+      </w:r>
+      <w:r>
+        <w:rPr>
+          <w:rFonts w:ascii="Consolas" w:eastAsia="Times New Roman" w:hAnsi="Consolas" w:cs="Times New Roman"/>
+          <w:color w:val="D4D4D4"/>
+          <w:sz w:val="19"/>
+          <w:szCs w:val="19"/>
+        </w:rPr>
+        <w:t>;</w:t>
+      </w:r>
+    </w:p>
+    <w:p>
+      <w:pPr>
+        <w:shd w:val="clear" w:color="auto" w:fill="1E1E1E"/>
+        <w:spacing w:after="0" w:line="258" w:lineRule="atLeast"/>
+        <w:jc w:val="left"/>
+        <w:rPr>
+          <w:rFonts w:ascii="Consolas" w:eastAsia="Times New Roman" w:hAnsi="Consolas" w:cs="Times New Roman"/>
+          <w:color w:val="D4D4D4"/>
+          <w:sz w:val="19"/>
+          <w:szCs w:val="19"/>
+        </w:rPr>
+      </w:pPr>
+      <w:r>
+        <w:rPr>
+          <w:rFonts w:ascii="Consolas" w:eastAsia="Times New Roman" w:hAnsi="Consolas" w:cs="Times New Roman"/>
+          <w:color w:val="D4D4D4"/>
+          <w:sz w:val="19"/>
+          <w:szCs w:val="19"/>
+        </w:rPr>
+        <w:t>       NOR    :  </w:t>
+      </w:r>
+      <w:proofErr w:type="spellStart"/>
+      <w:r>
+        <w:rPr>
+          <w:rFonts w:ascii="Consolas" w:eastAsia="Times New Roman" w:hAnsi="Consolas" w:cs="Times New Roman"/>
+          <w:color w:val="D4D4D4"/>
+          <w:sz w:val="19"/>
+          <w:szCs w:val="19"/>
+        </w:rPr>
+        <w:t>string_cmd</w:t>
+      </w:r>
+      <w:proofErr w:type="spellEnd"/>
+      <w:r>
+        <w:rPr>
+          <w:rFonts w:ascii="Consolas" w:eastAsia="Times New Roman" w:hAnsi="Consolas" w:cs="Times New Roman"/>
+          <w:color w:val="D4D4D4"/>
+          <w:sz w:val="19"/>
+          <w:szCs w:val="19"/>
+        </w:rPr>
+        <w:t> = </w:t>
+      </w:r>
+      <w:r>
+        <w:rPr>
+          <w:rFonts w:ascii="Consolas" w:eastAsia="Times New Roman" w:hAnsi="Consolas" w:cs="Times New Roman"/>
+          <w:color w:val="CE9178"/>
+          <w:sz w:val="19"/>
+          <w:szCs w:val="19"/>
+        </w:rPr>
+        <w:t>"NOR"</w:t>
+      </w:r>
+      <w:r>
+        <w:rPr>
+          <w:rFonts w:ascii="Consolas" w:eastAsia="Times New Roman" w:hAnsi="Consolas" w:cs="Times New Roman"/>
+          <w:color w:val="D4D4D4"/>
+          <w:sz w:val="19"/>
+          <w:szCs w:val="19"/>
+        </w:rPr>
+        <w:t>;</w:t>
+      </w:r>
+    </w:p>
+    <w:p>
+      <w:pPr>
+        <w:shd w:val="clear" w:color="auto" w:fill="1E1E1E"/>
+        <w:spacing w:after="0" w:line="258" w:lineRule="atLeast"/>
+        <w:jc w:val="left"/>
+        <w:rPr>
+          <w:rFonts w:ascii="Consolas" w:eastAsia="Times New Roman" w:hAnsi="Consolas" w:cs="Times New Roman"/>
+          <w:color w:val="D4D4D4"/>
+          <w:sz w:val="19"/>
+          <w:szCs w:val="19"/>
+        </w:rPr>
+      </w:pPr>
+      <w:r>
+        <w:rPr>
+          <w:rFonts w:ascii="Consolas" w:eastAsia="Times New Roman" w:hAnsi="Consolas" w:cs="Times New Roman"/>
+          <w:color w:val="D4D4D4"/>
+          <w:sz w:val="19"/>
+          <w:szCs w:val="19"/>
+        </w:rPr>
+        <w:t>       XOR    :  </w:t>
+      </w:r>
+      <w:proofErr w:type="spellStart"/>
+      <w:r>
+        <w:rPr>
+          <w:rFonts w:ascii="Consolas" w:eastAsia="Times New Roman" w:hAnsi="Consolas" w:cs="Times New Roman"/>
+          <w:color w:val="D4D4D4"/>
+          <w:sz w:val="19"/>
+          <w:szCs w:val="19"/>
+        </w:rPr>
+        <w:t>string_cmd</w:t>
+      </w:r>
+      <w:proofErr w:type="spellEnd"/>
+      <w:r>
+        <w:rPr>
+          <w:rFonts w:ascii="Consolas" w:eastAsia="Times New Roman" w:hAnsi="Consolas" w:cs="Times New Roman"/>
+          <w:color w:val="D4D4D4"/>
+          <w:sz w:val="19"/>
+          <w:szCs w:val="19"/>
+        </w:rPr>
+        <w:t> = </w:t>
+      </w:r>
+      <w:r>
+        <w:rPr>
+          <w:rFonts w:ascii="Consolas" w:eastAsia="Times New Roman" w:hAnsi="Consolas" w:cs="Times New Roman"/>
+          <w:color w:val="CE9178"/>
+          <w:sz w:val="19"/>
+          <w:szCs w:val="19"/>
+        </w:rPr>
+        <w:t>"XOR"</w:t>
+      </w:r>
+      <w:r>
+        <w:rPr>
+          <w:rFonts w:ascii="Consolas" w:eastAsia="Times New Roman" w:hAnsi="Consolas" w:cs="Times New Roman"/>
+          <w:color w:val="D4D4D4"/>
+          <w:sz w:val="19"/>
+          <w:szCs w:val="19"/>
+        </w:rPr>
+        <w:t>;</w:t>
+      </w:r>
+    </w:p>
+    <w:p>
+      <w:pPr>
+        <w:shd w:val="clear" w:color="auto" w:fill="1E1E1E"/>
+        <w:spacing w:after="0" w:line="258" w:lineRule="atLeast"/>
+        <w:jc w:val="left"/>
+        <w:rPr>
+          <w:rFonts w:ascii="Consolas" w:eastAsia="Times New Roman" w:hAnsi="Consolas" w:cs="Times New Roman"/>
+          <w:color w:val="D4D4D4"/>
+          <w:sz w:val="19"/>
+          <w:szCs w:val="19"/>
+        </w:rPr>
+      </w:pPr>
+      <w:r>
+        <w:rPr>
+          <w:rFonts w:ascii="Consolas" w:eastAsia="Times New Roman" w:hAnsi="Consolas" w:cs="Times New Roman"/>
+          <w:color w:val="D4D4D4"/>
+          <w:sz w:val="19"/>
+          <w:szCs w:val="19"/>
+        </w:rPr>
+        <w:t>       XNOR   :  </w:t>
+      </w:r>
+      <w:proofErr w:type="spellStart"/>
+      <w:r>
+        <w:rPr>
+          <w:rFonts w:ascii="Consolas" w:eastAsia="Times New Roman" w:hAnsi="Consolas" w:cs="Times New Roman"/>
+          <w:color w:val="D4D4D4"/>
+          <w:sz w:val="19"/>
+          <w:szCs w:val="19"/>
+        </w:rPr>
+        <w:t>string_cmd</w:t>
+      </w:r>
+      <w:proofErr w:type="spellEnd"/>
+      <w:r>
+        <w:rPr>
+          <w:rFonts w:ascii="Consolas" w:eastAsia="Times New Roman" w:hAnsi="Consolas" w:cs="Times New Roman"/>
+          <w:color w:val="D4D4D4"/>
+          <w:sz w:val="19"/>
+          <w:szCs w:val="19"/>
+        </w:rPr>
+        <w:t> = </w:t>
+      </w:r>
+      <w:r>
+        <w:rPr>
+          <w:rFonts w:ascii="Consolas" w:eastAsia="Times New Roman" w:hAnsi="Consolas" w:cs="Times New Roman"/>
+          <w:color w:val="CE9178"/>
+          <w:sz w:val="19"/>
+          <w:szCs w:val="19"/>
+        </w:rPr>
+        <w:t>"XNOR"</w:t>
+      </w:r>
+      <w:r>
+        <w:rPr>
+          <w:rFonts w:ascii="Consolas" w:eastAsia="Times New Roman" w:hAnsi="Consolas" w:cs="Times New Roman"/>
+          <w:color w:val="D4D4D4"/>
+          <w:sz w:val="19"/>
+          <w:szCs w:val="19"/>
+        </w:rPr>
+        <w:t>;</w:t>
+      </w:r>
+    </w:p>
+    <w:p>
+      <w:pPr>
+        <w:shd w:val="clear" w:color="auto" w:fill="1E1E1E"/>
+        <w:spacing w:after="0" w:line="258" w:lineRule="atLeast"/>
+        <w:jc w:val="left"/>
+        <w:rPr>
+          <w:rFonts w:ascii="Consolas" w:eastAsia="Times New Roman" w:hAnsi="Consolas" w:cs="Times New Roman"/>
+          <w:color w:val="D4D4D4"/>
+          <w:sz w:val="19"/>
+          <w:szCs w:val="19"/>
+        </w:rPr>
+      </w:pPr>
+      <w:r>
+        <w:rPr>
+          <w:rFonts w:ascii="Consolas" w:eastAsia="Times New Roman" w:hAnsi="Consolas" w:cs="Times New Roman"/>
+          <w:color w:val="D4D4D4"/>
+          <w:sz w:val="19"/>
+          <w:szCs w:val="19"/>
+        </w:rPr>
+        <w:t>       BUF    :  </w:t>
+      </w:r>
+      <w:proofErr w:type="spellStart"/>
+      <w:r>
+        <w:rPr>
+          <w:rFonts w:ascii="Consolas" w:eastAsia="Times New Roman" w:hAnsi="Consolas" w:cs="Times New Roman"/>
+          <w:color w:val="D4D4D4"/>
+          <w:sz w:val="19"/>
+          <w:szCs w:val="19"/>
+        </w:rPr>
+        <w:t>string_cmd</w:t>
+      </w:r>
+      <w:proofErr w:type="spellEnd"/>
+      <w:r>
+        <w:rPr>
+          <w:rFonts w:ascii="Consolas" w:eastAsia="Times New Roman" w:hAnsi="Consolas" w:cs="Times New Roman"/>
+          <w:color w:val="D4D4D4"/>
+          <w:sz w:val="19"/>
+          <w:szCs w:val="19"/>
+        </w:rPr>
+        <w:t> = </w:t>
+      </w:r>
+      <w:r>
+        <w:rPr>
+          <w:rFonts w:ascii="Consolas" w:eastAsia="Times New Roman" w:hAnsi="Consolas" w:cs="Times New Roman"/>
+          <w:color w:val="CE9178"/>
+          <w:sz w:val="19"/>
+          <w:szCs w:val="19"/>
+        </w:rPr>
+        <w:t>"BUF"</w:t>
+      </w:r>
+      <w:r>
+        <w:rPr>
+          <w:rFonts w:ascii="Consolas" w:eastAsia="Times New Roman" w:hAnsi="Consolas" w:cs="Times New Roman"/>
+          <w:color w:val="D4D4D4"/>
+          <w:sz w:val="19"/>
+          <w:szCs w:val="19"/>
+        </w:rPr>
+        <w:t>;</w:t>
+      </w:r>
+    </w:p>
+    <w:p>
+      <w:pPr>
+        <w:shd w:val="clear" w:color="auto" w:fill="1E1E1E"/>
+        <w:spacing w:after="0" w:line="258" w:lineRule="atLeast"/>
+        <w:jc w:val="left"/>
+        <w:rPr>
+          <w:rFonts w:ascii="Consolas" w:eastAsia="Times New Roman" w:hAnsi="Consolas" w:cs="Times New Roman"/>
+          <w:color w:val="D4D4D4"/>
+          <w:sz w:val="19"/>
+          <w:szCs w:val="19"/>
+        </w:rPr>
+      </w:pPr>
+      <w:r>
+        <w:rPr>
+          <w:rFonts w:ascii="Consolas" w:eastAsia="Times New Roman" w:hAnsi="Consolas" w:cs="Times New Roman"/>
+          <w:color w:val="D4D4D4"/>
+          <w:sz w:val="19"/>
+          <w:szCs w:val="19"/>
+        </w:rPr>
+        <w:t>    </w:t>
+      </w:r>
+      <w:proofErr w:type="spellStart"/>
+      <w:proofErr w:type="gramStart"/>
+      <w:r>
+        <w:rPr>
+          <w:rFonts w:ascii="Consolas" w:eastAsia="Times New Roman" w:hAnsi="Consolas" w:cs="Times New Roman"/>
+          <w:color w:val="569CD6"/>
+          <w:sz w:val="19"/>
+          <w:szCs w:val="19"/>
+        </w:rPr>
+        <w:t>endcase</w:t>
+      </w:r>
+      <w:proofErr w:type="spellEnd"/>
+      <w:proofErr w:type="gramEnd"/>
+    </w:p>
+    <w:p>
+      <w:pPr>
+        <w:shd w:val="clear" w:color="auto" w:fill="1E1E1E"/>
+        <w:spacing w:after="0" w:line="258" w:lineRule="atLeast"/>
+        <w:jc w:val="left"/>
+        <w:rPr>
+          <w:rFonts w:ascii="Consolas" w:eastAsia="Times New Roman" w:hAnsi="Consolas" w:cs="Times New Roman"/>
+          <w:color w:val="D4D4D4"/>
+          <w:sz w:val="19"/>
+          <w:szCs w:val="19"/>
+        </w:rPr>
+      </w:pPr>
+      <w:r>
+        <w:rPr>
+          <w:rFonts w:ascii="Consolas" w:eastAsia="Times New Roman" w:hAnsi="Consolas" w:cs="Times New Roman"/>
+          <w:color w:val="D4D4D4"/>
+          <w:sz w:val="19"/>
+          <w:szCs w:val="19"/>
+        </w:rPr>
+        <w:t>      </w:t>
+      </w:r>
+      <w:proofErr w:type="gramStart"/>
+      <w:r>
+        <w:rPr>
+          <w:rFonts w:ascii="Consolas" w:eastAsia="Times New Roman" w:hAnsi="Consolas" w:cs="Times New Roman"/>
+          <w:color w:val="569CD6"/>
+          <w:sz w:val="19"/>
+          <w:szCs w:val="19"/>
+        </w:rPr>
+        <w:t>end</w:t>
+      </w:r>
+      <w:proofErr w:type="gramEnd"/>
+    </w:p>
+    <w:p>
+      <w:pPr>
+        <w:shd w:val="clear" w:color="auto" w:fill="1E1E1E"/>
+        <w:spacing w:after="0" w:line="258" w:lineRule="atLeast"/>
+        <w:jc w:val="left"/>
+        <w:rPr>
+          <w:rFonts w:ascii="Consolas" w:eastAsia="Times New Roman" w:hAnsi="Consolas" w:cs="Times New Roman"/>
+          <w:color w:val="D4D4D4"/>
+          <w:sz w:val="19"/>
+          <w:szCs w:val="19"/>
+        </w:rPr>
+      </w:pPr>
+      <w:r>
+        <w:rPr>
+          <w:rFonts w:ascii="Consolas" w:eastAsia="Times New Roman" w:hAnsi="Consolas" w:cs="Times New Roman"/>
+          <w:color w:val="D4D4D4"/>
+          <w:sz w:val="19"/>
+          <w:szCs w:val="19"/>
+        </w:rPr>
+        <w:t>         </w:t>
+      </w:r>
+    </w:p>
+    <w:p>
+      <w:pPr>
+        <w:shd w:val="clear" w:color="auto" w:fill="1E1E1E"/>
+        <w:spacing w:after="0" w:line="258" w:lineRule="atLeast"/>
+        <w:jc w:val="left"/>
+        <w:rPr>
+          <w:rFonts w:ascii="Consolas" w:eastAsia="Times New Roman" w:hAnsi="Consolas" w:cs="Times New Roman"/>
+          <w:color w:val="D4D4D4"/>
+          <w:sz w:val="19"/>
+          <w:szCs w:val="19"/>
+        </w:rPr>
+      </w:pPr>
+      <w:r>
+        <w:rPr>
+          <w:rFonts w:ascii="Consolas" w:eastAsia="Times New Roman" w:hAnsi="Consolas" w:cs="Times New Roman"/>
+          <w:color w:val="D4D4D4"/>
+          <w:sz w:val="19"/>
+          <w:szCs w:val="19"/>
+        </w:rPr>
+        <w:t>   </w:t>
+      </w:r>
+      <w:r>
+        <w:rPr>
+          <w:rFonts w:ascii="Consolas" w:eastAsia="Times New Roman" w:hAnsi="Consolas" w:cs="Times New Roman"/>
+          <w:color w:val="6A9955"/>
+          <w:sz w:val="19"/>
+          <w:szCs w:val="19"/>
+        </w:rPr>
+        <w:t>//Process used for generating stimulus by calling tasks &amp; passing values</w:t>
+      </w:r>
+    </w:p>
+    <w:p>
+      <w:pPr>
+        <w:shd w:val="clear" w:color="auto" w:fill="1E1E1E"/>
+        <w:spacing w:after="0" w:line="258" w:lineRule="atLeast"/>
+        <w:jc w:val="left"/>
+        <w:rPr>
+          <w:rFonts w:ascii="Consolas" w:eastAsia="Times New Roman" w:hAnsi="Consolas" w:cs="Times New Roman"/>
+          <w:color w:val="D4D4D4"/>
+          <w:sz w:val="19"/>
+          <w:szCs w:val="19"/>
+        </w:rPr>
+      </w:pPr>
+      <w:r>
+        <w:rPr>
+          <w:rFonts w:ascii="Consolas" w:eastAsia="Times New Roman" w:hAnsi="Consolas" w:cs="Times New Roman"/>
+          <w:color w:val="D4D4D4"/>
+          <w:sz w:val="19"/>
+          <w:szCs w:val="19"/>
+        </w:rPr>
+        <w:t>   </w:t>
+      </w:r>
+      <w:proofErr w:type="gramStart"/>
+      <w:r>
+        <w:rPr>
+          <w:rFonts w:ascii="Consolas" w:eastAsia="Times New Roman" w:hAnsi="Consolas" w:cs="Times New Roman"/>
+          <w:color w:val="569CD6"/>
+          <w:sz w:val="19"/>
+          <w:szCs w:val="19"/>
+        </w:rPr>
+        <w:t>initial</w:t>
+      </w:r>
+      <w:proofErr w:type="gramEnd"/>
+    </w:p>
+    <w:p>
+      <w:pPr>
+        <w:shd w:val="clear" w:color="auto" w:fill="1E1E1E"/>
+        <w:spacing w:after="0" w:line="258" w:lineRule="atLeast"/>
+        <w:jc w:val="left"/>
+        <w:rPr>
+          <w:rFonts w:ascii="Consolas" w:eastAsia="Times New Roman" w:hAnsi="Consolas" w:cs="Times New Roman"/>
+          <w:color w:val="D4D4D4"/>
+          <w:sz w:val="19"/>
+          <w:szCs w:val="19"/>
+        </w:rPr>
+      </w:pPr>
+      <w:r>
+        <w:rPr>
+          <w:rFonts w:ascii="Consolas" w:eastAsia="Times New Roman" w:hAnsi="Consolas" w:cs="Times New Roman"/>
+          <w:color w:val="D4D4D4"/>
+          <w:sz w:val="19"/>
+          <w:szCs w:val="19"/>
+        </w:rPr>
+        <w:t>      </w:t>
+      </w:r>
+      <w:proofErr w:type="gramStart"/>
+      <w:r>
+        <w:rPr>
+          <w:rFonts w:ascii="Consolas" w:eastAsia="Times New Roman" w:hAnsi="Consolas" w:cs="Times New Roman"/>
+          <w:color w:val="569CD6"/>
+          <w:sz w:val="19"/>
+          <w:szCs w:val="19"/>
+        </w:rPr>
+        <w:t>begin</w:t>
+      </w:r>
+      <w:proofErr w:type="gramEnd"/>
+    </w:p>
+    <w:p>
+      <w:pPr>
+        <w:shd w:val="clear" w:color="auto" w:fill="1E1E1E"/>
+        <w:spacing w:after="0" w:line="258" w:lineRule="atLeast"/>
+        <w:jc w:val="left"/>
+        <w:rPr>
+          <w:rFonts w:ascii="Consolas" w:eastAsia="Times New Roman" w:hAnsi="Consolas" w:cs="Times New Roman"/>
+          <w:color w:val="D4D4D4"/>
+          <w:sz w:val="19"/>
+          <w:szCs w:val="19"/>
+        </w:rPr>
+      </w:pPr>
+      <w:r>
+        <w:rPr>
+          <w:rFonts w:ascii="Consolas" w:eastAsia="Times New Roman" w:hAnsi="Consolas" w:cs="Times New Roman"/>
+          <w:color w:val="D4D4D4"/>
+          <w:sz w:val="19"/>
+          <w:szCs w:val="19"/>
+        </w:rPr>
+        <w:t>    </w:t>
+      </w:r>
+      <w:proofErr w:type="gramStart"/>
+      <w:r>
+        <w:rPr>
+          <w:rFonts w:ascii="Consolas" w:eastAsia="Times New Roman" w:hAnsi="Consolas" w:cs="Times New Roman"/>
+          <w:color w:val="D4D4D4"/>
+          <w:sz w:val="19"/>
+          <w:szCs w:val="19"/>
+        </w:rPr>
+        <w:t>initialize</w:t>
+      </w:r>
+      <w:proofErr w:type="gramEnd"/>
+      <w:r>
+        <w:rPr>
+          <w:rFonts w:ascii="Consolas" w:eastAsia="Times New Roman" w:hAnsi="Consolas" w:cs="Times New Roman"/>
+          <w:color w:val="D4D4D4"/>
+          <w:sz w:val="19"/>
+          <w:szCs w:val="19"/>
+        </w:rPr>
+        <w:t>;</w:t>
+      </w:r>
+    </w:p>
+    <w:p>
+      <w:pPr>
+        <w:shd w:val="clear" w:color="auto" w:fill="1E1E1E"/>
+        <w:spacing w:after="0" w:line="258" w:lineRule="atLeast"/>
+        <w:jc w:val="left"/>
+        <w:rPr>
+          <w:rFonts w:ascii="Consolas" w:eastAsia="Times New Roman" w:hAnsi="Consolas" w:cs="Times New Roman"/>
+          <w:color w:val="D4D4D4"/>
+          <w:sz w:val="19"/>
+          <w:szCs w:val="19"/>
+        </w:rPr>
+      </w:pPr>
+      <w:r>
+        <w:rPr>
+          <w:rFonts w:ascii="Consolas" w:eastAsia="Times New Roman" w:hAnsi="Consolas" w:cs="Times New Roman"/>
+          <w:color w:val="D4D4D4"/>
+          <w:sz w:val="19"/>
+          <w:szCs w:val="19"/>
+        </w:rPr>
+        <w:t>    </w:t>
+      </w:r>
+      <w:proofErr w:type="spellStart"/>
+      <w:r>
+        <w:rPr>
+          <w:rFonts w:ascii="Consolas" w:eastAsia="Times New Roman" w:hAnsi="Consolas" w:cs="Times New Roman"/>
+          <w:color w:val="D4D4D4"/>
+          <w:sz w:val="19"/>
+          <w:szCs w:val="19"/>
+        </w:rPr>
+        <w:t>en_</w:t>
+      </w:r>
+      <w:proofErr w:type="gramStart"/>
+      <w:r>
+        <w:rPr>
+          <w:rFonts w:ascii="Consolas" w:eastAsia="Times New Roman" w:hAnsi="Consolas" w:cs="Times New Roman"/>
+          <w:color w:val="D4D4D4"/>
+          <w:sz w:val="19"/>
+          <w:szCs w:val="19"/>
+        </w:rPr>
+        <w:t>oe</w:t>
+      </w:r>
+      <w:proofErr w:type="spellEnd"/>
+      <w:r>
+        <w:rPr>
+          <w:rFonts w:ascii="Consolas" w:eastAsia="Times New Roman" w:hAnsi="Consolas" w:cs="Times New Roman"/>
+          <w:color w:val="D4D4D4"/>
+          <w:sz w:val="19"/>
+          <w:szCs w:val="19"/>
+        </w:rPr>
+        <w:t>(</w:t>
+      </w:r>
+      <w:proofErr w:type="gramEnd"/>
+      <w:r>
+        <w:rPr>
+          <w:rFonts w:ascii="Consolas" w:eastAsia="Times New Roman" w:hAnsi="Consolas" w:cs="Times New Roman"/>
+          <w:color w:val="B5CEA8"/>
+          <w:sz w:val="19"/>
+          <w:szCs w:val="19"/>
+        </w:rPr>
+        <w:t>1'b1</w:t>
+      </w:r>
+      <w:r>
+        <w:rPr>
+          <w:rFonts w:ascii="Consolas" w:eastAsia="Times New Roman" w:hAnsi="Consolas" w:cs="Times New Roman"/>
+          <w:color w:val="D4D4D4"/>
+          <w:sz w:val="19"/>
+          <w:szCs w:val="19"/>
+        </w:rPr>
+        <w:t>);</w:t>
+      </w:r>
+    </w:p>
+    <w:p>
+      <w:pPr>
+        <w:shd w:val="clear" w:color="auto" w:fill="1E1E1E"/>
+        <w:spacing w:after="0" w:line="258" w:lineRule="atLeast"/>
+        <w:jc w:val="left"/>
+        <w:rPr>
+          <w:rFonts w:ascii="Consolas" w:eastAsia="Times New Roman" w:hAnsi="Consolas" w:cs="Times New Roman"/>
+          <w:color w:val="D4D4D4"/>
+          <w:sz w:val="19"/>
+          <w:szCs w:val="19"/>
+        </w:rPr>
+      </w:pPr>
+      <w:r>
+        <w:rPr>
+          <w:rFonts w:ascii="Consolas" w:eastAsia="Times New Roman" w:hAnsi="Consolas" w:cs="Times New Roman"/>
+          <w:color w:val="D4D4D4"/>
+          <w:sz w:val="19"/>
+          <w:szCs w:val="19"/>
+        </w:rPr>
+        <w:t>    </w:t>
+      </w:r>
+      <w:proofErr w:type="gramStart"/>
+      <w:r>
+        <w:rPr>
+          <w:rFonts w:ascii="Consolas" w:eastAsia="Times New Roman" w:hAnsi="Consolas" w:cs="Times New Roman"/>
+          <w:color w:val="569CD6"/>
+          <w:sz w:val="19"/>
+          <w:szCs w:val="19"/>
+        </w:rPr>
+        <w:t>for</w:t>
+      </w:r>
+      <w:r>
+        <w:rPr>
+          <w:rFonts w:ascii="Consolas" w:eastAsia="Times New Roman" w:hAnsi="Consolas" w:cs="Times New Roman"/>
+          <w:color w:val="D4D4D4"/>
+          <w:sz w:val="19"/>
+          <w:szCs w:val="19"/>
+        </w:rPr>
+        <w:t>(</w:t>
+      </w:r>
+      <w:proofErr w:type="gramEnd"/>
+      <w:r>
+        <w:rPr>
+          <w:rFonts w:ascii="Consolas" w:eastAsia="Times New Roman" w:hAnsi="Consolas" w:cs="Times New Roman"/>
+          <w:color w:val="D4D4D4"/>
+          <w:sz w:val="19"/>
+          <w:szCs w:val="19"/>
+        </w:rPr>
+        <w:t>m=</w:t>
+      </w:r>
+      <w:r>
+        <w:rPr>
+          <w:rFonts w:ascii="Consolas" w:eastAsia="Times New Roman" w:hAnsi="Consolas" w:cs="Times New Roman"/>
+          <w:color w:val="B5CEA8"/>
+          <w:sz w:val="19"/>
+          <w:szCs w:val="19"/>
+        </w:rPr>
+        <w:t>0</w:t>
+      </w:r>
+      <w:r>
+        <w:rPr>
+          <w:rFonts w:ascii="Consolas" w:eastAsia="Times New Roman" w:hAnsi="Consolas" w:cs="Times New Roman"/>
+          <w:color w:val="D4D4D4"/>
+          <w:sz w:val="19"/>
+          <w:szCs w:val="19"/>
+        </w:rPr>
+        <w:t>;m&lt;</w:t>
+      </w:r>
+      <w:r>
+        <w:rPr>
+          <w:rFonts w:ascii="Consolas" w:eastAsia="Times New Roman" w:hAnsi="Consolas" w:cs="Times New Roman"/>
+          <w:color w:val="B5CEA8"/>
+          <w:sz w:val="19"/>
+          <w:szCs w:val="19"/>
+        </w:rPr>
+        <w:t>16</w:t>
+      </w:r>
+      <w:r>
+        <w:rPr>
+          <w:rFonts w:ascii="Consolas" w:eastAsia="Times New Roman" w:hAnsi="Consolas" w:cs="Times New Roman"/>
+          <w:color w:val="D4D4D4"/>
+          <w:sz w:val="19"/>
+          <w:szCs w:val="19"/>
+        </w:rPr>
+        <w:t>;m=m+</w:t>
+      </w:r>
+      <w:r>
+        <w:rPr>
+          <w:rFonts w:ascii="Consolas" w:eastAsia="Times New Roman" w:hAnsi="Consolas" w:cs="Times New Roman"/>
+          <w:color w:val="B5CEA8"/>
+          <w:sz w:val="19"/>
+          <w:szCs w:val="19"/>
+        </w:rPr>
+        <w:t>1</w:t>
+      </w:r>
+      <w:r>
+        <w:rPr>
+          <w:rFonts w:ascii="Consolas" w:eastAsia="Times New Roman" w:hAnsi="Consolas" w:cs="Times New Roman"/>
+          <w:color w:val="D4D4D4"/>
+          <w:sz w:val="19"/>
+          <w:szCs w:val="19"/>
+        </w:rPr>
+        <w:t>)</w:t>
+      </w:r>
+    </w:p>
+    <w:p>
+      <w:pPr>
+        <w:shd w:val="clear" w:color="auto" w:fill="1E1E1E"/>
+        <w:spacing w:after="0" w:line="258" w:lineRule="atLeast"/>
+        <w:jc w:val="left"/>
+        <w:rPr>
+          <w:rFonts w:ascii="Consolas" w:eastAsia="Times New Roman" w:hAnsi="Consolas" w:cs="Times New Roman"/>
+          <w:color w:val="D4D4D4"/>
+          <w:sz w:val="19"/>
+          <w:szCs w:val="19"/>
+        </w:rPr>
+      </w:pPr>
+      <w:r>
+        <w:rPr>
+          <w:rFonts w:ascii="Consolas" w:eastAsia="Times New Roman" w:hAnsi="Consolas" w:cs="Times New Roman"/>
+          <w:color w:val="D4D4D4"/>
+          <w:sz w:val="19"/>
+          <w:szCs w:val="19"/>
+        </w:rPr>
+        <w:t>       </w:t>
+      </w:r>
+      <w:proofErr w:type="gramStart"/>
+      <w:r>
+        <w:rPr>
+          <w:rFonts w:ascii="Consolas" w:eastAsia="Times New Roman" w:hAnsi="Consolas" w:cs="Times New Roman"/>
+          <w:color w:val="569CD6"/>
+          <w:sz w:val="19"/>
+          <w:szCs w:val="19"/>
+        </w:rPr>
+        <w:t>begin</w:t>
+      </w:r>
+      <w:proofErr w:type="gramEnd"/>
+    </w:p>
+    <w:p>
+      <w:pPr>
+        <w:shd w:val="clear" w:color="auto" w:fill="1E1E1E"/>
+        <w:spacing w:after="0" w:line="258" w:lineRule="atLeast"/>
+        <w:jc w:val="left"/>
+        <w:rPr>
+          <w:rFonts w:ascii="Consolas" w:eastAsia="Times New Roman" w:hAnsi="Consolas" w:cs="Times New Roman"/>
+          <w:color w:val="D4D4D4"/>
+          <w:sz w:val="19"/>
+          <w:szCs w:val="19"/>
+        </w:rPr>
+      </w:pPr>
+      <w:r>
+        <w:rPr>
+          <w:rFonts w:ascii="Consolas" w:eastAsia="Times New Roman" w:hAnsi="Consolas" w:cs="Times New Roman"/>
+          <w:color w:val="D4D4D4"/>
+          <w:sz w:val="19"/>
+          <w:szCs w:val="19"/>
+        </w:rPr>
+        <w:t>          </w:t>
+      </w:r>
+      <w:proofErr w:type="gramStart"/>
+      <w:r>
+        <w:rPr>
+          <w:rFonts w:ascii="Consolas" w:eastAsia="Times New Roman" w:hAnsi="Consolas" w:cs="Times New Roman"/>
+          <w:color w:val="569CD6"/>
+          <w:sz w:val="19"/>
+          <w:szCs w:val="19"/>
+        </w:rPr>
+        <w:t>for</w:t>
+      </w:r>
+      <w:r>
+        <w:rPr>
+          <w:rFonts w:ascii="Consolas" w:eastAsia="Times New Roman" w:hAnsi="Consolas" w:cs="Times New Roman"/>
+          <w:color w:val="D4D4D4"/>
+          <w:sz w:val="19"/>
+          <w:szCs w:val="19"/>
+        </w:rPr>
+        <w:t>(</w:t>
+      </w:r>
+      <w:proofErr w:type="gramEnd"/>
+      <w:r>
+        <w:rPr>
+          <w:rFonts w:ascii="Consolas" w:eastAsia="Times New Roman" w:hAnsi="Consolas" w:cs="Times New Roman"/>
+          <w:color w:val="D4D4D4"/>
+          <w:sz w:val="19"/>
+          <w:szCs w:val="19"/>
+        </w:rPr>
+        <w:t>n=</w:t>
+      </w:r>
+      <w:r>
+        <w:rPr>
+          <w:rFonts w:ascii="Consolas" w:eastAsia="Times New Roman" w:hAnsi="Consolas" w:cs="Times New Roman"/>
+          <w:color w:val="B5CEA8"/>
+          <w:sz w:val="19"/>
+          <w:szCs w:val="19"/>
+        </w:rPr>
+        <w:t>0</w:t>
+      </w:r>
+      <w:r>
+        <w:rPr>
+          <w:rFonts w:ascii="Consolas" w:eastAsia="Times New Roman" w:hAnsi="Consolas" w:cs="Times New Roman"/>
+          <w:color w:val="D4D4D4"/>
+          <w:sz w:val="19"/>
+          <w:szCs w:val="19"/>
+        </w:rPr>
+        <w:t>;n&lt;</w:t>
+      </w:r>
+      <w:r>
+        <w:rPr>
+          <w:rFonts w:ascii="Consolas" w:eastAsia="Times New Roman" w:hAnsi="Consolas" w:cs="Times New Roman"/>
+          <w:color w:val="B5CEA8"/>
+          <w:sz w:val="19"/>
+          <w:szCs w:val="19"/>
+        </w:rPr>
+        <w:t>16</w:t>
+      </w:r>
+      <w:r>
+        <w:rPr>
+          <w:rFonts w:ascii="Consolas" w:eastAsia="Times New Roman" w:hAnsi="Consolas" w:cs="Times New Roman"/>
+          <w:color w:val="D4D4D4"/>
+          <w:sz w:val="19"/>
+          <w:szCs w:val="19"/>
+        </w:rPr>
+        <w:t>;n=n+</w:t>
+      </w:r>
+      <w:r>
+        <w:rPr>
+          <w:rFonts w:ascii="Consolas" w:eastAsia="Times New Roman" w:hAnsi="Consolas" w:cs="Times New Roman"/>
+          <w:color w:val="B5CEA8"/>
+          <w:sz w:val="19"/>
+          <w:szCs w:val="19"/>
+        </w:rPr>
+        <w:t>1</w:t>
+      </w:r>
+      <w:r>
+        <w:rPr>
+          <w:rFonts w:ascii="Consolas" w:eastAsia="Times New Roman" w:hAnsi="Consolas" w:cs="Times New Roman"/>
+          <w:color w:val="D4D4D4"/>
+          <w:sz w:val="19"/>
+          <w:szCs w:val="19"/>
+        </w:rPr>
+        <w:t>)</w:t>
+      </w:r>
+    </w:p>
+    <w:p>
+      <w:pPr>
+        <w:shd w:val="clear" w:color="auto" w:fill="1E1E1E"/>
+        <w:spacing w:after="0" w:line="258" w:lineRule="atLeast"/>
+        <w:jc w:val="left"/>
+        <w:rPr>
+          <w:rFonts w:ascii="Consolas" w:eastAsia="Times New Roman" w:hAnsi="Consolas" w:cs="Times New Roman"/>
+          <w:color w:val="D4D4D4"/>
+          <w:sz w:val="19"/>
+          <w:szCs w:val="19"/>
+        </w:rPr>
+      </w:pPr>
+      <w:r>
+        <w:rPr>
+          <w:rFonts w:ascii="Consolas" w:eastAsia="Times New Roman" w:hAnsi="Consolas" w:cs="Times New Roman"/>
+          <w:color w:val="D4D4D4"/>
+          <w:sz w:val="19"/>
+          <w:szCs w:val="19"/>
+        </w:rPr>
+        <w:t>             </w:t>
+      </w:r>
+      <w:proofErr w:type="gramStart"/>
+      <w:r>
+        <w:rPr>
+          <w:rFonts w:ascii="Consolas" w:eastAsia="Times New Roman" w:hAnsi="Consolas" w:cs="Times New Roman"/>
+          <w:color w:val="569CD6"/>
+          <w:sz w:val="19"/>
+          <w:szCs w:val="19"/>
+        </w:rPr>
+        <w:t>begin</w:t>
+      </w:r>
+      <w:proofErr w:type="gramEnd"/>
+    </w:p>
+    <w:p>
+      <w:pPr>
+        <w:shd w:val="clear" w:color="auto" w:fill="1E1E1E"/>
+        <w:spacing w:after="0" w:line="258" w:lineRule="atLeast"/>
+        <w:jc w:val="left"/>
+        <w:rPr>
+          <w:rFonts w:ascii="Consolas" w:eastAsia="Times New Roman" w:hAnsi="Consolas" w:cs="Times New Roman"/>
+          <w:color w:val="D4D4D4"/>
+          <w:sz w:val="19"/>
+          <w:szCs w:val="19"/>
+        </w:rPr>
+      </w:pPr>
+      <w:r>
+        <w:rPr>
+          <w:rFonts w:ascii="Consolas" w:eastAsia="Times New Roman" w:hAnsi="Consolas" w:cs="Times New Roman"/>
+          <w:color w:val="D4D4D4"/>
+          <w:sz w:val="19"/>
+          <w:szCs w:val="19"/>
+        </w:rPr>
+        <w:t>                </w:t>
+      </w:r>
+      <w:proofErr w:type="gramStart"/>
+      <w:r>
+        <w:rPr>
+          <w:rFonts w:ascii="Consolas" w:eastAsia="Times New Roman" w:hAnsi="Consolas" w:cs="Times New Roman"/>
+          <w:color w:val="D4D4D4"/>
+          <w:sz w:val="19"/>
+          <w:szCs w:val="19"/>
+        </w:rPr>
+        <w:t>inputs(</w:t>
+      </w:r>
+      <w:proofErr w:type="spellStart"/>
+      <w:proofErr w:type="gramEnd"/>
+      <w:r>
+        <w:rPr>
+          <w:rFonts w:ascii="Consolas" w:eastAsia="Times New Roman" w:hAnsi="Consolas" w:cs="Times New Roman"/>
+          <w:color w:val="D4D4D4"/>
+          <w:sz w:val="19"/>
+          <w:szCs w:val="19"/>
+        </w:rPr>
+        <w:t>m,n</w:t>
+      </w:r>
+      <w:proofErr w:type="spellEnd"/>
+      <w:r>
+        <w:rPr>
+          <w:rFonts w:ascii="Consolas" w:eastAsia="Times New Roman" w:hAnsi="Consolas" w:cs="Times New Roman"/>
+          <w:color w:val="D4D4D4"/>
+          <w:sz w:val="19"/>
+          <w:szCs w:val="19"/>
+        </w:rPr>
+        <w:t>);</w:t>
+      </w:r>
+    </w:p>
+    <w:p>
+      <w:pPr>
+        <w:shd w:val="clear" w:color="auto" w:fill="1E1E1E"/>
+        <w:spacing w:after="0" w:line="258" w:lineRule="atLeast"/>
+        <w:jc w:val="left"/>
+        <w:rPr>
+          <w:rFonts w:ascii="Consolas" w:eastAsia="Times New Roman" w:hAnsi="Consolas" w:cs="Times New Roman"/>
+          <w:color w:val="D4D4D4"/>
+          <w:sz w:val="19"/>
+          <w:szCs w:val="19"/>
+        </w:rPr>
+      </w:pPr>
+      <w:r>
+        <w:rPr>
+          <w:rFonts w:ascii="Consolas" w:eastAsia="Times New Roman" w:hAnsi="Consolas" w:cs="Times New Roman"/>
+          <w:color w:val="D4D4D4"/>
+          <w:sz w:val="19"/>
+          <w:szCs w:val="19"/>
+        </w:rPr>
+        <w:t>           </w:t>
+      </w:r>
+      <w:proofErr w:type="gramStart"/>
+      <w:r>
+        <w:rPr>
+          <w:rFonts w:ascii="Consolas" w:eastAsia="Times New Roman" w:hAnsi="Consolas" w:cs="Times New Roman"/>
+          <w:color w:val="569CD6"/>
+          <w:sz w:val="19"/>
+          <w:szCs w:val="19"/>
+        </w:rPr>
+        <w:t>for</w:t>
+      </w:r>
+      <w:r>
+        <w:rPr>
+          <w:rFonts w:ascii="Consolas" w:eastAsia="Times New Roman" w:hAnsi="Consolas" w:cs="Times New Roman"/>
+          <w:color w:val="D4D4D4"/>
+          <w:sz w:val="19"/>
+          <w:szCs w:val="19"/>
+        </w:rPr>
+        <w:t>(</w:t>
+      </w:r>
+      <w:proofErr w:type="gramEnd"/>
+      <w:r>
+        <w:rPr>
+          <w:rFonts w:ascii="Consolas" w:eastAsia="Times New Roman" w:hAnsi="Consolas" w:cs="Times New Roman"/>
+          <w:color w:val="D4D4D4"/>
+          <w:sz w:val="19"/>
+          <w:szCs w:val="19"/>
+        </w:rPr>
+        <w:t>o=</w:t>
+      </w:r>
+      <w:r>
+        <w:rPr>
+          <w:rFonts w:ascii="Consolas" w:eastAsia="Times New Roman" w:hAnsi="Consolas" w:cs="Times New Roman"/>
+          <w:color w:val="B5CEA8"/>
+          <w:sz w:val="19"/>
+          <w:szCs w:val="19"/>
+        </w:rPr>
+        <w:t>0</w:t>
+      </w:r>
+      <w:r>
+        <w:rPr>
+          <w:rFonts w:ascii="Consolas" w:eastAsia="Times New Roman" w:hAnsi="Consolas" w:cs="Times New Roman"/>
+          <w:color w:val="D4D4D4"/>
+          <w:sz w:val="19"/>
+          <w:szCs w:val="19"/>
+        </w:rPr>
+        <w:t>;o&lt;</w:t>
+      </w:r>
+      <w:r>
+        <w:rPr>
+          <w:rFonts w:ascii="Consolas" w:eastAsia="Times New Roman" w:hAnsi="Consolas" w:cs="Times New Roman"/>
+          <w:color w:val="B5CEA8"/>
+          <w:sz w:val="19"/>
+          <w:szCs w:val="19"/>
+        </w:rPr>
+        <w:t>16</w:t>
+      </w:r>
+      <w:r>
+        <w:rPr>
+          <w:rFonts w:ascii="Consolas" w:eastAsia="Times New Roman" w:hAnsi="Consolas" w:cs="Times New Roman"/>
+          <w:color w:val="D4D4D4"/>
+          <w:sz w:val="19"/>
+          <w:szCs w:val="19"/>
+        </w:rPr>
+        <w:t>;o=o+</w:t>
+      </w:r>
+      <w:r>
+        <w:rPr>
+          <w:rFonts w:ascii="Consolas" w:eastAsia="Times New Roman" w:hAnsi="Consolas" w:cs="Times New Roman"/>
+          <w:color w:val="B5CEA8"/>
+          <w:sz w:val="19"/>
+          <w:szCs w:val="19"/>
+        </w:rPr>
+        <w:t>1</w:t>
+      </w:r>
+      <w:r>
+        <w:rPr>
+          <w:rFonts w:ascii="Consolas" w:eastAsia="Times New Roman" w:hAnsi="Consolas" w:cs="Times New Roman"/>
+          <w:color w:val="D4D4D4"/>
+          <w:sz w:val="19"/>
+          <w:szCs w:val="19"/>
+        </w:rPr>
+        <w:t>)</w:t>
+      </w:r>
+    </w:p>
+    <w:p>
+      <w:pPr>
+        <w:shd w:val="clear" w:color="auto" w:fill="1E1E1E"/>
+        <w:spacing w:after="0" w:line="258" w:lineRule="atLeast"/>
+        <w:jc w:val="left"/>
+        <w:rPr>
+          <w:rFonts w:ascii="Consolas" w:eastAsia="Times New Roman" w:hAnsi="Consolas" w:cs="Times New Roman"/>
+          <w:color w:val="D4D4D4"/>
+          <w:sz w:val="19"/>
+          <w:szCs w:val="19"/>
+        </w:rPr>
+      </w:pPr>
+      <w:r>
+        <w:rPr>
+          <w:rFonts w:ascii="Consolas" w:eastAsia="Times New Roman" w:hAnsi="Consolas" w:cs="Times New Roman"/>
+          <w:color w:val="D4D4D4"/>
+          <w:sz w:val="19"/>
+          <w:szCs w:val="19"/>
+        </w:rPr>
+        <w:t>         </w:t>
+      </w:r>
+      <w:proofErr w:type="gramStart"/>
+      <w:r>
+        <w:rPr>
+          <w:rFonts w:ascii="Consolas" w:eastAsia="Times New Roman" w:hAnsi="Consolas" w:cs="Times New Roman"/>
+          <w:color w:val="569CD6"/>
+          <w:sz w:val="19"/>
+          <w:szCs w:val="19"/>
+        </w:rPr>
+        <w:t>begin</w:t>
+      </w:r>
+      <w:proofErr w:type="gramEnd"/>
+    </w:p>
+    <w:p>
+      <w:pPr>
+        <w:shd w:val="clear" w:color="auto" w:fill="1E1E1E"/>
+        <w:spacing w:after="0" w:line="258" w:lineRule="atLeast"/>
+        <w:jc w:val="left"/>
+        <w:rPr>
+          <w:rFonts w:ascii="Consolas" w:eastAsia="Times New Roman" w:hAnsi="Consolas" w:cs="Times New Roman"/>
+          <w:color w:val="D4D4D4"/>
+          <w:sz w:val="19"/>
+          <w:szCs w:val="19"/>
+        </w:rPr>
+      </w:pPr>
+      <w:r>
+        <w:rPr>
+          <w:rFonts w:ascii="Consolas" w:eastAsia="Times New Roman" w:hAnsi="Consolas" w:cs="Times New Roman"/>
+          <w:color w:val="D4D4D4"/>
+          <w:sz w:val="19"/>
+          <w:szCs w:val="19"/>
+        </w:rPr>
+        <w:t>            </w:t>
+      </w:r>
+      <w:proofErr w:type="gramStart"/>
+      <w:r>
+        <w:rPr>
+          <w:rFonts w:ascii="Consolas" w:eastAsia="Times New Roman" w:hAnsi="Consolas" w:cs="Times New Roman"/>
+          <w:color w:val="D4D4D4"/>
+          <w:sz w:val="19"/>
+          <w:szCs w:val="19"/>
+        </w:rPr>
+        <w:t>command=</w:t>
+      </w:r>
+      <w:proofErr w:type="gramEnd"/>
+      <w:r>
+        <w:rPr>
+          <w:rFonts w:ascii="Consolas" w:eastAsia="Times New Roman" w:hAnsi="Consolas" w:cs="Times New Roman"/>
+          <w:color w:val="D4D4D4"/>
+          <w:sz w:val="19"/>
+          <w:szCs w:val="19"/>
+        </w:rPr>
+        <w:t>o;</w:t>
+      </w:r>
+    </w:p>
+    <w:p>
+      <w:pPr>
+        <w:shd w:val="clear" w:color="auto" w:fill="1E1E1E"/>
+        <w:spacing w:after="0" w:line="258" w:lineRule="atLeast"/>
+        <w:jc w:val="left"/>
+        <w:rPr>
+          <w:rFonts w:ascii="Consolas" w:eastAsia="Times New Roman" w:hAnsi="Consolas" w:cs="Times New Roman"/>
+          <w:color w:val="D4D4D4"/>
+          <w:sz w:val="19"/>
+          <w:szCs w:val="19"/>
+        </w:rPr>
+      </w:pPr>
+      <w:r>
+        <w:rPr>
+          <w:rFonts w:ascii="Consolas" w:eastAsia="Times New Roman" w:hAnsi="Consolas" w:cs="Times New Roman"/>
+          <w:color w:val="D4D4D4"/>
+          <w:sz w:val="19"/>
+          <w:szCs w:val="19"/>
+        </w:rPr>
+        <w:t>            </w:t>
+      </w:r>
+      <w:proofErr w:type="gramStart"/>
+      <w:r>
+        <w:rPr>
+          <w:rFonts w:ascii="Consolas" w:eastAsia="Times New Roman" w:hAnsi="Consolas" w:cs="Times New Roman"/>
+          <w:color w:val="D4D4D4"/>
+          <w:sz w:val="19"/>
+          <w:szCs w:val="19"/>
+        </w:rPr>
+        <w:t>delay</w:t>
+      </w:r>
+      <w:proofErr w:type="gramEnd"/>
+      <w:r>
+        <w:rPr>
+          <w:rFonts w:ascii="Consolas" w:eastAsia="Times New Roman" w:hAnsi="Consolas" w:cs="Times New Roman"/>
+          <w:color w:val="D4D4D4"/>
+          <w:sz w:val="19"/>
+          <w:szCs w:val="19"/>
+        </w:rPr>
+        <w:t>;</w:t>
+      </w:r>
+    </w:p>
+    <w:p>
+      <w:pPr>
+        <w:shd w:val="clear" w:color="auto" w:fill="1E1E1E"/>
+        <w:spacing w:after="0" w:line="258" w:lineRule="atLeast"/>
+        <w:jc w:val="left"/>
+        <w:rPr>
+          <w:rFonts w:ascii="Consolas" w:eastAsia="Times New Roman" w:hAnsi="Consolas" w:cs="Times New Roman"/>
+          <w:color w:val="D4D4D4"/>
+          <w:sz w:val="19"/>
+          <w:szCs w:val="19"/>
+        </w:rPr>
+      </w:pPr>
+      <w:r>
+        <w:rPr>
+          <w:rFonts w:ascii="Consolas" w:eastAsia="Times New Roman" w:hAnsi="Consolas" w:cs="Times New Roman"/>
+          <w:color w:val="D4D4D4"/>
+          <w:sz w:val="19"/>
+          <w:szCs w:val="19"/>
+        </w:rPr>
+        <w:t>         </w:t>
+      </w:r>
+      <w:proofErr w:type="gramStart"/>
+      <w:r>
+        <w:rPr>
+          <w:rFonts w:ascii="Consolas" w:eastAsia="Times New Roman" w:hAnsi="Consolas" w:cs="Times New Roman"/>
+          <w:color w:val="569CD6"/>
+          <w:sz w:val="19"/>
+          <w:szCs w:val="19"/>
+        </w:rPr>
+        <w:t>end</w:t>
+      </w:r>
+      <w:proofErr w:type="gramEnd"/>
+      <w:r>
+        <w:rPr>
+          <w:rFonts w:ascii="Consolas" w:eastAsia="Times New Roman" w:hAnsi="Consolas" w:cs="Times New Roman"/>
+          <w:color w:val="D4D4D4"/>
+          <w:sz w:val="19"/>
+          <w:szCs w:val="19"/>
+        </w:rPr>
+        <w:t> </w:t>
+      </w:r>
+    </w:p>
+    <w:p>
+      <w:pPr>
+        <w:shd w:val="clear" w:color="auto" w:fill="1E1E1E"/>
+        <w:spacing w:after="0" w:line="258" w:lineRule="atLeast"/>
+        <w:jc w:val="left"/>
+        <w:rPr>
+          <w:rFonts w:ascii="Consolas" w:eastAsia="Times New Roman" w:hAnsi="Consolas" w:cs="Times New Roman"/>
+          <w:color w:val="D4D4D4"/>
+          <w:sz w:val="19"/>
+          <w:szCs w:val="19"/>
+        </w:rPr>
+      </w:pPr>
+      <w:r>
+        <w:rPr>
+          <w:rFonts w:ascii="Consolas" w:eastAsia="Times New Roman" w:hAnsi="Consolas" w:cs="Times New Roman"/>
+          <w:color w:val="D4D4D4"/>
+          <w:sz w:val="19"/>
+          <w:szCs w:val="19"/>
+        </w:rPr>
+        <w:t>             </w:t>
+      </w:r>
+      <w:proofErr w:type="gramStart"/>
+      <w:r>
+        <w:rPr>
+          <w:rFonts w:ascii="Consolas" w:eastAsia="Times New Roman" w:hAnsi="Consolas" w:cs="Times New Roman"/>
+          <w:color w:val="569CD6"/>
+          <w:sz w:val="19"/>
+          <w:szCs w:val="19"/>
+        </w:rPr>
+        <w:t>end</w:t>
+      </w:r>
+      <w:proofErr w:type="gramEnd"/>
+    </w:p>
+    <w:p>
+      <w:pPr>
+        <w:shd w:val="clear" w:color="auto" w:fill="1E1E1E"/>
+        <w:spacing w:after="0" w:line="258" w:lineRule="atLeast"/>
+        <w:jc w:val="left"/>
+        <w:rPr>
+          <w:rFonts w:ascii="Consolas" w:eastAsia="Times New Roman" w:hAnsi="Consolas" w:cs="Times New Roman"/>
+          <w:color w:val="D4D4D4"/>
+          <w:sz w:val="19"/>
+          <w:szCs w:val="19"/>
+        </w:rPr>
+      </w:pPr>
+      <w:r>
+        <w:rPr>
+          <w:rFonts w:ascii="Consolas" w:eastAsia="Times New Roman" w:hAnsi="Consolas" w:cs="Times New Roman"/>
+          <w:color w:val="D4D4D4"/>
+          <w:sz w:val="19"/>
+          <w:szCs w:val="19"/>
+        </w:rPr>
+        <w:t>            </w:t>
+      </w:r>
+      <w:proofErr w:type="gramStart"/>
+      <w:r>
+        <w:rPr>
+          <w:rFonts w:ascii="Consolas" w:eastAsia="Times New Roman" w:hAnsi="Consolas" w:cs="Times New Roman"/>
+          <w:color w:val="569CD6"/>
+          <w:sz w:val="19"/>
+          <w:szCs w:val="19"/>
+        </w:rPr>
+        <w:t>end</w:t>
+      </w:r>
+      <w:proofErr w:type="gramEnd"/>
+      <w:r>
+        <w:rPr>
+          <w:rFonts w:ascii="Consolas" w:eastAsia="Times New Roman" w:hAnsi="Consolas" w:cs="Times New Roman"/>
+          <w:color w:val="D4D4D4"/>
+          <w:sz w:val="19"/>
+          <w:szCs w:val="19"/>
+        </w:rPr>
+        <w:t>  </w:t>
+      </w:r>
+    </w:p>
+    <w:p>
+      <w:pPr>
+        <w:shd w:val="clear" w:color="auto" w:fill="1E1E1E"/>
+        <w:spacing w:after="0" w:line="258" w:lineRule="atLeast"/>
+        <w:jc w:val="left"/>
+        <w:rPr>
+          <w:rFonts w:ascii="Consolas" w:eastAsia="Times New Roman" w:hAnsi="Consolas" w:cs="Times New Roman"/>
+          <w:color w:val="D4D4D4"/>
+          <w:sz w:val="19"/>
+          <w:szCs w:val="19"/>
+        </w:rPr>
+      </w:pPr>
+      <w:r>
+        <w:rPr>
+          <w:rFonts w:ascii="Consolas" w:eastAsia="Times New Roman" w:hAnsi="Consolas" w:cs="Times New Roman"/>
+          <w:color w:val="D4D4D4"/>
+          <w:sz w:val="19"/>
+          <w:szCs w:val="19"/>
+        </w:rPr>
+        <w:t>         </w:t>
+      </w:r>
+      <w:proofErr w:type="spellStart"/>
+      <w:r>
+        <w:rPr>
+          <w:rFonts w:ascii="Consolas" w:eastAsia="Times New Roman" w:hAnsi="Consolas" w:cs="Times New Roman"/>
+          <w:color w:val="D4D4D4"/>
+          <w:sz w:val="19"/>
+          <w:szCs w:val="19"/>
+        </w:rPr>
+        <w:t>en_</w:t>
+      </w:r>
+      <w:proofErr w:type="gramStart"/>
+      <w:r>
+        <w:rPr>
+          <w:rFonts w:ascii="Consolas" w:eastAsia="Times New Roman" w:hAnsi="Consolas" w:cs="Times New Roman"/>
+          <w:color w:val="D4D4D4"/>
+          <w:sz w:val="19"/>
+          <w:szCs w:val="19"/>
+        </w:rPr>
+        <w:t>oe</w:t>
+      </w:r>
+      <w:proofErr w:type="spellEnd"/>
+      <w:r>
+        <w:rPr>
+          <w:rFonts w:ascii="Consolas" w:eastAsia="Times New Roman" w:hAnsi="Consolas" w:cs="Times New Roman"/>
+          <w:color w:val="D4D4D4"/>
+          <w:sz w:val="19"/>
+          <w:szCs w:val="19"/>
+        </w:rPr>
+        <w:t>(</w:t>
+      </w:r>
+      <w:proofErr w:type="gramEnd"/>
+      <w:r>
+        <w:rPr>
+          <w:rFonts w:ascii="Consolas" w:eastAsia="Times New Roman" w:hAnsi="Consolas" w:cs="Times New Roman"/>
+          <w:color w:val="B5CEA8"/>
+          <w:sz w:val="19"/>
+          <w:szCs w:val="19"/>
+        </w:rPr>
+        <w:t>0</w:t>
+      </w:r>
+      <w:r>
+        <w:rPr>
+          <w:rFonts w:ascii="Consolas" w:eastAsia="Times New Roman" w:hAnsi="Consolas" w:cs="Times New Roman"/>
+          <w:color w:val="D4D4D4"/>
+          <w:sz w:val="19"/>
+          <w:szCs w:val="19"/>
+        </w:rPr>
+        <w:t>);</w:t>
+      </w:r>
+    </w:p>
+    <w:p>
+      <w:pPr>
+        <w:shd w:val="clear" w:color="auto" w:fill="1E1E1E"/>
+        <w:spacing w:after="0" w:line="258" w:lineRule="atLeast"/>
+        <w:jc w:val="left"/>
+        <w:rPr>
+          <w:rFonts w:ascii="Consolas" w:eastAsia="Times New Roman" w:hAnsi="Consolas" w:cs="Times New Roman"/>
+          <w:color w:val="D4D4D4"/>
+          <w:sz w:val="19"/>
+          <w:szCs w:val="19"/>
+        </w:rPr>
+      </w:pPr>
+      <w:r>
+        <w:rPr>
+          <w:rFonts w:ascii="Consolas" w:eastAsia="Times New Roman" w:hAnsi="Consolas" w:cs="Times New Roman"/>
+          <w:color w:val="D4D4D4"/>
+          <w:sz w:val="19"/>
+          <w:szCs w:val="19"/>
+        </w:rPr>
+        <w:t>         </w:t>
+      </w:r>
+      <w:proofErr w:type="gramStart"/>
+      <w:r>
+        <w:rPr>
+          <w:rFonts w:ascii="Consolas" w:eastAsia="Times New Roman" w:hAnsi="Consolas" w:cs="Times New Roman"/>
+          <w:color w:val="D4D4D4"/>
+          <w:sz w:val="19"/>
+          <w:szCs w:val="19"/>
+        </w:rPr>
+        <w:t>inputs(</w:t>
+      </w:r>
+      <w:proofErr w:type="gramEnd"/>
+      <w:r>
+        <w:rPr>
+          <w:rFonts w:ascii="Consolas" w:eastAsia="Times New Roman" w:hAnsi="Consolas" w:cs="Times New Roman"/>
+          <w:color w:val="B5CEA8"/>
+          <w:sz w:val="19"/>
+          <w:szCs w:val="19"/>
+        </w:rPr>
+        <w:t>8'd20</w:t>
+      </w:r>
+      <w:r>
+        <w:rPr>
+          <w:rFonts w:ascii="Consolas" w:eastAsia="Times New Roman" w:hAnsi="Consolas" w:cs="Times New Roman"/>
+          <w:color w:val="D4D4D4"/>
+          <w:sz w:val="19"/>
+          <w:szCs w:val="19"/>
+        </w:rPr>
+        <w:t>,</w:t>
+      </w:r>
+      <w:r>
+        <w:rPr>
+          <w:rFonts w:ascii="Consolas" w:eastAsia="Times New Roman" w:hAnsi="Consolas" w:cs="Times New Roman"/>
+          <w:color w:val="B5CEA8"/>
+          <w:sz w:val="19"/>
+          <w:szCs w:val="19"/>
+        </w:rPr>
+        <w:t>8'd10</w:t>
+      </w:r>
+      <w:r>
+        <w:rPr>
+          <w:rFonts w:ascii="Consolas" w:eastAsia="Times New Roman" w:hAnsi="Consolas" w:cs="Times New Roman"/>
+          <w:color w:val="D4D4D4"/>
+          <w:sz w:val="19"/>
+          <w:szCs w:val="19"/>
+        </w:rPr>
+        <w:t>);</w:t>
+      </w:r>
+    </w:p>
+    <w:p>
+      <w:pPr>
+        <w:shd w:val="clear" w:color="auto" w:fill="1E1E1E"/>
+        <w:spacing w:after="0" w:line="258" w:lineRule="atLeast"/>
+        <w:jc w:val="left"/>
+        <w:rPr>
+          <w:rFonts w:ascii="Consolas" w:eastAsia="Times New Roman" w:hAnsi="Consolas" w:cs="Times New Roman"/>
+          <w:color w:val="D4D4D4"/>
+          <w:sz w:val="19"/>
+          <w:szCs w:val="19"/>
+        </w:rPr>
+      </w:pPr>
+      <w:r>
+        <w:rPr>
+          <w:rFonts w:ascii="Consolas" w:eastAsia="Times New Roman" w:hAnsi="Consolas" w:cs="Times New Roman"/>
+          <w:color w:val="D4D4D4"/>
+          <w:sz w:val="19"/>
+          <w:szCs w:val="19"/>
+        </w:rPr>
+        <w:t>         </w:t>
+      </w:r>
+      <w:proofErr w:type="spellStart"/>
+      <w:proofErr w:type="gramStart"/>
+      <w:r>
+        <w:rPr>
+          <w:rFonts w:ascii="Consolas" w:eastAsia="Times New Roman" w:hAnsi="Consolas" w:cs="Times New Roman"/>
+          <w:color w:val="D4D4D4"/>
+          <w:sz w:val="19"/>
+          <w:szCs w:val="19"/>
+        </w:rPr>
+        <w:t>cmd</w:t>
+      </w:r>
+      <w:proofErr w:type="spellEnd"/>
+      <w:r>
+        <w:rPr>
+          <w:rFonts w:ascii="Consolas" w:eastAsia="Times New Roman" w:hAnsi="Consolas" w:cs="Times New Roman"/>
+          <w:color w:val="D4D4D4"/>
+          <w:sz w:val="19"/>
+          <w:szCs w:val="19"/>
+        </w:rPr>
+        <w:t>(</w:t>
+      </w:r>
+      <w:proofErr w:type="gramEnd"/>
+      <w:r>
+        <w:rPr>
+          <w:rFonts w:ascii="Consolas" w:eastAsia="Times New Roman" w:hAnsi="Consolas" w:cs="Times New Roman"/>
+          <w:color w:val="D4D4D4"/>
+          <w:sz w:val="19"/>
+          <w:szCs w:val="19"/>
+        </w:rPr>
+        <w:t>ADD);</w:t>
+      </w:r>
+    </w:p>
+    <w:p>
+      <w:pPr>
+        <w:shd w:val="clear" w:color="auto" w:fill="1E1E1E"/>
+        <w:spacing w:after="0" w:line="258" w:lineRule="atLeast"/>
+        <w:jc w:val="left"/>
+        <w:rPr>
+          <w:rFonts w:ascii="Consolas" w:eastAsia="Times New Roman" w:hAnsi="Consolas" w:cs="Times New Roman"/>
+          <w:color w:val="D4D4D4"/>
+          <w:sz w:val="19"/>
+          <w:szCs w:val="19"/>
+        </w:rPr>
+      </w:pPr>
+      <w:r>
+        <w:rPr>
+          <w:rFonts w:ascii="Consolas" w:eastAsia="Times New Roman" w:hAnsi="Consolas" w:cs="Times New Roman"/>
+          <w:color w:val="D4D4D4"/>
+          <w:sz w:val="19"/>
+          <w:szCs w:val="19"/>
+        </w:rPr>
+        <w:t>         </w:t>
+      </w:r>
+      <w:proofErr w:type="gramStart"/>
+      <w:r>
+        <w:rPr>
+          <w:rFonts w:ascii="Consolas" w:eastAsia="Times New Roman" w:hAnsi="Consolas" w:cs="Times New Roman"/>
+          <w:color w:val="D4D4D4"/>
+          <w:sz w:val="19"/>
+          <w:szCs w:val="19"/>
+        </w:rPr>
+        <w:t>delay</w:t>
+      </w:r>
+      <w:proofErr w:type="gramEnd"/>
+      <w:r>
+        <w:rPr>
+          <w:rFonts w:ascii="Consolas" w:eastAsia="Times New Roman" w:hAnsi="Consolas" w:cs="Times New Roman"/>
+          <w:color w:val="D4D4D4"/>
+          <w:sz w:val="19"/>
+          <w:szCs w:val="19"/>
+        </w:rPr>
+        <w:t>;</w:t>
+      </w:r>
+    </w:p>
+    <w:p>
+      <w:pPr>
+        <w:shd w:val="clear" w:color="auto" w:fill="1E1E1E"/>
+        <w:spacing w:after="0" w:line="258" w:lineRule="atLeast"/>
+        <w:jc w:val="left"/>
+        <w:rPr>
+          <w:rFonts w:ascii="Consolas" w:eastAsia="Times New Roman" w:hAnsi="Consolas" w:cs="Times New Roman"/>
+          <w:color w:val="D4D4D4"/>
+          <w:sz w:val="19"/>
+          <w:szCs w:val="19"/>
+        </w:rPr>
+      </w:pPr>
+      <w:r>
+        <w:rPr>
+          <w:rFonts w:ascii="Consolas" w:eastAsia="Times New Roman" w:hAnsi="Consolas" w:cs="Times New Roman"/>
+          <w:color w:val="D4D4D4"/>
+          <w:sz w:val="19"/>
+          <w:szCs w:val="19"/>
+        </w:rPr>
+        <w:t>         </w:t>
+      </w:r>
+      <w:proofErr w:type="spellStart"/>
+      <w:r>
+        <w:rPr>
+          <w:rFonts w:ascii="Consolas" w:eastAsia="Times New Roman" w:hAnsi="Consolas" w:cs="Times New Roman"/>
+          <w:color w:val="D4D4D4"/>
+          <w:sz w:val="19"/>
+          <w:szCs w:val="19"/>
+        </w:rPr>
+        <w:t>en_</w:t>
+      </w:r>
+      <w:proofErr w:type="gramStart"/>
+      <w:r>
+        <w:rPr>
+          <w:rFonts w:ascii="Consolas" w:eastAsia="Times New Roman" w:hAnsi="Consolas" w:cs="Times New Roman"/>
+          <w:color w:val="D4D4D4"/>
+          <w:sz w:val="19"/>
+          <w:szCs w:val="19"/>
+        </w:rPr>
+        <w:t>oe</w:t>
+      </w:r>
+      <w:proofErr w:type="spellEnd"/>
+      <w:r>
+        <w:rPr>
+          <w:rFonts w:ascii="Consolas" w:eastAsia="Times New Roman" w:hAnsi="Consolas" w:cs="Times New Roman"/>
+          <w:color w:val="D4D4D4"/>
+          <w:sz w:val="19"/>
+          <w:szCs w:val="19"/>
+        </w:rPr>
+        <w:t>(</w:t>
+      </w:r>
+      <w:proofErr w:type="gramEnd"/>
+      <w:r>
+        <w:rPr>
+          <w:rFonts w:ascii="Consolas" w:eastAsia="Times New Roman" w:hAnsi="Consolas" w:cs="Times New Roman"/>
+          <w:color w:val="B5CEA8"/>
+          <w:sz w:val="19"/>
+          <w:szCs w:val="19"/>
+        </w:rPr>
+        <w:t>1</w:t>
+      </w:r>
+      <w:r>
+        <w:rPr>
+          <w:rFonts w:ascii="Consolas" w:eastAsia="Times New Roman" w:hAnsi="Consolas" w:cs="Times New Roman"/>
+          <w:color w:val="D4D4D4"/>
+          <w:sz w:val="19"/>
+          <w:szCs w:val="19"/>
+        </w:rPr>
+        <w:t>);</w:t>
+      </w:r>
+    </w:p>
+    <w:p>
+      <w:pPr>
+        <w:shd w:val="clear" w:color="auto" w:fill="1E1E1E"/>
+        <w:spacing w:after="0" w:line="258" w:lineRule="atLeast"/>
+        <w:jc w:val="left"/>
+        <w:rPr>
+          <w:rFonts w:ascii="Consolas" w:eastAsia="Times New Roman" w:hAnsi="Consolas" w:cs="Times New Roman"/>
+          <w:color w:val="D4D4D4"/>
+          <w:sz w:val="19"/>
+          <w:szCs w:val="19"/>
+        </w:rPr>
+      </w:pPr>
+      <w:r>
+        <w:rPr>
+          <w:rFonts w:ascii="Consolas" w:eastAsia="Times New Roman" w:hAnsi="Consolas" w:cs="Times New Roman"/>
+          <w:color w:val="D4D4D4"/>
+          <w:sz w:val="19"/>
+          <w:szCs w:val="19"/>
+        </w:rPr>
+        <w:t>         </w:t>
+      </w:r>
+      <w:proofErr w:type="gramStart"/>
+      <w:r>
+        <w:rPr>
+          <w:rFonts w:ascii="Consolas" w:eastAsia="Times New Roman" w:hAnsi="Consolas" w:cs="Times New Roman"/>
+          <w:color w:val="D4D4D4"/>
+          <w:sz w:val="19"/>
+          <w:szCs w:val="19"/>
+        </w:rPr>
+        <w:t>inputs(</w:t>
+      </w:r>
+      <w:proofErr w:type="gramEnd"/>
+      <w:r>
+        <w:rPr>
+          <w:rFonts w:ascii="Consolas" w:eastAsia="Times New Roman" w:hAnsi="Consolas" w:cs="Times New Roman"/>
+          <w:color w:val="B5CEA8"/>
+          <w:sz w:val="19"/>
+          <w:szCs w:val="19"/>
+        </w:rPr>
+        <w:t>8'd25</w:t>
+      </w:r>
+      <w:r>
+        <w:rPr>
+          <w:rFonts w:ascii="Consolas" w:eastAsia="Times New Roman" w:hAnsi="Consolas" w:cs="Times New Roman"/>
+          <w:color w:val="D4D4D4"/>
+          <w:sz w:val="19"/>
+          <w:szCs w:val="19"/>
+        </w:rPr>
+        <w:t>,</w:t>
+      </w:r>
+      <w:r>
+        <w:rPr>
+          <w:rFonts w:ascii="Consolas" w:eastAsia="Times New Roman" w:hAnsi="Consolas" w:cs="Times New Roman"/>
+          <w:color w:val="B5CEA8"/>
+          <w:sz w:val="19"/>
+          <w:szCs w:val="19"/>
+        </w:rPr>
+        <w:t>8'd17</w:t>
+      </w:r>
+      <w:r>
+        <w:rPr>
+          <w:rFonts w:ascii="Consolas" w:eastAsia="Times New Roman" w:hAnsi="Consolas" w:cs="Times New Roman"/>
+          <w:color w:val="D4D4D4"/>
+          <w:sz w:val="19"/>
+          <w:szCs w:val="19"/>
+        </w:rPr>
+        <w:t>);</w:t>
+      </w:r>
+    </w:p>
+    <w:p>
+      <w:pPr>
+        <w:shd w:val="clear" w:color="auto" w:fill="1E1E1E"/>
+        <w:spacing w:after="0" w:line="258" w:lineRule="atLeast"/>
+        <w:jc w:val="left"/>
+        <w:rPr>
+          <w:rFonts w:ascii="Consolas" w:eastAsia="Times New Roman" w:hAnsi="Consolas" w:cs="Times New Roman"/>
+          <w:color w:val="D4D4D4"/>
+          <w:sz w:val="19"/>
+          <w:szCs w:val="19"/>
+        </w:rPr>
+      </w:pPr>
+      <w:r>
+        <w:rPr>
+          <w:rFonts w:ascii="Consolas" w:eastAsia="Times New Roman" w:hAnsi="Consolas" w:cs="Times New Roman"/>
+          <w:color w:val="D4D4D4"/>
+          <w:sz w:val="19"/>
+          <w:szCs w:val="19"/>
+        </w:rPr>
+        <w:t>         </w:t>
+      </w:r>
+      <w:proofErr w:type="spellStart"/>
+      <w:proofErr w:type="gramStart"/>
+      <w:r>
+        <w:rPr>
+          <w:rFonts w:ascii="Consolas" w:eastAsia="Times New Roman" w:hAnsi="Consolas" w:cs="Times New Roman"/>
+          <w:color w:val="D4D4D4"/>
+          <w:sz w:val="19"/>
+          <w:szCs w:val="19"/>
+        </w:rPr>
+        <w:t>cmd</w:t>
+      </w:r>
+      <w:proofErr w:type="spellEnd"/>
+      <w:r>
+        <w:rPr>
+          <w:rFonts w:ascii="Consolas" w:eastAsia="Times New Roman" w:hAnsi="Consolas" w:cs="Times New Roman"/>
+          <w:color w:val="D4D4D4"/>
+          <w:sz w:val="19"/>
+          <w:szCs w:val="19"/>
+        </w:rPr>
+        <w:t>(</w:t>
+      </w:r>
+      <w:proofErr w:type="gramEnd"/>
+      <w:r>
+        <w:rPr>
+          <w:rFonts w:ascii="Consolas" w:eastAsia="Times New Roman" w:hAnsi="Consolas" w:cs="Times New Roman"/>
+          <w:color w:val="D4D4D4"/>
+          <w:sz w:val="19"/>
+          <w:szCs w:val="19"/>
+        </w:rPr>
+        <w:t>ADD);</w:t>
+      </w:r>
+    </w:p>
+    <w:p>
+      <w:pPr>
+        <w:shd w:val="clear" w:color="auto" w:fill="1E1E1E"/>
+        <w:spacing w:after="0" w:line="258" w:lineRule="atLeast"/>
+        <w:jc w:val="left"/>
+        <w:rPr>
+          <w:rFonts w:ascii="Consolas" w:eastAsia="Times New Roman" w:hAnsi="Consolas" w:cs="Times New Roman"/>
+          <w:color w:val="D4D4D4"/>
+          <w:sz w:val="19"/>
+          <w:szCs w:val="19"/>
+        </w:rPr>
+      </w:pPr>
+      <w:r>
+        <w:rPr>
+          <w:rFonts w:ascii="Consolas" w:eastAsia="Times New Roman" w:hAnsi="Consolas" w:cs="Times New Roman"/>
+          <w:color w:val="D4D4D4"/>
+          <w:sz w:val="19"/>
+          <w:szCs w:val="19"/>
+        </w:rPr>
+        <w:t>         </w:t>
+      </w:r>
+      <w:proofErr w:type="gramStart"/>
+      <w:r>
+        <w:rPr>
+          <w:rFonts w:ascii="Consolas" w:eastAsia="Times New Roman" w:hAnsi="Consolas" w:cs="Times New Roman"/>
+          <w:color w:val="D4D4D4"/>
+          <w:sz w:val="19"/>
+          <w:szCs w:val="19"/>
+        </w:rPr>
+        <w:t>delay</w:t>
+      </w:r>
+      <w:proofErr w:type="gramEnd"/>
+      <w:r>
+        <w:rPr>
+          <w:rFonts w:ascii="Consolas" w:eastAsia="Times New Roman" w:hAnsi="Consolas" w:cs="Times New Roman"/>
+          <w:color w:val="D4D4D4"/>
+          <w:sz w:val="19"/>
+          <w:szCs w:val="19"/>
+        </w:rPr>
+        <w:t>;  </w:t>
+      </w:r>
+    </w:p>
+    <w:p>
+      <w:pPr>
+        <w:shd w:val="clear" w:color="auto" w:fill="1E1E1E"/>
+        <w:spacing w:after="0" w:line="258" w:lineRule="atLeast"/>
+        <w:jc w:val="left"/>
+        <w:rPr>
+          <w:rFonts w:ascii="Consolas" w:eastAsia="Times New Roman" w:hAnsi="Consolas" w:cs="Times New Roman"/>
+          <w:color w:val="D4D4D4"/>
+          <w:sz w:val="19"/>
+          <w:szCs w:val="19"/>
+        </w:rPr>
+      </w:pPr>
+      <w:r>
+        <w:rPr>
+          <w:rFonts w:ascii="Consolas" w:eastAsia="Times New Roman" w:hAnsi="Consolas" w:cs="Times New Roman"/>
+          <w:color w:val="D4D4D4"/>
+          <w:sz w:val="19"/>
+          <w:szCs w:val="19"/>
+        </w:rPr>
+        <w:t>         </w:t>
+      </w:r>
+      <w:r>
+        <w:rPr>
+          <w:rFonts w:ascii="Consolas" w:eastAsia="Times New Roman" w:hAnsi="Consolas" w:cs="Times New Roman"/>
+          <w:color w:val="DCDCAA"/>
+          <w:sz w:val="19"/>
+          <w:szCs w:val="19"/>
+        </w:rPr>
+        <w:t>$finish</w:t>
+      </w:r>
+      <w:r>
+        <w:rPr>
+          <w:rFonts w:ascii="Consolas" w:eastAsia="Times New Roman" w:hAnsi="Consolas" w:cs="Times New Roman"/>
+          <w:color w:val="D4D4D4"/>
+          <w:sz w:val="19"/>
+          <w:szCs w:val="19"/>
+        </w:rPr>
+        <w:t>;</w:t>
+      </w:r>
+    </w:p>
+    <w:p>
+      <w:pPr>
+        <w:shd w:val="clear" w:color="auto" w:fill="1E1E1E"/>
+        <w:spacing w:after="0" w:line="258" w:lineRule="atLeast"/>
+        <w:jc w:val="left"/>
+        <w:rPr>
+          <w:rFonts w:ascii="Consolas" w:eastAsia="Times New Roman" w:hAnsi="Consolas" w:cs="Times New Roman"/>
+          <w:color w:val="D4D4D4"/>
+          <w:sz w:val="19"/>
+          <w:szCs w:val="19"/>
+        </w:rPr>
+      </w:pPr>
+      <w:r>
+        <w:rPr>
+          <w:rFonts w:ascii="Consolas" w:eastAsia="Times New Roman" w:hAnsi="Consolas" w:cs="Times New Roman"/>
+          <w:color w:val="D4D4D4"/>
+          <w:sz w:val="19"/>
+          <w:szCs w:val="19"/>
+        </w:rPr>
+        <w:t>      </w:t>
+      </w:r>
+      <w:proofErr w:type="gramStart"/>
+      <w:r>
+        <w:rPr>
+          <w:rFonts w:ascii="Consolas" w:eastAsia="Times New Roman" w:hAnsi="Consolas" w:cs="Times New Roman"/>
+          <w:color w:val="569CD6"/>
+          <w:sz w:val="19"/>
+          <w:szCs w:val="19"/>
+        </w:rPr>
+        <w:t>end</w:t>
+      </w:r>
+      <w:proofErr w:type="gramEnd"/>
+    </w:p>
+    <w:p>
+      <w:pPr>
+        <w:shd w:val="clear" w:color="auto" w:fill="1E1E1E"/>
+        <w:spacing w:after="0" w:line="258" w:lineRule="atLeast"/>
+        <w:jc w:val="left"/>
+        <w:rPr>
+          <w:rFonts w:ascii="Consolas" w:eastAsia="Times New Roman" w:hAnsi="Consolas" w:cs="Times New Roman"/>
+          <w:color w:val="D4D4D4"/>
+          <w:sz w:val="19"/>
+          <w:szCs w:val="19"/>
+        </w:rPr>
+      </w:pPr>
+      <w:r>
+        <w:rPr>
+          <w:rFonts w:ascii="Consolas" w:eastAsia="Times New Roman" w:hAnsi="Consolas" w:cs="Times New Roman"/>
+          <w:color w:val="D4D4D4"/>
+          <w:sz w:val="19"/>
+          <w:szCs w:val="19"/>
+        </w:rPr>
+        <w:t>         </w:t>
+      </w:r>
+    </w:p>
+    <w:p>
+      <w:pPr>
+        <w:shd w:val="clear" w:color="auto" w:fill="1E1E1E"/>
+        <w:spacing w:after="0" w:line="258" w:lineRule="atLeast"/>
+        <w:jc w:val="left"/>
+        <w:rPr>
+          <w:rFonts w:ascii="Consolas" w:eastAsia="Times New Roman" w:hAnsi="Consolas" w:cs="Times New Roman"/>
+          <w:color w:val="D4D4D4"/>
+          <w:sz w:val="19"/>
+          <w:szCs w:val="19"/>
+        </w:rPr>
+      </w:pPr>
+      <w:r>
+        <w:rPr>
+          <w:rFonts w:ascii="Consolas" w:eastAsia="Times New Roman" w:hAnsi="Consolas" w:cs="Times New Roman"/>
+          <w:color w:val="D4D4D4"/>
+          <w:sz w:val="19"/>
+          <w:szCs w:val="19"/>
+        </w:rPr>
+        <w:t>   </w:t>
+      </w:r>
+      <w:r>
+        <w:rPr>
+          <w:rFonts w:ascii="Consolas" w:eastAsia="Times New Roman" w:hAnsi="Consolas" w:cs="Times New Roman"/>
+          <w:color w:val="6A9955"/>
+          <w:sz w:val="19"/>
+          <w:szCs w:val="19"/>
+        </w:rPr>
+        <w:t>//Process to monitor the changes in the variables  </w:t>
+      </w:r>
+    </w:p>
+    <w:p>
+      <w:pPr>
+        <w:shd w:val="clear" w:color="auto" w:fill="1E1E1E"/>
+        <w:spacing w:after="0" w:line="258" w:lineRule="atLeast"/>
+        <w:jc w:val="left"/>
+        <w:rPr>
+          <w:rFonts w:ascii="Consolas" w:eastAsia="Times New Roman" w:hAnsi="Consolas" w:cs="Times New Roman"/>
+          <w:color w:val="D4D4D4"/>
+          <w:sz w:val="19"/>
+          <w:szCs w:val="19"/>
+        </w:rPr>
+      </w:pPr>
+      <w:r>
+        <w:rPr>
+          <w:rFonts w:ascii="Consolas" w:eastAsia="Times New Roman" w:hAnsi="Consolas" w:cs="Times New Roman"/>
+          <w:color w:val="D4D4D4"/>
+          <w:sz w:val="19"/>
+          <w:szCs w:val="19"/>
+        </w:rPr>
+        <w:t>   </w:t>
+      </w:r>
+      <w:proofErr w:type="gramStart"/>
+      <w:r>
+        <w:rPr>
+          <w:rFonts w:ascii="Consolas" w:eastAsia="Times New Roman" w:hAnsi="Consolas" w:cs="Times New Roman"/>
+          <w:color w:val="569CD6"/>
+          <w:sz w:val="19"/>
+          <w:szCs w:val="19"/>
+        </w:rPr>
+        <w:t>initial</w:t>
+      </w:r>
+      <w:proofErr w:type="gramEnd"/>
+      <w:r>
+        <w:rPr>
+          <w:rFonts w:ascii="Consolas" w:eastAsia="Times New Roman" w:hAnsi="Consolas" w:cs="Times New Roman"/>
+          <w:color w:val="D4D4D4"/>
+          <w:sz w:val="19"/>
+          <w:szCs w:val="19"/>
+        </w:rPr>
+        <w:t> </w:t>
+      </w:r>
+    </w:p>
+    <w:p>
+      <w:pPr>
+        <w:shd w:val="clear" w:color="auto" w:fill="1E1E1E"/>
+        <w:spacing w:after="0" w:line="258" w:lineRule="atLeast"/>
+        <w:jc w:val="left"/>
+        <w:rPr>
+          <w:rFonts w:ascii="Consolas" w:eastAsia="Times New Roman" w:hAnsi="Consolas" w:cs="Times New Roman"/>
+          <w:color w:val="D4D4D4"/>
+          <w:sz w:val="19"/>
+          <w:szCs w:val="19"/>
+        </w:rPr>
+      </w:pPr>
+      <w:r>
+        <w:rPr>
+          <w:rFonts w:ascii="Consolas" w:eastAsia="Times New Roman" w:hAnsi="Consolas" w:cs="Times New Roman"/>
+          <w:color w:val="D4D4D4"/>
+          <w:sz w:val="19"/>
+          <w:szCs w:val="19"/>
+        </w:rPr>
+        <w:t>      $</w:t>
+      </w:r>
+      <w:proofErr w:type="gramStart"/>
+      <w:r>
+        <w:rPr>
+          <w:rFonts w:ascii="Consolas" w:eastAsia="Times New Roman" w:hAnsi="Consolas" w:cs="Times New Roman"/>
+          <w:color w:val="D4D4D4"/>
+          <w:sz w:val="19"/>
+          <w:szCs w:val="19"/>
+        </w:rPr>
+        <w:t>monitor(</w:t>
+      </w:r>
+      <w:proofErr w:type="gramEnd"/>
+      <w:r>
+        <w:rPr>
+          <w:rFonts w:ascii="Consolas" w:eastAsia="Times New Roman" w:hAnsi="Consolas" w:cs="Times New Roman"/>
+          <w:color w:val="CE9178"/>
+          <w:sz w:val="19"/>
+          <w:szCs w:val="19"/>
+        </w:rPr>
+        <w:t>"Input oe=%b, a=%b, b=%b, command=%s, Output out=%b"</w:t>
+      </w:r>
+      <w:r>
+        <w:rPr>
+          <w:rFonts w:ascii="Consolas" w:eastAsia="Times New Roman" w:hAnsi="Consolas" w:cs="Times New Roman"/>
+          <w:color w:val="D4D4D4"/>
+          <w:sz w:val="19"/>
+          <w:szCs w:val="19"/>
+        </w:rPr>
+        <w:t>,enable,a,b,string_cmd,out);</w:t>
+      </w:r>
+    </w:p>
+    <w:p>
+      <w:pPr>
+        <w:shd w:val="clear" w:color="auto" w:fill="1E1E1E"/>
+        <w:spacing w:after="0" w:line="258" w:lineRule="atLeast"/>
+        <w:jc w:val="left"/>
+        <w:rPr>
+          <w:rFonts w:ascii="Consolas" w:eastAsia="Times New Roman" w:hAnsi="Consolas" w:cs="Times New Roman"/>
+          <w:color w:val="D4D4D4"/>
+          <w:sz w:val="19"/>
+          <w:szCs w:val="19"/>
+        </w:rPr>
+      </w:pPr>
+      <w:r>
+        <w:rPr>
+          <w:rFonts w:ascii="Consolas" w:eastAsia="Times New Roman" w:hAnsi="Consolas" w:cs="Times New Roman"/>
+          <w:color w:val="D4D4D4"/>
+          <w:sz w:val="19"/>
+          <w:szCs w:val="19"/>
+        </w:rPr>
+        <w:t>                        </w:t>
+      </w:r>
+    </w:p>
+    <w:p>
+      <w:pPr>
+        <w:shd w:val="clear" w:color="auto" w:fill="1E1E1E"/>
+        <w:spacing w:after="0" w:line="258" w:lineRule="atLeast"/>
+        <w:jc w:val="left"/>
+        <w:rPr>
+          <w:rFonts w:ascii="Consolas" w:eastAsia="Times New Roman" w:hAnsi="Consolas" w:cs="Times New Roman"/>
+          <w:color w:val="D4D4D4"/>
+          <w:sz w:val="19"/>
+          <w:szCs w:val="19"/>
+        </w:rPr>
+      </w:pPr>
+      <w:r>
+        <w:rPr>
+          <w:rFonts w:ascii="Consolas" w:eastAsia="Times New Roman" w:hAnsi="Consolas" w:cs="Times New Roman"/>
+          <w:color w:val="D4D4D4"/>
+          <w:sz w:val="19"/>
+          <w:szCs w:val="19"/>
+        </w:rPr>
+        <w:t>   </w:t>
+      </w:r>
+    </w:p>
+    <w:p>
+      <w:pPr>
+        <w:shd w:val="clear" w:color="auto" w:fill="1E1E1E"/>
+        <w:spacing w:after="0" w:line="258" w:lineRule="atLeast"/>
+        <w:jc w:val="left"/>
+        <w:rPr>
+          <w:rFonts w:ascii="Consolas" w:eastAsia="Times New Roman" w:hAnsi="Consolas" w:cs="Times New Roman"/>
+          <w:color w:val="D4D4D4"/>
+          <w:sz w:val="19"/>
+          <w:szCs w:val="19"/>
+        </w:rPr>
+      </w:pPr>
+      <w:proofErr w:type="spellStart"/>
+      <w:proofErr w:type="gramStart"/>
+      <w:r>
+        <w:rPr>
+          <w:rFonts w:ascii="Consolas" w:eastAsia="Times New Roman" w:hAnsi="Consolas" w:cs="Times New Roman"/>
+          <w:color w:val="569CD6"/>
+          <w:sz w:val="19"/>
+          <w:szCs w:val="19"/>
+        </w:rPr>
+        <w:t>endmodul</w:t>
+      </w:r>
+      <w:r>
+        <w:rPr>
+          <w:rFonts w:ascii="Consolas" w:eastAsia="Times New Roman" w:hAnsi="Consolas" w:cs="Times New Roman"/>
+          <w:color w:val="569CD6"/>
+          <w:sz w:val="19"/>
+          <w:szCs w:val="19"/>
+        </w:rPr>
+        <w:t>e</w:t>
+      </w:r>
+      <w:proofErr w:type="spellEnd"/>
+      <w:proofErr w:type="gramEnd"/>
+    </w:p>
+    <w:p>
+      <w:pPr>
+        <w:jc w:val="left"/>
         <w:rPr>
           <w:sz w:val="32"/>
           <w:szCs w:val="40"/>
           <w:lang w:val="en-IN"/>
         </w:rPr>
-        <w:t>Output:</w:t>
-      </w:r>
-    </w:p>
-    <w:p>
-      <w:pPr>
-        <w:jc w:val="left"/>
+      </w:pPr>
+      <w:r>
         <w:rPr>
           <w:sz w:val="32"/>
           <w:szCs w:val="40"/>
           <w:lang w:val="en-IN"/>
         </w:rPr>
-      </w:pPr>
+        <w:lastRenderedPageBreak/>
+        <w:t>Wave:</w:t>
+      </w:r>
     </w:p>
     <w:p>
       <w:pPr>
@@ -126,6 +9391,58 @@
           <w:lang w:val="en-IN"/>
         </w:rPr>
       </w:pPr>
+      <w:r>
+        <w:rPr>
+          <w:noProof/>
+          <w:sz w:val="32"/>
+          <w:szCs w:val="40"/>
+        </w:rPr>
+        <w:drawing>
+          <wp:inline distT="0" distB="0" distL="0" distR="0">
+            <wp:extent cx="5943600" cy="1014493"/>
+            <wp:effectExtent l="19050" t="0" r="0" b="0"/>
+            <wp:docPr id="1" name="Picture 1"/>
+            <wp:cNvGraphicFramePr>
+              <a:graphicFrameLocks xmlns:a="http://schemas.openxmlformats.org/drawingml/2006/main" noChangeAspect="1"/>
+            </wp:cNvGraphicFramePr>
+            <a:graphic xmlns:a="http://schemas.openxmlformats.org/drawingml/2006/main">
+              <a:graphicData uri="http://schemas.openxmlformats.org/drawingml/2006/picture">
+                <pic:pic xmlns:pic="http://schemas.openxmlformats.org/drawingml/2006/picture">
+                  <pic:nvPicPr>
+                    <pic:cNvPr id="0" name="Picture 1"/>
+                    <pic:cNvPicPr>
+                      <a:picLocks noChangeAspect="1" noChangeArrowheads="1"/>
+                    </pic:cNvPicPr>
+                  </pic:nvPicPr>
+                  <pic:blipFill>
+                    <a:blip r:embed="rId4"/>
+                    <a:srcRect/>
+                    <a:stretch>
+                      <a:fillRect/>
+                    </a:stretch>
+                  </pic:blipFill>
+                  <pic:spPr bwMode="auto">
+                    <a:xfrm>
+                      <a:off x="0" y="0"/>
+                      <a:ext cx="5943600" cy="1014493"/>
+                    </a:xfrm>
+                    <a:prstGeom prst="rect">
+                      <a:avLst/>
+                    </a:prstGeom>
+                    <a:noFill/>
+                    <a:ln w="9525">
+                      <a:noFill/>
+                      <a:miter lim="800000"/>
+                      <a:headEnd/>
+                      <a:tailEnd/>
+                    </a:ln>
+                  </pic:spPr>
+                </pic:pic>
+              </a:graphicData>
+            </a:graphic>
+          </wp:inline>
+        </w:drawing>
+      </w:r>
     </w:p>
     <w:p>
       <w:pPr>
@@ -142,7 +9459,180 @@
           <w:szCs w:val="40"/>
           <w:lang w:val="en-IN"/>
         </w:rPr>
+        <w:t>Output:</w:t>
+      </w:r>
+    </w:p>
+    <w:p>
+      <w:pPr>
+        <w:jc w:val="left"/>
+        <w:rPr>
+          <w:sz w:val="32"/>
+          <w:szCs w:val="40"/>
+          <w:lang w:val="en-IN"/>
+        </w:rPr>
+      </w:pPr>
+      <w:r>
+        <w:rPr>
+          <w:noProof/>
+          <w:sz w:val="32"/>
+          <w:szCs w:val="40"/>
+        </w:rPr>
+        <w:drawing>
+          <wp:inline distT="0" distB="0" distL="0" distR="0">
+            <wp:extent cx="5434330" cy="4735830"/>
+            <wp:effectExtent l="19050" t="0" r="0" b="0"/>
+            <wp:docPr id="4" name="Picture 4"/>
+            <wp:cNvGraphicFramePr>
+              <a:graphicFrameLocks xmlns:a="http://schemas.openxmlformats.org/drawingml/2006/main" noChangeAspect="1"/>
+            </wp:cNvGraphicFramePr>
+            <a:graphic xmlns:a="http://schemas.openxmlformats.org/drawingml/2006/main">
+              <a:graphicData uri="http://schemas.openxmlformats.org/drawingml/2006/picture">
+                <pic:pic xmlns:pic="http://schemas.openxmlformats.org/drawingml/2006/picture">
+                  <pic:nvPicPr>
+                    <pic:cNvPr id="0" name="Picture 4"/>
+                    <pic:cNvPicPr>
+                      <a:picLocks noChangeAspect="1" noChangeArrowheads="1"/>
+                    </pic:cNvPicPr>
+                  </pic:nvPicPr>
+                  <pic:blipFill>
+                    <a:blip r:embed="rId5"/>
+                    <a:srcRect/>
+                    <a:stretch>
+                      <a:fillRect/>
+                    </a:stretch>
+                  </pic:blipFill>
+                  <pic:spPr bwMode="auto">
+                    <a:xfrm>
+                      <a:off x="0" y="0"/>
+                      <a:ext cx="5434330" cy="4735830"/>
+                    </a:xfrm>
+                    <a:prstGeom prst="rect">
+                      <a:avLst/>
+                    </a:prstGeom>
+                    <a:noFill/>
+                    <a:ln w="9525">
+                      <a:noFill/>
+                      <a:miter lim="800000"/>
+                      <a:headEnd/>
+                      <a:tailEnd/>
+                    </a:ln>
+                  </pic:spPr>
+                </pic:pic>
+              </a:graphicData>
+            </a:graphic>
+          </wp:inline>
+        </w:drawing>
+      </w:r>
+    </w:p>
+    <w:p>
+      <w:pPr>
+        <w:jc w:val="left"/>
+        <w:rPr>
+          <w:sz w:val="32"/>
+          <w:szCs w:val="40"/>
+          <w:lang w:val="en-IN"/>
+        </w:rPr>
+      </w:pPr>
+    </w:p>
+    <w:p>
+      <w:pPr>
+        <w:jc w:val="left"/>
+        <w:rPr>
+          <w:sz w:val="32"/>
+          <w:szCs w:val="40"/>
+          <w:lang w:val="en-IN"/>
+        </w:rPr>
+      </w:pPr>
+    </w:p>
+    <w:p>
+      <w:pPr>
+        <w:jc w:val="left"/>
+        <w:rPr>
+          <w:sz w:val="32"/>
+          <w:szCs w:val="40"/>
+          <w:lang w:val="en-IN"/>
+        </w:rPr>
+      </w:pPr>
+    </w:p>
+    <w:p>
+      <w:pPr>
+        <w:jc w:val="left"/>
+        <w:rPr>
+          <w:sz w:val="32"/>
+          <w:szCs w:val="40"/>
+          <w:lang w:val="en-IN"/>
+        </w:rPr>
+      </w:pPr>
+      <w:r>
+        <w:rPr>
+          <w:sz w:val="32"/>
+          <w:szCs w:val="40"/>
+          <w:lang w:val="en-IN"/>
+        </w:rPr>
+        <w:lastRenderedPageBreak/>
         <w:t>RTL:</w:t>
+      </w:r>
+    </w:p>
+    <w:p>
+      <w:pPr>
+        <w:jc w:val="left"/>
+        <w:rPr>
+          <w:sz w:val="32"/>
+          <w:szCs w:val="40"/>
+          <w:lang w:val="en-IN"/>
+        </w:rPr>
+      </w:pPr>
+      <w:r>
+        <w:rPr>
+          <w:noProof/>
+          <w:sz w:val="32"/>
+          <w:szCs w:val="40"/>
+        </w:rPr>
+        <w:drawing>
+          <wp:inline distT="0" distB="0" distL="0" distR="0">
+            <wp:extent cx="3985260" cy="5581015"/>
+            <wp:effectExtent l="19050" t="0" r="0" b="0"/>
+            <wp:docPr id="7" name="Picture 7"/>
+            <wp:cNvGraphicFramePr>
+              <a:graphicFrameLocks xmlns:a="http://schemas.openxmlformats.org/drawingml/2006/main" noChangeAspect="1"/>
+            </wp:cNvGraphicFramePr>
+            <a:graphic xmlns:a="http://schemas.openxmlformats.org/drawingml/2006/main">
+              <a:graphicData uri="http://schemas.openxmlformats.org/drawingml/2006/picture">
+                <pic:pic xmlns:pic="http://schemas.openxmlformats.org/drawingml/2006/picture">
+                  <pic:nvPicPr>
+                    <pic:cNvPr id="0" name="Picture 7"/>
+                    <pic:cNvPicPr>
+                      <a:picLocks noChangeAspect="1" noChangeArrowheads="1"/>
+                    </pic:cNvPicPr>
+                  </pic:nvPicPr>
+                  <pic:blipFill>
+                    <a:blip r:embed="rId6"/>
+                    <a:srcRect/>
+                    <a:stretch>
+                      <a:fillRect/>
+                    </a:stretch>
+                  </pic:blipFill>
+                  <pic:spPr bwMode="auto">
+                    <a:xfrm>
+                      <a:off x="0" y="0"/>
+                      <a:ext cx="3985260" cy="5581015"/>
+                    </a:xfrm>
+                    <a:prstGeom prst="rect">
+                      <a:avLst/>
+                    </a:prstGeom>
+                    <a:noFill/>
+                    <a:ln w="9525">
+                      <a:noFill/>
+                      <a:miter lim="800000"/>
+                      <a:headEnd/>
+                      <a:tailEnd/>
+                    </a:ln>
+                  </pic:spPr>
+                </pic:pic>
+              </a:graphicData>
+            </a:graphic>
+          </wp:inline>
+        </w:drawing>
       </w:r>
     </w:p>
     <w:p>
